--- a/USER GUIDE.docx
+++ b/USER GUIDE.docx
@@ -1,56 +1,65 @@
 
 <file path=word/document.xml><?xml version="1.0" encoding="utf-8"?>
-<w:document xmlns:wpc="http://schemas.microsoft.com/office/word/2010/wordprocessingCanvas" xmlns:cx="http://schemas.microsoft.com/office/drawing/2014/chartex" xmlns:cx1="http://schemas.microsoft.com/office/drawing/2015/9/8/chartex" xmlns:cx2="http://schemas.microsoft.com/office/drawing/2015/10/21/chartex" xmlns:cx3="http://schemas.microsoft.com/office/drawing/2016/5/9/chartex" xmlns:cx4="http://schemas.microsoft.com/office/drawing/2016/5/10/chartex" xmlns:cx5="http://schemas.microsoft.com/office/drawing/2016/5/11/chartex" xmlns:cx6="http://schemas.microsoft.com/office/drawing/2016/5/12/chartex" xmlns:cx7="http://schemas.microsoft.com/office/drawing/2016/5/13/chartex" xmlns:cx8="http://schemas.microsoft.com/office/drawing/2016/5/14/chartex" xmlns:mc="http://schemas.openxmlformats.org/markup-compatibility/2006" xmlns:aink="http://schemas.microsoft.com/office/drawing/2016/ink" xmlns:am3d="http://schemas.microsoft.com/office/drawing/2017/model3d" xmlns:o="urn:schemas-microsoft-com:office:office" xmlns:oel="http://schemas.microsoft.com/office/2019/extlst" xmlns:r="http://schemas.openxmlformats.org/officeDocument/2006/relationships" xmlns:m="http://schemas.openxmlformats.org/officeDocument/2006/math" xmlns:v="urn:schemas-microsoft-com:vml" xmlns:wp14="http://schemas.microsoft.com/office/word/2010/wordprocessingDrawing" xmlns:wp="http://schemas.openxmlformats.org/drawingml/2006/wordprocessingDrawing" xmlns:w10="urn:schemas-microsoft-com:office:word" xmlns:w="http://schemas.openxmlformats.org/wordprocessingml/2006/main" xmlns:w14="http://schemas.microsoft.com/office/word/2010/wordml" xmlns:w15="http://schemas.microsoft.com/office/word/2012/wordml" xmlns:w16cex="http://schemas.microsoft.com/office/word/2018/wordml/cex" xmlns:w16cid="http://schemas.microsoft.com/office/word/2016/wordml/cid" xmlns:w16="http://schemas.microsoft.com/office/word/2018/wordml" xmlns:w16du="http://schemas.microsoft.com/office/word/2023/wordml/word16du" xmlns:w16sdtdh="http://schemas.microsoft.com/office/word/2020/wordml/sdtdatahash" xmlns:w16sdtfl="http://schemas.microsoft.com/office/word/2024/wordml/sdtformatlock" xmlns:w16se="http://schemas.microsoft.com/office/word/2015/wordml/symex" xmlns:wpg="http://schemas.microsoft.com/office/word/2010/wordprocessingGroup" xmlns:wpi="http://schemas.microsoft.com/office/word/2010/wordprocessingInk" xmlns:wne="http://schemas.microsoft.com/office/word/2006/wordml" xmlns:wps="http://schemas.microsoft.com/office/word/2010/wordprocessingShape" mc:Ignorable="w14 w15 w16se w16cid w16 w16cex w16sdtdh w16sdtfl w16du wp14">
+<w:document xmlns:o="urn:schemas-microsoft-com:office:office" xmlns:r="http://schemas.openxmlformats.org/officeDocument/2006/relationships" xmlns:v="urn:schemas-microsoft-com:vml" xmlns:w="http://schemas.openxmlformats.org/wordprocessingml/2006/main" xmlns:w10="urn:schemas-microsoft-com:office:word" xmlns:wp="http://schemas.openxmlformats.org/drawingml/2006/wordprocessingDrawing" xmlns:wps="http://schemas.microsoft.com/office/word/2010/wordprocessingShape" xmlns:wpg="http://schemas.microsoft.com/office/word/2010/wordprocessingGroup" xmlns:mc="http://schemas.openxmlformats.org/markup-compatibility/2006" xmlns:wp14="http://schemas.microsoft.com/office/word/2010/wordprocessingDrawing" xmlns:w14="http://schemas.microsoft.com/office/word/2010/wordml" xmlns:w15="http://schemas.microsoft.com/office/word/2012/wordml" mc:Ignorable="w14 wp14 w15">
   <w:body>
     <w:p>
       <w:pPr>
-        <w:pStyle w:val="Titolo"/>
+        <w:pStyle w:val="Title"/>
         <w:jc w:val="center"/>
         <w:rPr>
-          <w:color w:val="0F4761" w:themeColor="accent1" w:themeShade="BF"/>
+          <w:color w:val="0F4761" w:themeColor="accent1" w:themeShade="bf"/>
         </w:rPr>
       </w:pPr>
       <w:r>
         <w:rPr>
-          <w:color w:val="0F4761" w:themeColor="accent1" w:themeShade="BF"/>
+          <w:color w:val="0F4761" w:themeColor="accent1" w:themeShade="bf"/>
         </w:rPr>
         <w:t>USER GUIDE CAMERA GLASS</w:t>
       </w:r>
     </w:p>
-    <w:p/>
-    <w:p>
-      <w:pPr>
-        <w:pStyle w:val="Titolo1"/>
+    <w:p>
+      <w:pPr>
+        <w:pStyle w:val="Normal"/>
+        <w:rPr/>
+      </w:pPr>
+      <w:r>
+        <w:rPr/>
+      </w:r>
+    </w:p>
+    <w:p>
+      <w:pPr>
+        <w:pStyle w:val="Heading1"/>
         <w:numPr>
           <w:ilvl w:val="0"/>
           <w:numId w:val="1"/>
         </w:numPr>
-      </w:pPr>
-      <w:r>
+        <w:rPr/>
+      </w:pPr>
+      <w:r>
+        <w:rPr/>
         <w:t>Description</w:t>
       </w:r>
     </w:p>
     <w:p>
       <w:pPr>
-        <w:ind w:left="708"/>
-      </w:pPr>
-      <w:r>
-        <w:rPr>
-          <w:noProof/>
-        </w:rPr>
+        <w:pStyle w:val="Normal"/>
+        <w:ind w:left="708" w:hanging="0"/>
+        <w:rPr/>
+      </w:pPr>
+      <w:r>
         <w:drawing>
-          <wp:anchor distT="0" distB="0" distL="114300" distR="114300" simplePos="0" relativeHeight="251659264" behindDoc="0" locked="0" layoutInCell="1" allowOverlap="1" wp14:anchorId="54CAB8C1" wp14:editId="43205D28">
+          <wp:anchor behindDoc="0" distT="0" distB="0" distL="114300" distR="114300" simplePos="0" locked="0" layoutInCell="0" allowOverlap="1" relativeHeight="2">
             <wp:simplePos x="0" y="0"/>
             <wp:positionH relativeFrom="column">
-              <wp:posOffset>1974449</wp:posOffset>
+              <wp:posOffset>1974850</wp:posOffset>
             </wp:positionH>
             <wp:positionV relativeFrom="paragraph">
-              <wp:posOffset>1105435</wp:posOffset>
+              <wp:posOffset>1105535</wp:posOffset>
             </wp:positionV>
             <wp:extent cx="2534285" cy="1900555"/>
-            <wp:effectExtent l="0" t="0" r="5715" b="4445"/>
+            <wp:effectExtent l="0" t="0" r="0" b="0"/>
             <wp:wrapTopAndBottom/>
-            <wp:docPr id="1837298741" name="Immagine 1"/>
+            <wp:docPr id="1" name="Immagine 1" descr=""/>
             <wp:cNvGraphicFramePr>
               <a:graphicFrameLocks xmlns:a="http://schemas.openxmlformats.org/drawingml/2006/main" noChangeAspect="1"/>
             </wp:cNvGraphicFramePr>
@@ -58,22 +67,18 @@
               <a:graphicData uri="http://schemas.openxmlformats.org/drawingml/2006/picture">
                 <pic:pic xmlns:pic="http://schemas.openxmlformats.org/drawingml/2006/picture">
                   <pic:nvPicPr>
-                    <pic:cNvPr id="1837298741" name="Immagine 1837298741"/>
-                    <pic:cNvPicPr/>
+                    <pic:cNvPr id="1" name="Immagine 1" descr=""/>
+                    <pic:cNvPicPr>
+                      <a:picLocks noChangeAspect="1" noChangeArrowheads="1"/>
+                    </pic:cNvPicPr>
                   </pic:nvPicPr>
                   <pic:blipFill>
-                    <a:blip r:embed="rId7" cstate="print">
-                      <a:extLst>
-                        <a:ext uri="{28A0092B-C50C-407E-A947-70E740481C1C}">
-                          <a14:useLocalDpi xmlns:a14="http://schemas.microsoft.com/office/drawing/2010/main" val="0"/>
-                        </a:ext>
-                      </a:extLst>
-                    </a:blip>
+                    <a:blip r:embed="rId2"/>
                     <a:stretch>
                       <a:fillRect/>
                     </a:stretch>
                   </pic:blipFill>
-                  <pic:spPr>
+                  <pic:spPr bwMode="auto">
                     <a:xfrm>
                       <a:off x="0" y="0"/>
                       <a:ext cx="2534285" cy="1900555"/>
@@ -85,139 +90,110 @@
                 </pic:pic>
               </a:graphicData>
             </a:graphic>
-            <wp14:sizeRelH relativeFrom="margin">
-              <wp14:pctWidth>0</wp14:pctWidth>
-            </wp14:sizeRelH>
-            <wp14:sizeRelV relativeFrom="margin">
-              <wp14:pctHeight>0</wp14:pctHeight>
-            </wp14:sizeRelV>
           </wp:anchor>
         </w:drawing>
       </w:r>
       <w:r>
-        <w:t>This Guide</w:t>
-      </w:r>
-      <w:r>
-        <w:t xml:space="preserve"> show </w:t>
-      </w:r>
-      <w:r>
-        <w:t xml:space="preserve">the </w:t>
-      </w:r>
-      <w:r>
-        <w:t>fabrication and</w:t>
-      </w:r>
-      <w:r>
-        <w:t xml:space="preserve"> the</w:t>
-      </w:r>
-      <w:r>
-        <w:t xml:space="preserve"> functionalities of ou</w:t>
-      </w:r>
-      <w:r>
-        <w:t>r</w:t>
-      </w:r>
-      <w:r>
-        <w:t xml:space="preserve"> camera glass device.</w:t>
-      </w:r>
-      <w:r>
-        <w:t xml:space="preserve"> This device works both by Wi-Fi and Bluetooth (with </w:t>
-      </w:r>
-      <w:r>
-        <w:t>links with IM-TWIN and ECHO Android Appication</w:t>
-      </w:r>
-      <w:r>
-        <w:t>)</w:t>
-      </w:r>
-      <w:r>
-        <w:t xml:space="preserve"> and the firmware</w:t>
-      </w:r>
-      <w:r>
-        <w:t xml:space="preserve"> is available at the following GitHub page</w:t>
-      </w:r>
-      <w:r>
-        <w:t xml:space="preserve"> </w:t>
-      </w:r>
-      <w:hyperlink r:id="rId8" w:history="1">
+        <w:rPr/>
+        <w:t xml:space="preserve">This Guide show the fabrication and the functionalities of our camera glass device. This device works both by Wi-Fi and Bluetooth (with links with IM-TWIN and ECHO Android Appication) and the firmware is available at the following GitHub page </w:t>
+      </w:r>
+      <w:hyperlink r:id="rId3">
         <w:r>
           <w:rPr>
-            <w:rStyle w:val="Collegamentoipertestuale"/>
+            <w:rStyle w:val="InternetLink"/>
           </w:rPr>
           <w:t>https://github.com/giampierobartolomei/Camera_Glass</w:t>
         </w:r>
       </w:hyperlink>
       <w:r>
+        <w:rPr/>
         <w:t>.</w:t>
       </w:r>
     </w:p>
     <w:p>
       <w:pPr>
-        <w:ind w:left="708"/>
-      </w:pPr>
-    </w:p>
-    <w:p>
-      <w:pPr>
-        <w:ind w:left="708"/>
-      </w:pPr>
-      <w:r>
-        <w:t>The c</w:t>
-      </w:r>
-      <w:r>
-        <w:t xml:space="preserve">ode used is partially modified from </w:t>
-      </w:r>
-      <w:hyperlink r:id="rId9" w:history="1">
+        <w:pStyle w:val="Normal"/>
+        <w:ind w:left="708" w:hanging="0"/>
+        <w:rPr/>
+      </w:pPr>
+      <w:r>
+        <w:rPr/>
+      </w:r>
+    </w:p>
+    <w:p>
+      <w:pPr>
+        <w:pStyle w:val="Normal"/>
+        <w:ind w:left="708" w:hanging="0"/>
+        <w:rPr/>
+      </w:pPr>
+      <w:r>
+        <w:rPr/>
+        <w:t xml:space="preserve">The code used is partially modified from </w:t>
+      </w:r>
+      <w:hyperlink r:id="rId4">
         <w:r>
           <w:rPr>
-            <w:rStyle w:val="Collegamentoipertestuale"/>
+            <w:rStyle w:val="InternetLink"/>
           </w:rPr>
           <w:t>Original Code Repo</w:t>
         </w:r>
       </w:hyperlink>
       <w:r>
+        <w:rPr/>
         <w:t>. This repo is costantly updated, so in the future can be used for troubleshooting and for adding new features.</w:t>
       </w:r>
     </w:p>
     <w:p>
       <w:pPr>
-        <w:ind w:left="708"/>
-      </w:pPr>
-      <w:r>
-        <w:t>Stl file is ispired by</w:t>
-      </w:r>
-      <w:r>
-        <w:t xml:space="preserve"> </w:t>
-      </w:r>
-      <w:hyperlink r:id="rId10" w:history="1">
+        <w:pStyle w:val="Normal"/>
+        <w:ind w:left="708" w:hanging="0"/>
+        <w:rPr/>
+      </w:pPr>
+      <w:r>
+        <w:rPr/>
+        <w:t xml:space="preserve">Stl file is ispired by </w:t>
+      </w:r>
+      <w:hyperlink r:id="rId5">
         <w:r>
           <w:rPr>
-            <w:rStyle w:val="Collegamentoipertestuale"/>
+            <w:rStyle w:val="InternetLink"/>
           </w:rPr>
           <w:t>OpenGlass</w:t>
         </w:r>
       </w:hyperlink>
       <w:r>
+        <w:rPr/>
         <w:t>.</w:t>
       </w:r>
     </w:p>
     <w:p>
       <w:pPr>
-        <w:pStyle w:val="Titolo1"/>
+        <w:pStyle w:val="Heading1"/>
         <w:numPr>
           <w:ilvl w:val="0"/>
           <w:numId w:val="1"/>
         </w:numPr>
-      </w:pPr>
-      <w:r>
-        <w:t xml:space="preserve">Bill of </w:t>
-      </w:r>
-      <w:r>
-        <w:t>Materials</w:t>
+        <w:rPr/>
+      </w:pPr>
+      <w:r>
+        <w:rPr/>
+        <w:t>Bill of Materials</w:t>
       </w:r>
     </w:p>
     <w:tbl>
       <w:tblPr>
         <w:tblStyle w:val="Grigliatabella"/>
         <w:tblW w:w="8482" w:type="dxa"/>
+        <w:jc w:val="left"/>
         <w:tblInd w:w="710" w:type="dxa"/>
-        <w:tblLook w:val="04A0" w:firstRow="1" w:lastRow="0" w:firstColumn="1" w:lastColumn="0" w:noHBand="0" w:noVBand="1"/>
+        <w:tblLayout w:type="fixed"/>
+        <w:tblCellMar>
+          <w:top w:w="0" w:type="dxa"/>
+          <w:left w:w="108" w:type="dxa"/>
+          <w:bottom w:w="0" w:type="dxa"/>
+          <w:right w:w="108" w:type="dxa"/>
+        </w:tblCellMar>
+        <w:tblLook w:val="04a0" w:noHBand="0" w:noVBand="1" w:firstColumn="1" w:lastRow="0" w:lastColumn="0" w:firstRow="1"/>
       </w:tblPr>
       <w:tblGrid>
         <w:gridCol w:w="2788"/>
@@ -226,14 +202,35 @@
       </w:tblGrid>
       <w:tr>
         <w:trPr>
-          <w:trHeight w:val="356"/>
+          <w:trHeight w:val="356" w:hRule="atLeast"/>
         </w:trPr>
         <w:tc>
           <w:tcPr>
             <w:tcW w:w="2788" w:type="dxa"/>
+            <w:tcBorders/>
           </w:tcPr>
           <w:p>
+            <w:pPr>
+              <w:pStyle w:val="Normal"/>
+              <w:widowControl/>
+              <w:spacing w:lineRule="auto" w:line="240" w:before="0" w:after="0"/>
+              <w:jc w:val="left"/>
+              <w:rPr>
+                <w:rFonts w:ascii="Aptos" w:hAnsi="Aptos" w:eastAsia="" w:cs=""/>
+                <w:kern w:val="2"/>
+                <w:sz w:val="24"/>
+                <w:szCs w:val="24"/>
+                <w:lang w:val="it-IT" w:eastAsia="it-IT" w:bidi="ar-SA"/>
+              </w:rPr>
+            </w:pPr>
             <w:r>
+              <w:rPr>
+                <w:rFonts w:eastAsia="" w:cs=""/>
+                <w:kern w:val="2"/>
+                <w:sz w:val="24"/>
+                <w:szCs w:val="24"/>
+                <w:lang w:val="it-IT" w:eastAsia="it-IT" w:bidi="ar-SA"/>
+              </w:rPr>
               <w:t>Material</w:t>
             </w:r>
           </w:p>
@@ -241,9 +238,30 @@
         <w:tc>
           <w:tcPr>
             <w:tcW w:w="2771" w:type="dxa"/>
+            <w:tcBorders/>
           </w:tcPr>
           <w:p>
+            <w:pPr>
+              <w:pStyle w:val="Normal"/>
+              <w:widowControl/>
+              <w:spacing w:lineRule="auto" w:line="240" w:before="0" w:after="0"/>
+              <w:jc w:val="left"/>
+              <w:rPr>
+                <w:rFonts w:ascii="Aptos" w:hAnsi="Aptos" w:eastAsia="" w:cs=""/>
+                <w:kern w:val="2"/>
+                <w:sz w:val="24"/>
+                <w:szCs w:val="24"/>
+                <w:lang w:val="it-IT" w:eastAsia="it-IT" w:bidi="ar-SA"/>
+              </w:rPr>
+            </w:pPr>
             <w:r>
+              <w:rPr>
+                <w:rFonts w:eastAsia="" w:cs=""/>
+                <w:kern w:val="2"/>
+                <w:sz w:val="24"/>
+                <w:szCs w:val="24"/>
+                <w:lang w:val="it-IT" w:eastAsia="it-IT" w:bidi="ar-SA"/>
+              </w:rPr>
               <w:t>Cost</w:t>
             </w:r>
           </w:p>
@@ -251,9 +269,30 @@
         <w:tc>
           <w:tcPr>
             <w:tcW w:w="2923" w:type="dxa"/>
+            <w:tcBorders/>
           </w:tcPr>
           <w:p>
+            <w:pPr>
+              <w:pStyle w:val="Normal"/>
+              <w:widowControl/>
+              <w:spacing w:lineRule="auto" w:line="240" w:before="0" w:after="0"/>
+              <w:jc w:val="left"/>
+              <w:rPr>
+                <w:rFonts w:ascii="Aptos" w:hAnsi="Aptos" w:eastAsia="" w:cs=""/>
+                <w:kern w:val="2"/>
+                <w:sz w:val="24"/>
+                <w:szCs w:val="24"/>
+                <w:lang w:val="it-IT" w:eastAsia="it-IT" w:bidi="ar-SA"/>
+              </w:rPr>
+            </w:pPr>
             <w:r>
+              <w:rPr>
+                <w:rFonts w:eastAsia="" w:cs=""/>
+                <w:kern w:val="2"/>
+                <w:sz w:val="24"/>
+                <w:szCs w:val="24"/>
+                <w:lang w:val="it-IT" w:eastAsia="it-IT" w:bidi="ar-SA"/>
+              </w:rPr>
               <w:t>Link</w:t>
             </w:r>
           </w:p>
@@ -261,27 +300,66 @@
       </w:tr>
       <w:tr>
         <w:trPr>
-          <w:trHeight w:val="374"/>
+          <w:trHeight w:val="374" w:hRule="atLeast"/>
         </w:trPr>
         <w:tc>
           <w:tcPr>
             <w:tcW w:w="2788" w:type="dxa"/>
+            <w:tcBorders/>
           </w:tcPr>
           <w:p>
+            <w:pPr>
+              <w:pStyle w:val="Normal"/>
+              <w:widowControl/>
+              <w:spacing w:lineRule="auto" w:line="240" w:before="0" w:after="0"/>
+              <w:jc w:val="left"/>
+              <w:rPr>
+                <w:rFonts w:ascii="Aptos" w:hAnsi="Aptos" w:eastAsia="" w:cs=""/>
+                <w:kern w:val="2"/>
+                <w:sz w:val="24"/>
+                <w:szCs w:val="24"/>
+                <w:lang w:val="it-IT" w:eastAsia="it-IT" w:bidi="ar-SA"/>
+              </w:rPr>
+            </w:pPr>
             <w:r>
-              <w:t>LP502030-PCM-LD/3.7V 250</w:t>
-            </w:r>
-            <w:r>
-              <w:t>mAh LI-ION POLYMER BATTERY</w:t>
+              <w:rPr>
+                <w:rFonts w:eastAsia="" w:cs=""/>
+                <w:kern w:val="2"/>
+                <w:sz w:val="24"/>
+                <w:szCs w:val="24"/>
+                <w:lang w:val="it-IT" w:eastAsia="it-IT" w:bidi="ar-SA"/>
+              </w:rPr>
+              <w:t>LP502030-PCM-LD/3.7V 250mAh LI-ION POLYMER BATTERY</w:t>
             </w:r>
           </w:p>
         </w:tc>
         <w:tc>
           <w:tcPr>
             <w:tcW w:w="2771" w:type="dxa"/>
+            <w:tcBorders/>
           </w:tcPr>
           <w:p>
+            <w:pPr>
+              <w:pStyle w:val="Normal"/>
+              <w:widowControl/>
+              <w:spacing w:lineRule="auto" w:line="240" w:before="0" w:after="0"/>
+              <w:jc w:val="left"/>
+              <w:rPr>
+                <w:rFonts w:ascii="Aptos" w:hAnsi="Aptos" w:eastAsia="" w:cs=""/>
+                <w:kern w:val="2"/>
+                <w:sz w:val="24"/>
+                <w:szCs w:val="24"/>
+                <w:lang w:val="it-IT" w:eastAsia="it-IT" w:bidi="ar-SA"/>
+              </w:rPr>
+            </w:pPr>
             <w:r>
+              <w:rPr>
+                <w:rFonts w:eastAsia="" w:cs=""/>
+                <w:kern w:val="2"/>
+                <w:sz w:val="24"/>
+                <w:szCs w:val="24"/>
+                <w:lang w:val="it-IT" w:eastAsia="it-IT" w:bidi="ar-SA"/>
+              </w:rPr>
               <w:t>8.99 Euro</w:t>
             </w:r>
           </w:p>
@@ -289,36 +367,87 @@
         <w:tc>
           <w:tcPr>
             <w:tcW w:w="2923" w:type="dxa"/>
+            <w:tcBorders/>
           </w:tcPr>
           <w:p>
-            <w:hyperlink r:id="rId11" w:history="1">
+            <w:pPr>
+              <w:pStyle w:val="Normal"/>
+              <w:widowControl/>
+              <w:spacing w:lineRule="auto" w:line="240" w:before="0" w:after="0"/>
+              <w:jc w:val="left"/>
+              <w:rPr/>
+            </w:pPr>
+            <w:hyperlink r:id="rId6">
               <w:r>
                 <w:rPr>
-                  <w:rStyle w:val="Collegamentoipertestuale"/>
+                  <w:rStyle w:val="InternetLink"/>
+                  <w:rFonts w:eastAsia="" w:cs=""/>
+                  <w:kern w:val="2"/>
+                  <w:sz w:val="24"/>
+                  <w:szCs w:val="24"/>
+                  <w:lang w:val="it-IT" w:eastAsia="it-IT" w:bidi="ar-SA"/>
                 </w:rPr>
                 <w:t>https://amzn.eu/d/fRJ3vzB</w:t>
               </w:r>
             </w:hyperlink>
           </w:p>
-          <w:p/>
+          <w:p>
+            <w:pPr>
+              <w:pStyle w:val="Normal"/>
+              <w:widowControl/>
+              <w:spacing w:lineRule="auto" w:line="240" w:before="0" w:after="0"/>
+              <w:jc w:val="left"/>
+              <w:rPr>
+                <w:rFonts w:ascii="Aptos" w:hAnsi="Aptos" w:eastAsia="" w:cs=""/>
+                <w:kern w:val="2"/>
+                <w:sz w:val="24"/>
+                <w:szCs w:val="24"/>
+                <w:lang w:val="it-IT" w:eastAsia="it-IT" w:bidi="ar-SA"/>
+              </w:rPr>
+            </w:pPr>
+            <w:r>
+              <w:rPr>
+                <w:rFonts w:eastAsia="" w:cs=""/>
+                <w:kern w:val="2"/>
+                <w:sz w:val="24"/>
+                <w:szCs w:val="24"/>
+                <w:lang w:val="it-IT" w:eastAsia="it-IT" w:bidi="ar-SA"/>
+              </w:rPr>
+            </w:r>
+          </w:p>
         </w:tc>
       </w:tr>
       <w:tr>
-        <w:tblPrEx>
-          <w:tblCellMar>
-            <w:left w:w="70" w:type="dxa"/>
-            <w:right w:w="70" w:type="dxa"/>
-          </w:tblCellMar>
-        </w:tblPrEx>
         <w:trPr>
-          <w:trHeight w:val="356"/>
+          <w:trHeight w:val="356" w:hRule="atLeast"/>
         </w:trPr>
         <w:tc>
           <w:tcPr>
             <w:tcW w:w="2788" w:type="dxa"/>
+            <w:tcBorders/>
           </w:tcPr>
           <w:p>
+            <w:pPr>
+              <w:pStyle w:val="Normal"/>
+              <w:widowControl/>
+              <w:spacing w:lineRule="auto" w:line="240" w:before="0" w:after="0"/>
+              <w:jc w:val="left"/>
+              <w:rPr>
+                <w:rFonts w:ascii="Aptos" w:hAnsi="Aptos" w:eastAsia="" w:cs=""/>
+                <w:kern w:val="2"/>
+                <w:sz w:val="24"/>
+                <w:szCs w:val="24"/>
+                <w:lang w:val="it-IT" w:eastAsia="it-IT" w:bidi="ar-SA"/>
+              </w:rPr>
+            </w:pPr>
             <w:r>
+              <w:rPr>
+                <w:rFonts w:eastAsia="" w:cs=""/>
+                <w:kern w:val="2"/>
+                <w:sz w:val="24"/>
+                <w:szCs w:val="24"/>
+                <w:lang w:val="it-IT" w:eastAsia="it-IT" w:bidi="ar-SA"/>
+              </w:rPr>
               <w:t>3D printed case</w:t>
             </w:r>
           </w:p>
@@ -326,9 +455,30 @@
         <w:tc>
           <w:tcPr>
             <w:tcW w:w="2771" w:type="dxa"/>
+            <w:tcBorders/>
           </w:tcPr>
           <w:p>
+            <w:pPr>
+              <w:pStyle w:val="Normal"/>
+              <w:widowControl/>
+              <w:spacing w:lineRule="auto" w:line="240" w:before="0" w:after="0"/>
+              <w:jc w:val="left"/>
+              <w:rPr>
+                <w:rFonts w:ascii="Aptos" w:hAnsi="Aptos" w:eastAsia="" w:cs=""/>
+                <w:kern w:val="2"/>
+                <w:sz w:val="24"/>
+                <w:szCs w:val="24"/>
+                <w:lang w:val="it-IT" w:eastAsia="it-IT" w:bidi="ar-SA"/>
+              </w:rPr>
+            </w:pPr>
             <w:r>
+              <w:rPr>
+                <w:rFonts w:eastAsia="" w:cs=""/>
+                <w:kern w:val="2"/>
+                <w:sz w:val="24"/>
+                <w:szCs w:val="24"/>
+                <w:lang w:val="it-IT" w:eastAsia="it-IT" w:bidi="ar-SA"/>
+              </w:rPr>
               <w:t>N/A</w:t>
             </w:r>
           </w:p>
@@ -336,12 +486,25 @@
         <w:tc>
           <w:tcPr>
             <w:tcW w:w="2923" w:type="dxa"/>
+            <w:tcBorders/>
           </w:tcPr>
           <w:p>
-            <w:hyperlink r:id="rId12" w:history="1">
+            <w:pPr>
+              <w:pStyle w:val="Normal"/>
+              <w:widowControl/>
+              <w:spacing w:lineRule="auto" w:line="240" w:before="0" w:after="0"/>
+              <w:jc w:val="left"/>
+              <w:rPr/>
+            </w:pPr>
+            <w:hyperlink r:id="rId7">
               <w:r>
                 <w:rPr>
-                  <w:rStyle w:val="Collegamentoipertestuale"/>
+                  <w:rStyle w:val="InternetLink"/>
+                  <w:rFonts w:eastAsia="" w:cs=""/>
+                  <w:kern w:val="2"/>
+                  <w:sz w:val="24"/>
+                  <w:szCs w:val="24"/>
+                  <w:lang w:val="it-IT" w:eastAsia="it-IT" w:bidi="ar-SA"/>
                 </w:rPr>
                 <w:t>GitHub</w:t>
               </w:r>
@@ -350,21 +513,36 @@
         </w:tc>
       </w:tr>
       <w:tr>
-        <w:tblPrEx>
-          <w:tblCellMar>
-            <w:left w:w="70" w:type="dxa"/>
-            <w:right w:w="70" w:type="dxa"/>
-          </w:tblCellMar>
-        </w:tblPrEx>
         <w:trPr>
-          <w:trHeight w:val="356"/>
+          <w:trHeight w:val="356" w:hRule="atLeast"/>
         </w:trPr>
         <w:tc>
           <w:tcPr>
             <w:tcW w:w="2788" w:type="dxa"/>
+            <w:tcBorders/>
           </w:tcPr>
           <w:p>
+            <w:pPr>
+              <w:pStyle w:val="Normal"/>
+              <w:widowControl/>
+              <w:spacing w:lineRule="auto" w:line="240" w:before="0" w:after="0"/>
+              <w:jc w:val="left"/>
+              <w:rPr>
+                <w:rFonts w:ascii="Aptos" w:hAnsi="Aptos" w:eastAsia="" w:cs=""/>
+                <w:kern w:val="2"/>
+                <w:sz w:val="24"/>
+                <w:szCs w:val="24"/>
+                <w:lang w:val="it-IT" w:eastAsia="it-IT" w:bidi="ar-SA"/>
+              </w:rPr>
+            </w:pPr>
             <w:r>
+              <w:rPr>
+                <w:rFonts w:eastAsia="" w:cs=""/>
+                <w:kern w:val="2"/>
+                <w:sz w:val="24"/>
+                <w:szCs w:val="24"/>
+                <w:lang w:val="it-IT" w:eastAsia="it-IT" w:bidi="ar-SA"/>
+              </w:rPr>
               <w:t>20CM length OV2640 2 million pixels 66 degrees camera module</w:t>
             </w:r>
           </w:p>
@@ -372,9 +550,30 @@
         <w:tc>
           <w:tcPr>
             <w:tcW w:w="2771" w:type="dxa"/>
+            <w:tcBorders/>
           </w:tcPr>
           <w:p>
+            <w:pPr>
+              <w:pStyle w:val="Normal"/>
+              <w:widowControl/>
+              <w:spacing w:lineRule="auto" w:line="240" w:before="0" w:after="0"/>
+              <w:jc w:val="left"/>
+              <w:rPr>
+                <w:rFonts w:ascii="Aptos" w:hAnsi="Aptos" w:eastAsia="" w:cs=""/>
+                <w:kern w:val="2"/>
+                <w:sz w:val="24"/>
+                <w:szCs w:val="24"/>
+                <w:lang w:val="it-IT" w:eastAsia="it-IT" w:bidi="ar-SA"/>
+              </w:rPr>
+            </w:pPr>
             <w:r>
+              <w:rPr>
+                <w:rFonts w:eastAsia="" w:cs=""/>
+                <w:kern w:val="2"/>
+                <w:sz w:val="24"/>
+                <w:szCs w:val="24"/>
+                <w:lang w:val="it-IT" w:eastAsia="it-IT" w:bidi="ar-SA"/>
+              </w:rPr>
               <w:t>4.69 Euro</w:t>
             </w:r>
           </w:p>
@@ -382,19 +581,28 @@
         <w:tc>
           <w:tcPr>
             <w:tcW w:w="2923" w:type="dxa"/>
+            <w:tcBorders/>
           </w:tcPr>
           <w:p>
             <w:pPr>
+              <w:pStyle w:val="Normal"/>
+              <w:widowControl/>
+              <w:spacing w:lineRule="auto" w:line="240" w:before="0" w:after="0"/>
+              <w:jc w:val="left"/>
               <w:rPr>
                 <w:kern w:val="0"/>
                 <w14:ligatures w14:val="none"/>
               </w:rPr>
             </w:pPr>
-            <w:hyperlink r:id="rId13" w:history="1">
+            <w:hyperlink r:id="rId8">
               <w:r>
                 <w:rPr>
-                  <w:rStyle w:val="Collegamentoipertestuale"/>
+                  <w:rStyle w:val="InternetLink"/>
+                  <w:rFonts w:eastAsia="" w:cs=""/>
                   <w:kern w:val="0"/>
+                  <w:sz w:val="24"/>
+                  <w:szCs w:val="24"/>
+                  <w:lang w:val="it-IT" w:eastAsia="it-IT" w:bidi="ar-SA"/>
                   <w14:ligatures w14:val="none"/>
                 </w:rPr>
                 <w:t>AliExpress</w:t>
@@ -403,58 +611,90 @@
           </w:p>
           <w:p>
             <w:pPr>
+              <w:pStyle w:val="Normal"/>
+              <w:widowControl/>
+              <w:spacing w:lineRule="auto" w:line="240" w:before="0" w:after="0"/>
+              <w:jc w:val="left"/>
               <w:rPr>
                 <w:kern w:val="0"/>
                 <w14:ligatures w14:val="none"/>
               </w:rPr>
             </w:pPr>
+            <w:r>
+              <w:rPr>
+                <w:rFonts w:eastAsia="" w:cs=""/>
+                <w:kern w:val="2"/>
+                <w:sz w:val="24"/>
+                <w:szCs w:val="24"/>
+                <w:lang w:val="it-IT" w:eastAsia="it-IT" w:bidi="ar-SA"/>
+                <w14:ligatures w14:val="none"/>
+              </w:rPr>
+            </w:r>
           </w:p>
         </w:tc>
       </w:tr>
       <w:tr>
-        <w:tblPrEx>
-          <w:tblCellMar>
-            <w:left w:w="70" w:type="dxa"/>
-            <w:right w:w="70" w:type="dxa"/>
-          </w:tblCellMar>
-        </w:tblPrEx>
         <w:trPr>
-          <w:trHeight w:val="356"/>
+          <w:trHeight w:val="356" w:hRule="atLeast"/>
         </w:trPr>
         <w:tc>
           <w:tcPr>
             <w:tcW w:w="2788" w:type="dxa"/>
+            <w:tcBorders/>
           </w:tcPr>
           <w:p>
+            <w:pPr>
+              <w:pStyle w:val="Normal"/>
+              <w:widowControl/>
+              <w:spacing w:lineRule="auto" w:line="240" w:before="0" w:after="0"/>
+              <w:jc w:val="left"/>
+              <w:rPr>
+                <w:rFonts w:ascii="Aptos" w:hAnsi="Aptos" w:eastAsia="" w:cs=""/>
+                <w:kern w:val="2"/>
+                <w:sz w:val="24"/>
+                <w:szCs w:val="24"/>
+                <w:lang w:val="it-IT" w:eastAsia="it-IT" w:bidi="ar-SA"/>
+              </w:rPr>
+            </w:pPr>
             <w:r>
-              <w:t>Solder</w:t>
-            </w:r>
-            <w:r>
-              <w:t>,</w:t>
-            </w:r>
-            <w:r>
-              <w:t xml:space="preserve"> </w:t>
-            </w:r>
-            <w:r>
-              <w:t>Wires</w:t>
-            </w:r>
-            <w:r>
-              <w:t>,</w:t>
-            </w:r>
-            <w:r>
-              <w:t xml:space="preserve"> 1 switch</w:t>
-            </w:r>
-            <w:r>
-              <w:t xml:space="preserve">, bioadhesive tape 3M and super attack </w:t>
+              <w:rPr>
+                <w:rFonts w:eastAsia="" w:cs=""/>
+                <w:kern w:val="2"/>
+                <w:sz w:val="24"/>
+                <w:szCs w:val="24"/>
+                <w:lang w:val="it-IT" w:eastAsia="it-IT" w:bidi="ar-SA"/>
+              </w:rPr>
+              <w:t xml:space="preserve">Solder, Wires, 1 switch, bioadhesive tape 3M and super attack </w:t>
             </w:r>
           </w:p>
         </w:tc>
         <w:tc>
           <w:tcPr>
             <w:tcW w:w="2771" w:type="dxa"/>
+            <w:tcBorders/>
           </w:tcPr>
           <w:p>
+            <w:pPr>
+              <w:pStyle w:val="Normal"/>
+              <w:widowControl/>
+              <w:spacing w:lineRule="auto" w:line="240" w:before="0" w:after="0"/>
+              <w:jc w:val="left"/>
+              <w:rPr>
+                <w:rFonts w:ascii="Aptos" w:hAnsi="Aptos" w:eastAsia="" w:cs=""/>
+                <w:kern w:val="2"/>
+                <w:sz w:val="24"/>
+                <w:szCs w:val="24"/>
+                <w:lang w:val="it-IT" w:eastAsia="it-IT" w:bidi="ar-SA"/>
+              </w:rPr>
+            </w:pPr>
             <w:r>
+              <w:rPr>
+                <w:rFonts w:eastAsia="" w:cs=""/>
+                <w:kern w:val="2"/>
+                <w:sz w:val="24"/>
+                <w:szCs w:val="24"/>
+                <w:lang w:val="it-IT" w:eastAsia="it-IT" w:bidi="ar-SA"/>
+              </w:rPr>
               <w:t>N/A</w:t>
             </w:r>
           </w:p>
@@ -462,9 +702,14 @@
         <w:tc>
           <w:tcPr>
             <w:tcW w:w="2923" w:type="dxa"/>
+            <w:tcBorders/>
           </w:tcPr>
           <w:p>
             <w:pPr>
+              <w:pStyle w:val="Normal"/>
+              <w:widowControl/>
+              <w:spacing w:lineRule="auto" w:line="240" w:before="0" w:after="0"/>
+              <w:jc w:val="left"/>
               <w:rPr>
                 <w:kern w:val="0"/>
                 <w14:ligatures w14:val="none"/>
@@ -472,7 +717,11 @@
             </w:pPr>
             <w:r>
               <w:rPr>
+                <w:rFonts w:eastAsia="" w:cs=""/>
                 <w:kern w:val="0"/>
+                <w:sz w:val="24"/>
+                <w:szCs w:val="24"/>
+                <w:lang w:val="it-IT" w:eastAsia="it-IT" w:bidi="ar-SA"/>
                 <w14:ligatures w14:val="none"/>
               </w:rPr>
               <w:t>N/A</w:t>
@@ -481,34 +730,67 @@
         </w:tc>
       </w:tr>
       <w:tr>
-        <w:tblPrEx>
-          <w:tblCellMar>
-            <w:left w:w="70" w:type="dxa"/>
-            <w:right w:w="70" w:type="dxa"/>
-          </w:tblCellMar>
-        </w:tblPrEx>
         <w:trPr>
-          <w:trHeight w:val="356"/>
+          <w:trHeight w:val="356" w:hRule="atLeast"/>
         </w:trPr>
         <w:tc>
           <w:tcPr>
             <w:tcW w:w="2788" w:type="dxa"/>
+            <w:tcBorders/>
           </w:tcPr>
           <w:p>
+            <w:pPr>
+              <w:pStyle w:val="Normal"/>
+              <w:widowControl/>
+              <w:spacing w:lineRule="auto" w:line="240" w:before="0" w:after="0"/>
+              <w:jc w:val="left"/>
+              <w:rPr>
+                <w:rFonts w:ascii="Aptos" w:hAnsi="Aptos" w:eastAsia="" w:cs=""/>
+                <w:kern w:val="2"/>
+                <w:sz w:val="24"/>
+                <w:szCs w:val="24"/>
+                <w:lang w:val="it-IT" w:eastAsia="it-IT" w:bidi="ar-SA"/>
+              </w:rPr>
+            </w:pPr>
             <w:r>
-              <w:t>Xiao ESP32S3 Sen</w:t>
-            </w:r>
-            <w:r>
-              <w:t>se Module</w:t>
+              <w:rPr>
+                <w:rFonts w:eastAsia="" w:cs=""/>
+                <w:kern w:val="2"/>
+                <w:sz w:val="24"/>
+                <w:szCs w:val="24"/>
+                <w:lang w:val="it-IT" w:eastAsia="it-IT" w:bidi="ar-SA"/>
+              </w:rPr>
+              <w:t>Xiao ESP32S3 Sense Module</w:t>
             </w:r>
           </w:p>
         </w:tc>
         <w:tc>
           <w:tcPr>
             <w:tcW w:w="2771" w:type="dxa"/>
+            <w:tcBorders/>
           </w:tcPr>
           <w:p>
+            <w:pPr>
+              <w:pStyle w:val="Normal"/>
+              <w:widowControl/>
+              <w:spacing w:lineRule="auto" w:line="240" w:before="0" w:after="0"/>
+              <w:jc w:val="left"/>
+              <w:rPr>
+                <w:rFonts w:ascii="Aptos" w:hAnsi="Aptos" w:eastAsia="" w:cs=""/>
+                <w:kern w:val="2"/>
+                <w:sz w:val="24"/>
+                <w:szCs w:val="24"/>
+                <w:lang w:val="it-IT" w:eastAsia="it-IT" w:bidi="ar-SA"/>
+              </w:rPr>
+            </w:pPr>
             <w:r>
+              <w:rPr>
+                <w:rFonts w:eastAsia="" w:cs=""/>
+                <w:kern w:val="2"/>
+                <w:sz w:val="24"/>
+                <w:szCs w:val="24"/>
+                <w:lang w:val="it-IT" w:eastAsia="it-IT" w:bidi="ar-SA"/>
+              </w:rPr>
               <w:t>15 Euro</w:t>
             </w:r>
           </w:p>
@@ -516,19 +798,28 @@
         <w:tc>
           <w:tcPr>
             <w:tcW w:w="2923" w:type="dxa"/>
+            <w:tcBorders/>
           </w:tcPr>
           <w:p>
             <w:pPr>
+              <w:pStyle w:val="Normal"/>
+              <w:widowControl/>
+              <w:spacing w:lineRule="auto" w:line="240" w:before="0" w:after="0"/>
+              <w:jc w:val="left"/>
               <w:rPr>
                 <w:kern w:val="0"/>
                 <w14:ligatures w14:val="none"/>
               </w:rPr>
             </w:pPr>
-            <w:hyperlink r:id="rId14" w:history="1">
+            <w:hyperlink r:id="rId9">
               <w:r>
                 <w:rPr>
-                  <w:rStyle w:val="Collegamentoipertestuale"/>
+                  <w:rStyle w:val="InternetLink"/>
+                  <w:rFonts w:eastAsia="" w:cs=""/>
                   <w:kern w:val="0"/>
+                  <w:sz w:val="24"/>
+                  <w:szCs w:val="24"/>
+                  <w:lang w:val="it-IT" w:eastAsia="it-IT" w:bidi="ar-SA"/>
                   <w14:ligatures w14:val="none"/>
                 </w:rPr>
                 <w:t>AliExpress</w:t>
@@ -537,98 +828,122 @@
           </w:p>
           <w:p>
             <w:pPr>
+              <w:pStyle w:val="Normal"/>
+              <w:widowControl/>
+              <w:spacing w:lineRule="auto" w:line="240" w:before="0" w:after="0"/>
+              <w:jc w:val="left"/>
               <w:rPr>
                 <w:kern w:val="0"/>
                 <w14:ligatures w14:val="none"/>
               </w:rPr>
             </w:pPr>
+            <w:r>
+              <w:rPr>
+                <w:rFonts w:eastAsia="" w:cs=""/>
+                <w:kern w:val="2"/>
+                <w:sz w:val="24"/>
+                <w:szCs w:val="24"/>
+                <w:lang w:val="it-IT" w:eastAsia="it-IT" w:bidi="ar-SA"/>
+                <w14:ligatures w14:val="none"/>
+              </w:rPr>
+            </w:r>
           </w:p>
         </w:tc>
       </w:tr>
     </w:tbl>
-    <w:p/>
-    <w:p>
-      <w:pPr>
-        <w:ind w:left="708"/>
-      </w:pPr>
-    </w:p>
-    <w:p>
-      <w:pPr>
-        <w:pStyle w:val="Titolo1"/>
+    <w:p>
+      <w:pPr>
+        <w:pStyle w:val="Normal"/>
+        <w:rPr/>
+      </w:pPr>
+      <w:r>
+        <w:rPr/>
+      </w:r>
+    </w:p>
+    <w:p>
+      <w:pPr>
+        <w:pStyle w:val="Normal"/>
+        <w:ind w:left="708" w:hanging="0"/>
+        <w:rPr/>
+      </w:pPr>
+      <w:r>
+        <w:rPr/>
+      </w:r>
+    </w:p>
+    <w:p>
+      <w:pPr>
+        <w:pStyle w:val="Heading1"/>
         <w:numPr>
           <w:ilvl w:val="0"/>
           <w:numId w:val="1"/>
         </w:numPr>
-      </w:pPr>
-      <w:r>
+        <w:rPr/>
+      </w:pPr>
+      <w:r>
+        <w:rPr/>
         <w:t>Device Fabrication</w:t>
       </w:r>
     </w:p>
     <w:p>
       <w:pPr>
-        <w:ind w:left="708"/>
-      </w:pPr>
-      <w:r>
-        <w:t xml:space="preserve">Follow these </w:t>
-      </w:r>
-      <w:r>
-        <w:t>simple steps:</w:t>
-      </w:r>
-    </w:p>
-    <w:p>
-      <w:pPr>
-        <w:pStyle w:val="Paragrafoelenco"/>
+        <w:pStyle w:val="Normal"/>
+        <w:ind w:left="708" w:hanging="0"/>
+        <w:rPr/>
+      </w:pPr>
+      <w:r>
+        <w:rPr/>
+        <w:t>Follow these simple steps:</w:t>
+      </w:r>
+    </w:p>
+    <w:p>
+      <w:pPr>
+        <w:pStyle w:val="ListParagraph"/>
         <w:numPr>
           <w:ilvl w:val="0"/>
           <w:numId w:val="2"/>
         </w:numPr>
-      </w:pPr>
-      <w:r>
-        <w:t>Download And 3</w:t>
-      </w:r>
-      <w:r>
-        <w:t xml:space="preserve">D print stl or gcode </w:t>
-      </w:r>
-      <w:r>
-        <w:t>from the GitHub repo.</w:t>
-      </w:r>
-    </w:p>
-    <w:p>
-      <w:pPr>
-        <w:pStyle w:val="Paragrafoelenco"/>
+        <w:rPr/>
+      </w:pPr>
+      <w:r>
+        <w:rPr/>
+        <w:t>Download And 3D print stl or gcode from the GitHub repo.</w:t>
+      </w:r>
+    </w:p>
+    <w:p>
+      <w:pPr>
+        <w:pStyle w:val="ListParagraph"/>
         <w:numPr>
           <w:ilvl w:val="0"/>
           <w:numId w:val="2"/>
         </w:numPr>
-      </w:pPr>
-      <w:r>
-        <w:t>Manage</w:t>
-      </w:r>
-      <w:r>
-        <w:t xml:space="preserve"> the Wires as follows in the pictures</w:t>
-      </w:r>
-    </w:p>
-    <w:p>
-      <w:pPr>
-        <w:ind w:left="708"/>
-      </w:pPr>
-      <w:r>
-        <w:rPr>
-          <w:noProof/>
-        </w:rPr>
+        <w:rPr/>
+      </w:pPr>
+      <w:r>
+        <w:rPr/>
+        <w:t>Manage the Wires as follows in the pictures</w:t>
+      </w:r>
+    </w:p>
+    <w:p>
+      <w:pPr>
+        <w:pStyle w:val="Normal"/>
+        <w:ind w:left="708" w:hanging="0"/>
+        <w:rPr/>
+      </w:pPr>
+      <w:r>
+        <w:rPr/>
         <w:drawing>
-          <wp:anchor distT="0" distB="0" distL="114300" distR="114300" simplePos="0" relativeHeight="251660288" behindDoc="0" locked="0" layoutInCell="1" allowOverlap="1" wp14:anchorId="70A70C0A" wp14:editId="4D4FFC87">
+          <wp:anchor behindDoc="0" distT="0" distB="0" distL="114300" distR="114300" simplePos="0" locked="0" layoutInCell="0" allowOverlap="1" relativeHeight="3">
             <wp:simplePos x="0" y="0"/>
             <wp:positionH relativeFrom="column">
-              <wp:posOffset>2752917</wp:posOffset>
+              <wp:posOffset>2752725</wp:posOffset>
             </wp:positionH>
             <wp:positionV relativeFrom="paragraph">
-              <wp:posOffset>1974555</wp:posOffset>
+              <wp:posOffset>1974850</wp:posOffset>
             </wp:positionV>
             <wp:extent cx="2840990" cy="1530985"/>
-            <wp:effectExtent l="0" t="0" r="3810" b="5715"/>
+            <wp:effectExtent l="0" t="0" r="0" b="0"/>
             <wp:wrapTopAndBottom/>
-            <wp:docPr id="1870262240" name="Immagine 2"/>
+            <wp:docPr id="2" name="Immagine 2" descr=""/>
             <wp:cNvGraphicFramePr>
               <a:graphicFrameLocks xmlns:a="http://schemas.openxmlformats.org/drawingml/2006/main" noChangeAspect="1"/>
             </wp:cNvGraphicFramePr>
@@ -636,19 +951,17 @@
               <a:graphicData uri="http://schemas.openxmlformats.org/drawingml/2006/picture">
                 <pic:pic xmlns:pic="http://schemas.openxmlformats.org/drawingml/2006/picture">
                   <pic:nvPicPr>
-                    <pic:cNvPr id="1870262240" name="Immagine 1870262240"/>
-                    <pic:cNvPicPr/>
+                    <pic:cNvPr id="2" name="Immagine 2" descr=""/>
+                    <pic:cNvPicPr>
+                      <a:picLocks noChangeAspect="1" noChangeArrowheads="1"/>
+                    </pic:cNvPicPr>
                   </pic:nvPicPr>
-                  <pic:blipFill rotWithShape="1">
-                    <a:blip r:embed="rId15" cstate="print">
-                      <a:extLst>
-                        <a:ext uri="{28A0092B-C50C-407E-A947-70E740481C1C}">
-                          <a14:useLocalDpi xmlns:a14="http://schemas.microsoft.com/office/drawing/2010/main" val="0"/>
-                        </a:ext>
-                      </a:extLst>
-                    </a:blip>
-                    <a:srcRect t="8967" r="6530" b="18546"/>
-                    <a:stretch/>
+                  <pic:blipFill>
+                    <a:blip r:embed="rId10"/>
+                    <a:srcRect l="0" t="8968" r="6517" b="18551"/>
+                    <a:stretch>
+                      <a:fillRect/>
+                    </a:stretch>
                   </pic:blipFill>
                   <pic:spPr bwMode="auto">
                     <a:xfrm>
@@ -658,44 +971,25 @@
                     <a:prstGeom prst="rect">
                       <a:avLst/>
                     </a:prstGeom>
-                    <a:ln>
-                      <a:noFill/>
-                    </a:ln>
-                    <a:extLst>
-                      <a:ext uri="{53640926-AAD7-44D8-BBD7-CCE9431645EC}">
-                        <a14:shadowObscured xmlns:a14="http://schemas.microsoft.com/office/drawing/2010/main"/>
-                      </a:ext>
-                    </a:extLst>
                   </pic:spPr>
                 </pic:pic>
               </a:graphicData>
             </a:graphic>
-            <wp14:sizeRelH relativeFrom="margin">
-              <wp14:pctWidth>0</wp14:pctWidth>
-            </wp14:sizeRelH>
-            <wp14:sizeRelV relativeFrom="margin">
-              <wp14:pctHeight>0</wp14:pctHeight>
-            </wp14:sizeRelV>
           </wp:anchor>
         </w:drawing>
-      </w:r>
-      <w:r>
-        <w:rPr>
-          <w:noProof/>
-        </w:rPr>
         <w:drawing>
-          <wp:anchor distT="0" distB="0" distL="114300" distR="114300" simplePos="0" relativeHeight="251662336" behindDoc="0" locked="0" layoutInCell="1" allowOverlap="1" wp14:anchorId="18555163" wp14:editId="50F11F70">
+          <wp:anchor behindDoc="0" distT="0" distB="0" distL="114300" distR="114300" simplePos="0" locked="0" layoutInCell="0" allowOverlap="1" relativeHeight="4">
             <wp:simplePos x="0" y="0"/>
             <wp:positionH relativeFrom="column">
-              <wp:posOffset>2751794</wp:posOffset>
+              <wp:posOffset>499110</wp:posOffset>
             </wp:positionH>
             <wp:positionV relativeFrom="paragraph">
-              <wp:posOffset>215295</wp:posOffset>
+              <wp:posOffset>1976120</wp:posOffset>
             </wp:positionV>
-            <wp:extent cx="2570480" cy="1625600"/>
+            <wp:extent cx="2253615" cy="1370330"/>
             <wp:effectExtent l="0" t="0" r="0" b="0"/>
             <wp:wrapTopAndBottom/>
-            <wp:docPr id="848070004" name="Immagine 4"/>
+            <wp:docPr id="3" name="Immagine 3" descr=""/>
             <wp:cNvGraphicFramePr>
               <a:graphicFrameLocks xmlns:a="http://schemas.openxmlformats.org/drawingml/2006/main" noChangeAspect="1"/>
             </wp:cNvGraphicFramePr>
@@ -703,19 +997,63 @@
               <a:graphicData uri="http://schemas.openxmlformats.org/drawingml/2006/picture">
                 <pic:pic xmlns:pic="http://schemas.openxmlformats.org/drawingml/2006/picture">
                   <pic:nvPicPr>
-                    <pic:cNvPr id="848070004" name="Immagine 848070004"/>
-                    <pic:cNvPicPr/>
+                    <pic:cNvPr id="3" name="Immagine 3" descr=""/>
+                    <pic:cNvPicPr>
+                      <a:picLocks noChangeAspect="1" noChangeArrowheads="1"/>
+                    </pic:cNvPicPr>
                   </pic:nvPicPr>
-                  <pic:blipFill rotWithShape="1">
-                    <a:blip r:embed="rId16" cstate="print">
-                      <a:extLst>
-                        <a:ext uri="{28A0092B-C50C-407E-A947-70E740481C1C}">
-                          <a14:useLocalDpi xmlns:a14="http://schemas.microsoft.com/office/drawing/2010/main" val="0"/>
-                        </a:ext>
-                      </a:extLst>
-                    </a:blip>
-                    <a:srcRect t="6209" r="10596" b="12422"/>
-                    <a:stretch/>
+                  <pic:blipFill>
+                    <a:blip r:embed="rId11"/>
+                    <a:srcRect l="0" t="7064" r="16225" b="19634"/>
+                    <a:stretch>
+                      <a:fillRect/>
+                    </a:stretch>
+                  </pic:blipFill>
+                  <pic:spPr bwMode="auto">
+                    <a:xfrm>
+                      <a:off x="0" y="0"/>
+                      <a:ext cx="2253615" cy="1370330"/>
+                    </a:xfrm>
+                    <a:prstGeom prst="rect">
+                      <a:avLst/>
+                    </a:prstGeom>
+                  </pic:spPr>
+                </pic:pic>
+              </a:graphicData>
+            </a:graphic>
+          </wp:anchor>
+        </w:drawing>
+        <w:drawing>
+          <wp:anchor behindDoc="0" distT="0" distB="0" distL="114300" distR="114300" simplePos="0" locked="0" layoutInCell="0" allowOverlap="1" relativeHeight="5">
+            <wp:simplePos x="0" y="0"/>
+            <wp:positionH relativeFrom="column">
+              <wp:posOffset>2752090</wp:posOffset>
+            </wp:positionH>
+            <wp:positionV relativeFrom="paragraph">
+              <wp:posOffset>215265</wp:posOffset>
+            </wp:positionV>
+            <wp:extent cx="2570480" cy="1625600"/>
+            <wp:effectExtent l="0" t="0" r="0" b="0"/>
+            <wp:wrapTopAndBottom/>
+            <wp:docPr id="4" name="Immagine 4" descr=""/>
+            <wp:cNvGraphicFramePr>
+              <a:graphicFrameLocks xmlns:a="http://schemas.openxmlformats.org/drawingml/2006/main" noChangeAspect="1"/>
+            </wp:cNvGraphicFramePr>
+            <a:graphic xmlns:a="http://schemas.openxmlformats.org/drawingml/2006/main">
+              <a:graphicData uri="http://schemas.openxmlformats.org/drawingml/2006/picture">
+                <pic:pic xmlns:pic="http://schemas.openxmlformats.org/drawingml/2006/picture">
+                  <pic:nvPicPr>
+                    <pic:cNvPr id="4" name="Immagine 4" descr=""/>
+                    <pic:cNvPicPr>
+                      <a:picLocks noChangeAspect="1" noChangeArrowheads="1"/>
+                    </pic:cNvPicPr>
+                  </pic:nvPicPr>
+                  <pic:blipFill>
+                    <a:blip r:embed="rId12"/>
+                    <a:srcRect l="0" t="6231" r="10592" b="12426"/>
+                    <a:stretch>
+                      <a:fillRect/>
+                    </a:stretch>
                   </pic:blipFill>
                   <pic:spPr bwMode="auto">
                     <a:xfrm>
@@ -725,44 +1063,25 @@
                     <a:prstGeom prst="rect">
                       <a:avLst/>
                     </a:prstGeom>
-                    <a:ln>
-                      <a:noFill/>
-                    </a:ln>
-                    <a:extLst>
-                      <a:ext uri="{53640926-AAD7-44D8-BBD7-CCE9431645EC}">
-                        <a14:shadowObscured xmlns:a14="http://schemas.microsoft.com/office/drawing/2010/main"/>
-                      </a:ext>
-                    </a:extLst>
                   </pic:spPr>
                 </pic:pic>
               </a:graphicData>
             </a:graphic>
-            <wp14:sizeRelH relativeFrom="margin">
-              <wp14:pctWidth>0</wp14:pctWidth>
-            </wp14:sizeRelH>
-            <wp14:sizeRelV relativeFrom="margin">
-              <wp14:pctHeight>0</wp14:pctHeight>
-            </wp14:sizeRelV>
           </wp:anchor>
         </w:drawing>
-      </w:r>
-      <w:r>
-        <w:rPr>
-          <w:noProof/>
-        </w:rPr>
         <w:drawing>
-          <wp:anchor distT="0" distB="0" distL="114300" distR="114300" simplePos="0" relativeHeight="251661312" behindDoc="0" locked="0" layoutInCell="1" allowOverlap="1" wp14:anchorId="238B3B5B" wp14:editId="0E2C34C5">
+          <wp:anchor behindDoc="0" distT="0" distB="0" distL="114300" distR="114300" simplePos="0" locked="0" layoutInCell="0" allowOverlap="1" relativeHeight="6">
             <wp:simplePos x="0" y="0"/>
             <wp:positionH relativeFrom="column">
-              <wp:posOffset>499155</wp:posOffset>
+              <wp:posOffset>469265</wp:posOffset>
             </wp:positionH>
             <wp:positionV relativeFrom="paragraph">
-              <wp:posOffset>1975883</wp:posOffset>
+              <wp:posOffset>327660</wp:posOffset>
             </wp:positionV>
-            <wp:extent cx="2253615" cy="1370330"/>
-            <wp:effectExtent l="0" t="0" r="0" b="1270"/>
+            <wp:extent cx="2282190" cy="1509395"/>
+            <wp:effectExtent l="0" t="0" r="0" b="0"/>
             <wp:wrapTopAndBottom/>
-            <wp:docPr id="724610870" name="Immagine 3"/>
+            <wp:docPr id="5" name="Immagine 5" descr=""/>
             <wp:cNvGraphicFramePr>
               <a:graphicFrameLocks xmlns:a="http://schemas.openxmlformats.org/drawingml/2006/main" noChangeAspect="1"/>
             </wp:cNvGraphicFramePr>
@@ -770,66 +1089,66 @@
               <a:graphicData uri="http://schemas.openxmlformats.org/drawingml/2006/picture">
                 <pic:pic xmlns:pic="http://schemas.openxmlformats.org/drawingml/2006/picture">
                   <pic:nvPicPr>
-                    <pic:cNvPr id="724610870" name="Immagine 724610870"/>
-                    <pic:cNvPicPr/>
+                    <pic:cNvPr id="5" name="Immagine 5" descr=""/>
+                    <pic:cNvPicPr>
+                      <a:picLocks noChangeAspect="1" noChangeArrowheads="1"/>
+                    </pic:cNvPicPr>
                   </pic:nvPicPr>
-                  <pic:blipFill rotWithShape="1">
-                    <a:blip r:embed="rId17" cstate="print">
-                      <a:extLst>
-                        <a:ext uri="{28A0092B-C50C-407E-A947-70E740481C1C}">
-                          <a14:useLocalDpi xmlns:a14="http://schemas.microsoft.com/office/drawing/2010/main" val="0"/>
-                        </a:ext>
-                      </a:extLst>
-                    </a:blip>
-                    <a:srcRect t="7065" r="16231" b="19633"/>
-                    <a:stretch/>
+                  <pic:blipFill>
+                    <a:blip r:embed="rId13"/>
+                    <a:srcRect l="1503" t="9364" r="21121" b="17006"/>
+                    <a:stretch>
+                      <a:fillRect/>
+                    </a:stretch>
                   </pic:blipFill>
                   <pic:spPr bwMode="auto">
                     <a:xfrm>
                       <a:off x="0" y="0"/>
-                      <a:ext cx="2253615" cy="1370330"/>
+                      <a:ext cx="2282190" cy="1509395"/>
                     </a:xfrm>
                     <a:prstGeom prst="rect">
                       <a:avLst/>
                     </a:prstGeom>
-                    <a:ln>
-                      <a:noFill/>
-                    </a:ln>
-                    <a:extLst>
-                      <a:ext uri="{53640926-AAD7-44D8-BBD7-CCE9431645EC}">
-                        <a14:shadowObscured xmlns:a14="http://schemas.microsoft.com/office/drawing/2010/main"/>
-                      </a:ext>
-                    </a:extLst>
                   </pic:spPr>
                 </pic:pic>
               </a:graphicData>
             </a:graphic>
-            <wp14:sizeRelH relativeFrom="margin">
-              <wp14:pctWidth>0</wp14:pctWidth>
-            </wp14:sizeRelH>
-            <wp14:sizeRelV relativeFrom="margin">
-              <wp14:pctHeight>0</wp14:pctHeight>
-            </wp14:sizeRelV>
           </wp:anchor>
         </w:drawing>
       </w:r>
-      <w:r>
-        <w:rPr>
-          <w:noProof/>
-        </w:rPr>
+    </w:p>
+    <w:p>
+      <w:pPr>
+        <w:pStyle w:val="Normal"/>
+        <w:rPr/>
+      </w:pPr>
+      <w:r>
+        <w:rPr/>
+      </w:r>
+    </w:p>
+    <w:p>
+      <w:pPr>
+        <w:pStyle w:val="ListParagraph"/>
+        <w:numPr>
+          <w:ilvl w:val="0"/>
+          <w:numId w:val="2"/>
+        </w:numPr>
+        <w:rPr/>
+      </w:pPr>
+      <w:r>
         <w:drawing>
-          <wp:anchor distT="0" distB="0" distL="114300" distR="114300" simplePos="0" relativeHeight="251663360" behindDoc="0" locked="0" layoutInCell="1" allowOverlap="1" wp14:anchorId="4442363E" wp14:editId="5DE75171">
+          <wp:anchor behindDoc="0" distT="0" distB="0" distL="114300" distR="114300" simplePos="0" locked="0" layoutInCell="0" allowOverlap="1" relativeHeight="7">
             <wp:simplePos x="0" y="0"/>
             <wp:positionH relativeFrom="column">
-              <wp:posOffset>469269</wp:posOffset>
+              <wp:posOffset>3311525</wp:posOffset>
             </wp:positionH>
             <wp:positionV relativeFrom="paragraph">
-              <wp:posOffset>327789</wp:posOffset>
+              <wp:posOffset>1007745</wp:posOffset>
             </wp:positionV>
-            <wp:extent cx="2282515" cy="1509079"/>
-            <wp:effectExtent l="0" t="0" r="3810" b="2540"/>
+            <wp:extent cx="1905000" cy="1066800"/>
+            <wp:effectExtent l="0" t="0" r="0" b="0"/>
             <wp:wrapTopAndBottom/>
-            <wp:docPr id="552955832" name="Immagine 5"/>
+            <wp:docPr id="6" name="Immagine 6" descr=""/>
             <wp:cNvGraphicFramePr>
               <a:graphicFrameLocks xmlns:a="http://schemas.openxmlformats.org/drawingml/2006/main" noChangeAspect="1"/>
             </wp:cNvGraphicFramePr>
@@ -837,99 +1156,18 @@
               <a:graphicData uri="http://schemas.openxmlformats.org/drawingml/2006/picture">
                 <pic:pic xmlns:pic="http://schemas.openxmlformats.org/drawingml/2006/picture">
                   <pic:nvPicPr>
-                    <pic:cNvPr id="552955832" name="Immagine 552955832"/>
-                    <pic:cNvPicPr/>
-                  </pic:nvPicPr>
-                  <pic:blipFill rotWithShape="1">
-                    <a:blip r:embed="rId18" cstate="print">
-                      <a:extLst>
-                        <a:ext uri="{28A0092B-C50C-407E-A947-70E740481C1C}">
-                          <a14:useLocalDpi xmlns:a14="http://schemas.microsoft.com/office/drawing/2010/main" val="0"/>
-                        </a:ext>
-                      </a:extLst>
-                    </a:blip>
-                    <a:srcRect l="1517" t="9353" r="21111" b="17026"/>
-                    <a:stretch/>
-                  </pic:blipFill>
-                  <pic:spPr bwMode="auto">
-                    <a:xfrm>
-                      <a:off x="0" y="0"/>
-                      <a:ext cx="2282515" cy="1509079"/>
-                    </a:xfrm>
-                    <a:prstGeom prst="rect">
-                      <a:avLst/>
-                    </a:prstGeom>
-                    <a:ln>
-                      <a:noFill/>
-                    </a:ln>
-                    <a:extLst>
-                      <a:ext uri="{53640926-AAD7-44D8-BBD7-CCE9431645EC}">
-                        <a14:shadowObscured xmlns:a14="http://schemas.microsoft.com/office/drawing/2010/main"/>
-                      </a:ext>
-                    </a:extLst>
-                  </pic:spPr>
-                </pic:pic>
-              </a:graphicData>
-            </a:graphic>
-            <wp14:sizeRelH relativeFrom="margin">
-              <wp14:pctWidth>0</wp14:pctWidth>
-            </wp14:sizeRelH>
-            <wp14:sizeRelV relativeFrom="margin">
-              <wp14:pctHeight>0</wp14:pctHeight>
-            </wp14:sizeRelV>
-          </wp:anchor>
-        </w:drawing>
-      </w:r>
-    </w:p>
-    <w:p/>
-    <w:p>
-      <w:pPr>
-        <w:pStyle w:val="Paragrafoelenco"/>
-        <w:numPr>
-          <w:ilvl w:val="0"/>
-          <w:numId w:val="2"/>
-        </w:numPr>
-      </w:pPr>
-      <w:r>
-        <w:rPr>
-          <w:noProof/>
-        </w:rPr>
-        <w:drawing>
-          <wp:anchor distT="0" distB="0" distL="114300" distR="114300" simplePos="0" relativeHeight="251664384" behindDoc="0" locked="0" layoutInCell="1" allowOverlap="1" wp14:anchorId="3F3B0604" wp14:editId="29A79CAD">
-            <wp:simplePos x="0" y="0"/>
-            <wp:positionH relativeFrom="column">
-              <wp:posOffset>3311525</wp:posOffset>
-            </wp:positionH>
-            <wp:positionV relativeFrom="paragraph">
-              <wp:posOffset>1007696</wp:posOffset>
-            </wp:positionV>
-            <wp:extent cx="1905000" cy="1066800"/>
-            <wp:effectExtent l="0" t="0" r="0" b="0"/>
-            <wp:wrapTopAndBottom/>
-            <wp:docPr id="58879246" name="Immagine 6"/>
-            <wp:cNvGraphicFramePr>
-              <a:graphicFrameLocks xmlns:a="http://schemas.openxmlformats.org/drawingml/2006/main" noChangeAspect="1"/>
-            </wp:cNvGraphicFramePr>
-            <a:graphic xmlns:a="http://schemas.openxmlformats.org/drawingml/2006/main">
-              <a:graphicData uri="http://schemas.openxmlformats.org/drawingml/2006/picture">
-                <pic:pic xmlns:pic="http://schemas.openxmlformats.org/drawingml/2006/picture">
-                  <pic:nvPicPr>
-                    <pic:cNvPr id="58879246" name="Immagine 58879246"/>
-                    <pic:cNvPicPr/>
+                    <pic:cNvPr id="6" name="Immagine 6" descr=""/>
+                    <pic:cNvPicPr>
+                      <a:picLocks noChangeAspect="1" noChangeArrowheads="1"/>
+                    </pic:cNvPicPr>
                   </pic:nvPicPr>
                   <pic:blipFill>
-                    <a:blip r:embed="rId19">
-                      <a:extLst>
-                        <a:ext uri="{28A0092B-C50C-407E-A947-70E740481C1C}">
-                          <a14:useLocalDpi xmlns:a14="http://schemas.microsoft.com/office/drawing/2010/main" val="0"/>
-                        </a:ext>
-                      </a:extLst>
-                    </a:blip>
+                    <a:blip r:embed="rId14"/>
                     <a:stretch>
                       <a:fillRect/>
                     </a:stretch>
                   </pic:blipFill>
-                  <pic:spPr>
+                  <pic:spPr bwMode="auto">
                     <a:xfrm>
                       <a:off x="0" y="0"/>
                       <a:ext cx="1905000" cy="1066800"/>
@@ -943,24 +1181,19 @@
             </a:graphic>
           </wp:anchor>
         </w:drawing>
-      </w:r>
-      <w:r>
-        <w:rPr>
-          <w:noProof/>
-        </w:rPr>
         <w:drawing>
-          <wp:anchor distT="0" distB="0" distL="114300" distR="114300" simplePos="0" relativeHeight="251665408" behindDoc="0" locked="0" layoutInCell="1" allowOverlap="1" wp14:anchorId="4A7AD6F1" wp14:editId="382830FD">
+          <wp:anchor behindDoc="0" distT="0" distB="0" distL="114300" distR="114300" simplePos="0" locked="0" layoutInCell="0" allowOverlap="1" relativeHeight="8">
             <wp:simplePos x="0" y="0"/>
             <wp:positionH relativeFrom="column">
               <wp:posOffset>1287780</wp:posOffset>
             </wp:positionH>
             <wp:positionV relativeFrom="paragraph">
-              <wp:posOffset>998806</wp:posOffset>
+              <wp:posOffset>998855</wp:posOffset>
             </wp:positionV>
-            <wp:extent cx="1906954" cy="1072662"/>
+            <wp:extent cx="1906905" cy="1072515"/>
             <wp:effectExtent l="0" t="0" r="0" b="0"/>
             <wp:wrapTopAndBottom/>
-            <wp:docPr id="1304965210" name="Immagine 7"/>
+            <wp:docPr id="7" name="Immagine 7" descr=""/>
             <wp:cNvGraphicFramePr>
               <a:graphicFrameLocks xmlns:a="http://schemas.openxmlformats.org/drawingml/2006/main" noChangeAspect="1"/>
             </wp:cNvGraphicFramePr>
@@ -968,25 +1201,21 @@
               <a:graphicData uri="http://schemas.openxmlformats.org/drawingml/2006/picture">
                 <pic:pic xmlns:pic="http://schemas.openxmlformats.org/drawingml/2006/picture">
                   <pic:nvPicPr>
-                    <pic:cNvPr id="1304965210" name="Immagine 1304965210"/>
-                    <pic:cNvPicPr/>
+                    <pic:cNvPr id="7" name="Immagine 7" descr=""/>
+                    <pic:cNvPicPr>
+                      <a:picLocks noChangeAspect="1" noChangeArrowheads="1"/>
+                    </pic:cNvPicPr>
                   </pic:nvPicPr>
                   <pic:blipFill>
-                    <a:blip r:embed="rId20">
-                      <a:extLst>
-                        <a:ext uri="{28A0092B-C50C-407E-A947-70E740481C1C}">
-                          <a14:useLocalDpi xmlns:a14="http://schemas.microsoft.com/office/drawing/2010/main" val="0"/>
-                        </a:ext>
-                      </a:extLst>
-                    </a:blip>
+                    <a:blip r:embed="rId15"/>
                     <a:stretch>
                       <a:fillRect/>
                     </a:stretch>
                   </pic:blipFill>
-                  <pic:spPr>
+                  <pic:spPr bwMode="auto">
                     <a:xfrm>
                       <a:off x="0" y="0"/>
-                      <a:ext cx="1906954" cy="1072662"/>
+                      <a:ext cx="1906905" cy="1072515"/>
                     </a:xfrm>
                     <a:prstGeom prst="rect">
                       <a:avLst/>
@@ -995,298 +1224,187 @@
                 </pic:pic>
               </a:graphicData>
             </a:graphic>
-            <wp14:sizeRelH relativeFrom="margin">
-              <wp14:pctWidth>0</wp14:pctWidth>
-            </wp14:sizeRelH>
-            <wp14:sizeRelV relativeFrom="margin">
-              <wp14:pctHeight>0</wp14:pctHeight>
-            </wp14:sizeRelV>
           </wp:anchor>
         </w:drawing>
       </w:r>
       <w:r>
-        <w:t xml:space="preserve">Now take the module and </w:t>
-      </w:r>
-      <w:r>
-        <w:t>install the antenna</w:t>
-      </w:r>
-      <w:r>
-        <w:t xml:space="preserve">, the </w:t>
-      </w:r>
-      <w:r>
-        <w:t>espansion board and the right ov2640 camera (200 mm)</w:t>
-      </w:r>
-      <w:r>
-        <w:t>.</w:t>
-      </w:r>
-      <w:r>
-        <w:t xml:space="preserve"> </w:t>
-      </w:r>
-      <w:r>
-        <w:t xml:space="preserve">Then insert a microSD (FAT32!). </w:t>
-      </w:r>
-      <w:r>
-        <w:t>These steps and some</w:t>
-      </w:r>
-      <w:r>
-        <w:t xml:space="preserve"> of the next are also explained  </w:t>
-      </w:r>
-      <w:hyperlink r:id="rId21" w:history="1">
+        <w:rPr/>
+        <w:t xml:space="preserve">Now take the module and install the antenna, the espansion board and the right ov2640 camera (200 mm). Then insert a microSD (FAT32!). These steps and some of the next are also explained  </w:t>
+      </w:r>
+      <w:hyperlink r:id="rId16">
         <w:r>
           <w:rPr>
-            <w:rStyle w:val="Collegamentoipertestuale"/>
+            <w:rStyle w:val="InternetLink"/>
           </w:rPr>
           <w:t>Here</w:t>
         </w:r>
       </w:hyperlink>
       <w:r>
-        <w:t>. This page shows the complete guide for first use</w:t>
-      </w:r>
-      <w:r>
-        <w:t xml:space="preserve"> and can be useful for troubleshooting</w:t>
-      </w:r>
-      <w:r>
-        <w:t>.</w:t>
-      </w:r>
-    </w:p>
-    <w:p/>
-    <w:p>
-      <w:pPr>
-        <w:pStyle w:val="Paragrafoelenco"/>
+        <w:rPr/>
+        <w:t>. This page shows the complete guide for first use and can be useful for troubleshooting.</w:t>
+      </w:r>
+    </w:p>
+    <w:p>
+      <w:pPr>
+        <w:pStyle w:val="Normal"/>
+        <w:rPr/>
+      </w:pPr>
+      <w:r>
+        <w:rPr/>
+      </w:r>
+    </w:p>
+    <w:p>
+      <w:pPr>
+        <w:pStyle w:val="ListParagraph"/>
         <w:numPr>
           <w:ilvl w:val="0"/>
           <w:numId w:val="2"/>
         </w:numPr>
-      </w:pPr>
-      <w:r>
-        <w:t>Clone the repository and copy</w:t>
-      </w:r>
-      <w:r>
-        <w:t xml:space="preserve"> the ‘data’ folder (CameraGlass/ESP32-CAM_MJPEG2SD/data) on the microSD. Then Connect the device to a computer and load the </w:t>
-      </w:r>
-      <w:r>
-        <w:t xml:space="preserve">.ino </w:t>
-      </w:r>
-      <w:r>
-        <w:t>code</w:t>
-      </w:r>
-      <w:r>
-        <w:t xml:space="preserve"> with Arduino Uno</w:t>
-      </w:r>
-      <w:r>
-        <w:t xml:space="preserve"> taking care of these requirements: Espressif Core version 3.1.1</w:t>
-      </w:r>
-      <w:r>
-        <w:t xml:space="preserve"> (</w:t>
-      </w:r>
-      <w:hyperlink r:id="rId22" w:history="1">
+        <w:rPr/>
+      </w:pPr>
+      <w:r>
+        <w:rPr/>
+        <w:t>Clone the repository and copy the ‘data’ folder (CameraGlass/ESP32-CAM_MJPEG2SD/data) on the microSD. Then Connect the device to a computer and load the .ino code with Arduino Uno taking care of these requirements: Espressif Core version 3.1.1 (</w:t>
+      </w:r>
+      <w:hyperlink r:id="rId17">
         <w:r>
           <w:rPr>
-            <w:rStyle w:val="Collegamentoipertestuale"/>
+            <w:rStyle w:val="InternetLink"/>
           </w:rPr>
           <w:t>Installation Guide</w:t>
         </w:r>
       </w:hyperlink>
       <w:r>
-        <w:t xml:space="preserve">), PSRAM active (Arduino uno tool bar -&gt; Tools -&gt; </w:t>
-      </w:r>
-      <w:r>
-        <w:t>PSRAM</w:t>
+        <w:rPr/>
+        <w:t>), PSRAM active (Arduino uno tool bar -&gt; Tools -&gt; PSRAM</w:t>
       </w:r>
       <w:r>
         <w:rPr>
           <w:rFonts w:eastAsia="Times New Roman"/>
           <w:color w:val="050505"/>
         </w:rPr>
-        <w:t xml:space="preserve"> &gt; "OPI_PSRAM"</w:t>
-      </w:r>
-      <w:r>
-        <w:rPr>
-          <w:rFonts w:eastAsia="Times New Roman"/>
-          <w:color w:val="050505"/>
-        </w:rPr>
-        <w:t>,</w:t>
-      </w:r>
-      <w:r>
-        <w:rPr>
-          <w:rFonts w:eastAsia="Times New Roman"/>
-          <w:color w:val="050505"/>
-        </w:rPr>
-        <w:t xml:space="preserve"> Tools -&gt; Partition Scheme -&gt; 3 MB APP</w:t>
-      </w:r>
-      <w:r>
-        <w:rPr>
-          <w:rFonts w:eastAsia="Times New Roman"/>
-          <w:color w:val="050505"/>
-        </w:rPr>
-        <w:t xml:space="preserve">. </w:t>
-      </w:r>
-      <w:r>
-        <w:rPr>
-          <w:rFonts w:eastAsia="Times New Roman"/>
-          <w:color w:val="050505"/>
-        </w:rPr>
-        <w:t>If you have some trouble upload</w:t>
-      </w:r>
-      <w:r>
-        <w:rPr>
-          <w:rFonts w:eastAsia="Times New Roman"/>
-          <w:color w:val="050505"/>
-        </w:rPr>
-        <w:t>ing the</w:t>
-      </w:r>
-      <w:r>
-        <w:rPr>
-          <w:rFonts w:eastAsia="Times New Roman"/>
-          <w:color w:val="050505"/>
-        </w:rPr>
-        <w:t xml:space="preserve"> code (check</w:t>
-      </w:r>
-      <w:r>
-        <w:rPr>
-          <w:rFonts w:eastAsia="Times New Roman"/>
-          <w:color w:val="050505"/>
-        </w:rPr>
-        <w:t xml:space="preserve"> loading</w:t>
-      </w:r>
-      <w:r>
-        <w:rPr>
-          <w:rFonts w:eastAsia="Times New Roman"/>
-          <w:color w:val="050505"/>
-        </w:rPr>
-        <w:t xml:space="preserve"> blink Example from Arduino) disconnect the device, press and hold Boot button and while doing it reconnect the device to the computer and finally release </w:t>
-      </w:r>
-      <w:r>
-        <w:rPr>
-          <w:rFonts w:eastAsia="Times New Roman"/>
-          <w:color w:val="050505"/>
-        </w:rPr>
-        <w:t>the button</w:t>
-      </w:r>
-      <w:r>
-        <w:rPr>
-          <w:rFonts w:eastAsia="Times New Roman"/>
-          <w:color w:val="050505"/>
-        </w:rPr>
-        <w:t>.</w:t>
-      </w:r>
-    </w:p>
-    <w:p>
-      <w:pPr>
-        <w:pStyle w:val="Paragrafoelenco"/>
-      </w:pPr>
-    </w:p>
-    <w:p>
-      <w:pPr>
-        <w:pStyle w:val="Paragrafoelenco"/>
+        <w:t xml:space="preserve"> &gt; "OPI_PSRAM", Tools -&gt; Partition Scheme -&gt; 3 MB APP. If you have some trouble uploading the code (check loading blink Example from Arduino) disconnect the device, press and hold Boot button and while doing it reconnect the device to the computer and finally release the button.</w:t>
+      </w:r>
+    </w:p>
+    <w:p>
+      <w:pPr>
+        <w:pStyle w:val="ListParagraph"/>
+        <w:rPr/>
+      </w:pPr>
+      <w:r>
+        <w:rPr/>
+      </w:r>
+    </w:p>
+    <w:p>
+      <w:pPr>
+        <w:pStyle w:val="ListParagraph"/>
         <w:numPr>
           <w:ilvl w:val="0"/>
           <w:numId w:val="2"/>
         </w:numPr>
-      </w:pPr>
-      <w:r>
-        <w:t>Use a bioadhesive ta</w:t>
-      </w:r>
-      <w:r>
-        <w:t>pe to glue the center of a glass and the retro of the ov2640 camera and use attack to glue these two piece of tapes. Color with a black Pencil the camera strip and made it pass over the left stick securing it with a black tape. Then use the same method as before tu glue the cap of the case to the stick, without closing the hole for camera strip. Put the battery on the case, take out from the hole antenna and switch cables and secure the antenna with biohadesive tape (without using extra glue). Finally insert the camera module, with usb-port next to the biggest hole and close by pressing the case on the cap.</w:t>
-      </w:r>
-    </w:p>
-    <w:p>
-      <w:pPr>
-        <w:pStyle w:val="Paragrafoelenco"/>
-      </w:pPr>
-    </w:p>
-    <w:p>
-      <w:pPr>
-        <w:pStyle w:val="Titolo1"/>
+        <w:rPr/>
+      </w:pPr>
+      <w:r>
+        <w:rPr/>
+        <w:t>Use a bioadhesive tape to glue the center of a glass and the retro of the ov2640 camera and use attack to glue these two piece of tapes. Color with a black Pencil the camera strip and made it pass over the left stick securing it with a black tape. Then use the same method as before tu glue the cap of the case to the stick, without closing the hole for camera strip. Put the battery on the case, take out from the hole antenna and switch cables and secure the antenna with biohadesive tape (without using extra glue). Finally insert the camera module, with usb-port next to the biggest hole and close by pressing the case on the cap.</w:t>
+      </w:r>
+    </w:p>
+    <w:p>
+      <w:pPr>
+        <w:pStyle w:val="ListParagraph"/>
+        <w:rPr/>
+      </w:pPr>
+      <w:r>
+        <w:rPr/>
+      </w:r>
+    </w:p>
+    <w:p>
+      <w:pPr>
+        <w:pStyle w:val="Heading1"/>
         <w:numPr>
           <w:ilvl w:val="0"/>
           <w:numId w:val="1"/>
         </w:numPr>
-      </w:pPr>
-      <w:r>
+        <w:rPr/>
+      </w:pPr>
+      <w:r>
+        <w:rPr/>
         <w:t>First Use</w:t>
       </w:r>
     </w:p>
     <w:p>
       <w:pPr>
-        <w:ind w:left="708"/>
-      </w:pPr>
-    </w:p>
-    <w:p>
-      <w:pPr>
-        <w:pStyle w:val="Paragrafoelenco"/>
-        <w:ind w:left="1068"/>
-      </w:pPr>
-      <w:r>
+        <w:pStyle w:val="Normal"/>
+        <w:ind w:left="708" w:hanging="0"/>
+        <w:rPr/>
+      </w:pPr>
+      <w:r>
+        <w:rPr/>
+      </w:r>
+    </w:p>
+    <w:p>
+      <w:pPr>
+        <w:pStyle w:val="ListParagraph"/>
+        <w:ind w:left="1068" w:hanging="0"/>
+        <w:rPr/>
+      </w:pPr>
+      <w:r>
+        <w:rPr/>
         <w:t xml:space="preserve">On first installation, the application will start in wifi AP mode - connect to SSID: ESP-CAM_MJPEG_..., to allow router to be selected and router password entered via the web page on 192.168.4.1. The configuration data file (except passwords) is automatically created, and the application web pages automatically downloaded from GitHub to the SD card /data folder when an internet connection is available. </w:t>
       </w:r>
     </w:p>
     <w:p>
       <w:pPr>
-        <w:pStyle w:val="Paragrafoelenco"/>
-        <w:ind w:left="1068"/>
-      </w:pPr>
-      <w:r>
-        <w:t>At this point the interface allows you without modify the code to: decide Video Settings, DISABLE MOTION DETECT!! (this setting autorecord when recognize a movement, disable it in first use</w:t>
-      </w:r>
-      <w:r>
-        <w:t xml:space="preserve"> and save settings</w:t>
-      </w:r>
-      <w:r>
-        <w:t>), Start a stream to check the video recording, start manually the recording and finally have acces</w:t>
-      </w:r>
-      <w:r>
-        <w:t xml:space="preserve">s </w:t>
-      </w:r>
-      <w:r>
-        <w:t>to SD memory in order to see or delete files.</w:t>
-      </w:r>
-      <w:r>
-        <w:t xml:space="preserve"> In settings, </w:t>
-      </w:r>
-      <w:r>
-        <w:t>you can also put the SSID and password of your Wi-Fi and a new IP address for connecting from your Wi-Fi is created.</w:t>
-      </w:r>
-    </w:p>
-    <w:p>
-      <w:pPr>
-        <w:pStyle w:val="Titolo1"/>
+        <w:pStyle w:val="ListParagraph"/>
+        <w:ind w:left="1068" w:hanging="0"/>
+        <w:rPr/>
+      </w:pPr>
+      <w:r>
+        <w:rPr/>
+        <w:t>At this point the interface allows you without modify the code to: decide Video Settings, DISABLE MOTION DETECT!! (this setting autorecord when recognize a movement, disable it in first use and save settings), Start a stream to check the video recording, start manually the recording and finally have access to SD memory in order to see or delete files. In settings, you can also put the SSID and password of your Wi-Fi and a new IP address for connecting from your Wi-Fi is created.</w:t>
+      </w:r>
+    </w:p>
+    <w:p>
+      <w:pPr>
+        <w:pStyle w:val="Heading1"/>
         <w:numPr>
           <w:ilvl w:val="0"/>
           <w:numId w:val="1"/>
         </w:numPr>
-      </w:pPr>
-      <w:r>
-        <w:t>Computer vision data setting</w:t>
-      </w:r>
-      <w:r>
-        <w:t>s</w:t>
-      </w:r>
-    </w:p>
-    <w:p>
-      <w:pPr>
-        <w:pStyle w:val="Paragrafoelenco"/>
-        <w:ind w:left="1068"/>
-      </w:pPr>
-      <w:r>
+        <w:rPr/>
+      </w:pPr>
+      <w:r>
+        <w:rPr/>
+        <w:t>Computer vision data settings</w:t>
+      </w:r>
+    </w:p>
+    <w:p>
+      <w:pPr>
+        <w:pStyle w:val="ListParagraph"/>
+        <w:ind w:left="1068" w:hanging="0"/>
+        <w:rPr/>
+      </w:pPr>
+      <w:r>
+        <w:rPr/>
         <w:t>In order to process the recorded video with computer vision program follow these steps:</w:t>
       </w:r>
     </w:p>
     <w:p>
       <w:pPr>
-        <w:pStyle w:val="Paragrafoelenco"/>
+        <w:pStyle w:val="ListParagraph"/>
         <w:numPr>
           <w:ilvl w:val="0"/>
           <w:numId w:val="3"/>
         </w:numPr>
-      </w:pPr>
-      <w:r>
+        <w:rPr/>
+      </w:pPr>
+      <w:r>
+        <w:rPr/>
         <w:t xml:space="preserve">From the web page in video settings put &amp; save: </w:t>
       </w:r>
       <w:r>
         <w:rPr>
-          <w:rFonts w:ascii="UICTFontTextStyleBody" w:eastAsia="Times New Roman" w:hAnsi="UICTFontTextStyleBody"/>
+          <w:rFonts w:eastAsia="Times New Roman" w:ascii="UICTFontTextStyleBody" w:hAnsi="UICTFontTextStyleBody"/>
           <w:color w:val="050505"/>
           <w:sz w:val="26"/>
           <w:szCs w:val="26"/>
@@ -1296,33 +1414,34 @@
     </w:p>
     <w:p>
       <w:pPr>
-        <w:pStyle w:val="Paragrafoelenco"/>
+        <w:pStyle w:val="ListParagraph"/>
         <w:numPr>
           <w:ilvl w:val="0"/>
           <w:numId w:val="3"/>
         </w:numPr>
-      </w:pPr>
-      <w:r>
+        <w:rPr/>
+      </w:pPr>
+      <w:r>
+        <w:rPr/>
         <w:t>Record the video, and it will be saved in the microSD card.</w:t>
       </w:r>
     </w:p>
     <w:p>
       <w:pPr>
-        <w:pStyle w:val="Paragrafoelenco"/>
+        <w:pStyle w:val="ListParagraph"/>
         <w:numPr>
           <w:ilvl w:val="0"/>
           <w:numId w:val="3"/>
         </w:numPr>
-      </w:pPr>
-      <w:r>
-        <w:t>Save the file on the computer and run this command on the same directory:</w:t>
-      </w:r>
-      <w:r>
-        <w:t xml:space="preserve"> </w:t>
+        <w:rPr/>
+      </w:pPr>
+      <w:r>
+        <w:rPr/>
+        <w:t xml:space="preserve">Save the file on the computer and run this command on the same directory: </w:t>
       </w:r>
       <w:r>
         <w:rPr>
-          <w:rFonts w:ascii="UICTFontTextStyleBody" w:eastAsia="Times New Roman" w:hAnsi="UICTFontTextStyleBody"/>
+          <w:rFonts w:eastAsia="Times New Roman" w:ascii="UICTFontTextStyleBody" w:hAnsi="UICTFontTextStyleBody"/>
           <w:color w:val="050505"/>
           <w:sz w:val="26"/>
           <w:szCs w:val="26"/>
@@ -1337,169 +1456,193 @@
         <w:t>This</w:t>
       </w:r>
       <w:r>
-        <w:t xml:space="preserve"> </w:t>
-      </w:r>
-      <w:r>
-        <w:t>Line convert .avi file to .mp4 mantaining quality and fps.</w:t>
-      </w:r>
-    </w:p>
-    <w:p>
-      <w:pPr>
-        <w:pStyle w:val="Paragrafoelenco"/>
+        <w:rPr/>
+        <w:t xml:space="preserve"> Line convert .avi file to .mp4 mantaining quality and fps.</w:t>
+      </w:r>
+    </w:p>
+    <w:p>
+      <w:pPr>
+        <w:pStyle w:val="ListParagraph"/>
         <w:numPr>
           <w:ilvl w:val="0"/>
           <w:numId w:val="3"/>
         </w:numPr>
-      </w:pPr>
-      <w:r>
+        <w:rPr/>
+      </w:pPr>
+      <w:r>
+        <w:rPr/>
         <w:t>A test with a 3 minutes video, where manual labelling were compared with our CNN output reported a K-Cohen of 0.785.</w:t>
       </w:r>
     </w:p>
-    <w:p/>
-    <w:p>
-      <w:pPr>
-        <w:pStyle w:val="Titolo1"/>
+    <w:p>
+      <w:pPr>
+        <w:pStyle w:val="Normal"/>
+        <w:rPr/>
+      </w:pPr>
+      <w:r>
+        <w:rPr/>
+      </w:r>
+    </w:p>
+    <w:p>
+      <w:pPr>
+        <w:pStyle w:val="Heading1"/>
         <w:numPr>
           <w:ilvl w:val="0"/>
           <w:numId w:val="1"/>
         </w:numPr>
-      </w:pPr>
-      <w:r>
+        <w:rPr/>
+      </w:pPr>
+      <w:r>
+        <w:rPr/>
         <w:t>How to record videos</w:t>
       </w:r>
     </w:p>
     <w:p>
       <w:pPr>
-        <w:ind w:left="720"/>
-      </w:pPr>
-      <w:r>
+        <w:pStyle w:val="Normal"/>
+        <w:ind w:left="720" w:hanging="0"/>
+        <w:rPr/>
+      </w:pPr>
+      <w:r>
+        <w:rPr/>
         <w:t>There are three ways to record and save video:</w:t>
       </w:r>
     </w:p>
     <w:p>
       <w:pPr>
-        <w:pStyle w:val="Paragrafoelenco"/>
+        <w:pStyle w:val="ListParagraph"/>
         <w:numPr>
           <w:ilvl w:val="0"/>
           <w:numId w:val="4"/>
         </w:numPr>
-      </w:pPr>
-      <w:r>
+        <w:rPr/>
+      </w:pPr>
+      <w:r>
+        <w:rPr/>
         <w:t>Web App: click on Record button. Through start/stop stream you can also see in real time your recording.</w:t>
       </w:r>
     </w:p>
     <w:p>
       <w:pPr>
-        <w:pStyle w:val="Paragrafoelenco"/>
+        <w:pStyle w:val="ListParagraph"/>
         <w:numPr>
           <w:ilvl w:val="0"/>
           <w:numId w:val="4"/>
         </w:numPr>
-      </w:pPr>
-      <w:r>
+        <w:rPr/>
+      </w:pPr>
+      <w:r>
+        <w:rPr/>
         <w:t>Via smartphone: Download nRF Connect, Connect to ‘CameraModule’ and send these UTF8 string to respectively start and stop recordings: ‘rec’, ‘stp’.</w:t>
       </w:r>
     </w:p>
     <w:p>
       <w:pPr>
-        <w:pStyle w:val="Paragrafoelenco"/>
+        <w:pStyle w:val="ListParagraph"/>
         <w:numPr>
           <w:ilvl w:val="0"/>
           <w:numId w:val="4"/>
         </w:numPr>
-      </w:pPr>
-      <w:r>
+        <w:rPr/>
+      </w:pPr>
+      <w:r>
+        <w:rPr/>
         <w:t>Echo or IM-TWIN Android App: After connecting the TWC device, click on ‘Camera’ button. Once the device is connected, this button will become green. Then use the Rec button to start/stop a video. If camera is connected, Start log button will simultaneosly start the recording of the toy data and the video recording from the Camera Glasses.</w:t>
       </w:r>
     </w:p>
     <w:p>
       <w:pPr>
-        <w:pStyle w:val="Titolo1"/>
+        <w:pStyle w:val="Heading1"/>
         <w:numPr>
           <w:ilvl w:val="0"/>
           <w:numId w:val="1"/>
         </w:numPr>
-      </w:pPr>
-      <w:r>
+        <w:rPr/>
+      </w:pPr>
+      <w:r>
+        <w:rPr/>
         <w:t>Charging the Device</w:t>
       </w:r>
     </w:p>
     <w:p>
       <w:pPr>
-        <w:ind w:left="708"/>
-      </w:pPr>
-      <w:r>
+        <w:pStyle w:val="Normal"/>
+        <w:ind w:left="708" w:hanging="0"/>
+        <w:rPr/>
+      </w:pPr>
+      <w:r>
+        <w:rPr/>
         <w:t>In order to charge the device, connect a usb-c cable to the device and turn it ON!. When charging, inside the cable hole you can see a red led blinking. When the device is charged red light will turn off. (Orange Led turns on with the device supply.)</w:t>
       </w:r>
     </w:p>
+    <w:p>
+      <w:pPr>
+        <w:pStyle w:val="Normal"/>
+        <w:ind w:left="708" w:hanging="0"/>
+        <w:rPr/>
+      </w:pPr>
+      <w:r>
+        <w:rPr/>
+      </w:r>
+    </w:p>
+    <w:p>
+      <w:pPr>
+        <w:pStyle w:val="Heading1"/>
+        <w:numPr>
+          <w:ilvl w:val="0"/>
+          <w:numId w:val="0"/>
+        </w:numPr>
+        <w:ind w:hanging="0"/>
+        <w:rPr/>
+      </w:pPr>
+      <w:r>
+        <w:rPr/>
+        <w:t xml:space="preserve">   </w:t>
+      </w:r>
+      <w:r>
+        <w:rPr/>
+        <w:t>8.     Device Updates</w:t>
+      </w:r>
+    </w:p>
+    <w:p>
+      <w:pPr>
+        <w:pStyle w:val="Normal"/>
+        <w:spacing w:before="0" w:after="160"/>
+        <w:ind w:hanging="0"/>
+        <w:rPr/>
+      </w:pPr>
+      <w:r>
+        <w:rPr/>
+        <w:tab/>
+      </w:r>
+      <w:r>
+        <w:rPr/>
+        <w:t>Since the Wifi connection shows a lot of problems, now device works with only BT functionalities, and you can also read the battery voltage from the command characteristic sended by the device every 10 seconds! (use nRf connect and set UTF-8 datatype).</w:t>
+      </w:r>
+    </w:p>
     <w:sectPr>
-      <w:headerReference w:type="default" r:id="rId23"/>
+      <w:headerReference w:type="default" r:id="rId18"/>
+      <w:type w:val="nextPage"/>
       <w:pgSz w:w="11906" w:h="16838"/>
-      <w:pgMar w:top="1417" w:right="1134" w:bottom="1134" w:left="1134" w:header="708" w:footer="708" w:gutter="0"/>
-      <w:cols w:space="708"/>
-      <w:docGrid w:linePitch="360"/>
+      <w:pgMar w:left="1134" w:right="1134" w:gutter="0" w:header="708" w:top="1417" w:footer="0" w:bottom="1134"/>
+      <w:pgNumType w:fmt="decimal"/>
+      <w:formProt w:val="false"/>
+      <w:textDirection w:val="lrTb"/>
+      <w:docGrid w:type="default" w:linePitch="360" w:charSpace="0"/>
     </w:sectPr>
   </w:body>
 </w:document>
 </file>
 
-<file path=word/endnotes.xml><?xml version="1.0" encoding="utf-8"?>
-<w:endnotes xmlns:wpc="http://schemas.microsoft.com/office/word/2010/wordprocessingCanvas" xmlns:cx="http://schemas.microsoft.com/office/drawing/2014/chartex" xmlns:cx1="http://schemas.microsoft.com/office/drawing/2015/9/8/chartex" xmlns:cx2="http://schemas.microsoft.com/office/drawing/2015/10/21/chartex" xmlns:cx3="http://schemas.microsoft.com/office/drawing/2016/5/9/chartex" xmlns:cx4="http://schemas.microsoft.com/office/drawing/2016/5/10/chartex" xmlns:cx5="http://schemas.microsoft.com/office/drawing/2016/5/11/chartex" xmlns:cx6="http://schemas.microsoft.com/office/drawing/2016/5/12/chartex" xmlns:cx7="http://schemas.microsoft.com/office/drawing/2016/5/13/chartex" xmlns:cx8="http://schemas.microsoft.com/office/drawing/2016/5/14/chartex" xmlns:mc="http://schemas.openxmlformats.org/markup-compatibility/2006" xmlns:aink="http://schemas.microsoft.com/office/drawing/2016/ink" xmlns:am3d="http://schemas.microsoft.com/office/drawing/2017/model3d" xmlns:o="urn:schemas-microsoft-com:office:office" xmlns:oel="http://schemas.microsoft.com/office/2019/extlst" xmlns:r="http://schemas.openxmlformats.org/officeDocument/2006/relationships" xmlns:m="http://schemas.openxmlformats.org/officeDocument/2006/math" xmlns:v="urn:schemas-microsoft-com:vml" xmlns:wp14="http://schemas.microsoft.com/office/word/2010/wordprocessingDrawing" xmlns:wp="http://schemas.openxmlformats.org/drawingml/2006/wordprocessingDrawing" xmlns:w10="urn:schemas-microsoft-com:office:word" xmlns:w="http://schemas.openxmlformats.org/wordprocessingml/2006/main" xmlns:w14="http://schemas.microsoft.com/office/word/2010/wordml" xmlns:w15="http://schemas.microsoft.com/office/word/2012/wordml" xmlns:w16cex="http://schemas.microsoft.com/office/word/2018/wordml/cex" xmlns:w16cid="http://schemas.microsoft.com/office/word/2016/wordml/cid" xmlns:w16="http://schemas.microsoft.com/office/word/2018/wordml" xmlns:w16du="http://schemas.microsoft.com/office/word/2023/wordml/word16du" xmlns:w16sdtdh="http://schemas.microsoft.com/office/word/2020/wordml/sdtdatahash" xmlns:w16sdtfl="http://schemas.microsoft.com/office/word/2024/wordml/sdtformatlock" xmlns:w16se="http://schemas.microsoft.com/office/word/2015/wordml/symex" xmlns:wpg="http://schemas.microsoft.com/office/word/2010/wordprocessingGroup" xmlns:wpi="http://schemas.microsoft.com/office/word/2010/wordprocessingInk" xmlns:wne="http://schemas.microsoft.com/office/word/2006/wordml" xmlns:wps="http://schemas.microsoft.com/office/word/2010/wordprocessingShape" mc:Ignorable="w14 w15 w16se w16cid w16 w16cex w16sdtdh w16sdtfl w16du wp14">
-  <w:endnote w:type="separator" w:id="-1">
-    <w:p>
-      <w:pPr>
-        <w:spacing w:after="0" w:line="240" w:lineRule="auto"/>
-      </w:pPr>
-      <w:r>
-        <w:separator/>
-      </w:r>
-    </w:p>
-  </w:endnote>
-  <w:endnote w:type="continuationSeparator" w:id="0">
-    <w:p>
-      <w:pPr>
-        <w:spacing w:after="0" w:line="240" w:lineRule="auto"/>
-      </w:pPr>
-      <w:r>
-        <w:continuationSeparator/>
-      </w:r>
-    </w:p>
-  </w:endnote>
-</w:endnotes>
-</file>
-
-<file path=word/footnotes.xml><?xml version="1.0" encoding="utf-8"?>
-<w:footnotes xmlns:wpc="http://schemas.microsoft.com/office/word/2010/wordprocessingCanvas" xmlns:cx="http://schemas.microsoft.com/office/drawing/2014/chartex" xmlns:cx1="http://schemas.microsoft.com/office/drawing/2015/9/8/chartex" xmlns:cx2="http://schemas.microsoft.com/office/drawing/2015/10/21/chartex" xmlns:cx3="http://schemas.microsoft.com/office/drawing/2016/5/9/chartex" xmlns:cx4="http://schemas.microsoft.com/office/drawing/2016/5/10/chartex" xmlns:cx5="http://schemas.microsoft.com/office/drawing/2016/5/11/chartex" xmlns:cx6="http://schemas.microsoft.com/office/drawing/2016/5/12/chartex" xmlns:cx7="http://schemas.microsoft.com/office/drawing/2016/5/13/chartex" xmlns:cx8="http://schemas.microsoft.com/office/drawing/2016/5/14/chartex" xmlns:mc="http://schemas.openxmlformats.org/markup-compatibility/2006" xmlns:aink="http://schemas.microsoft.com/office/drawing/2016/ink" xmlns:am3d="http://schemas.microsoft.com/office/drawing/2017/model3d" xmlns:o="urn:schemas-microsoft-com:office:office" xmlns:oel="http://schemas.microsoft.com/office/2019/extlst" xmlns:r="http://schemas.openxmlformats.org/officeDocument/2006/relationships" xmlns:m="http://schemas.openxmlformats.org/officeDocument/2006/math" xmlns:v="urn:schemas-microsoft-com:vml" xmlns:wp14="http://schemas.microsoft.com/office/word/2010/wordprocessingDrawing" xmlns:wp="http://schemas.openxmlformats.org/drawingml/2006/wordprocessingDrawing" xmlns:w10="urn:schemas-microsoft-com:office:word" xmlns:w="http://schemas.openxmlformats.org/wordprocessingml/2006/main" xmlns:w14="http://schemas.microsoft.com/office/word/2010/wordml" xmlns:w15="http://schemas.microsoft.com/office/word/2012/wordml" xmlns:w16cex="http://schemas.microsoft.com/office/word/2018/wordml/cex" xmlns:w16cid="http://schemas.microsoft.com/office/word/2016/wordml/cid" xmlns:w16="http://schemas.microsoft.com/office/word/2018/wordml" xmlns:w16du="http://schemas.microsoft.com/office/word/2023/wordml/word16du" xmlns:w16sdtdh="http://schemas.microsoft.com/office/word/2020/wordml/sdtdatahash" xmlns:w16sdtfl="http://schemas.microsoft.com/office/word/2024/wordml/sdtformatlock" xmlns:w16se="http://schemas.microsoft.com/office/word/2015/wordml/symex" xmlns:wpg="http://schemas.microsoft.com/office/word/2010/wordprocessingGroup" xmlns:wpi="http://schemas.microsoft.com/office/word/2010/wordprocessingInk" xmlns:wne="http://schemas.microsoft.com/office/word/2006/wordml" xmlns:wps="http://schemas.microsoft.com/office/word/2010/wordprocessingShape" mc:Ignorable="w14 w15 w16se w16cid w16 w16cex w16sdtdh w16sdtfl w16du wp14">
-  <w:footnote w:type="separator" w:id="-1">
-    <w:p>
-      <w:pPr>
-        <w:spacing w:after="0" w:line="240" w:lineRule="auto"/>
-      </w:pPr>
-      <w:r>
-        <w:separator/>
-      </w:r>
-    </w:p>
-  </w:footnote>
-  <w:footnote w:type="continuationSeparator" w:id="0">
-    <w:p>
-      <w:pPr>
-        <w:spacing w:after="0" w:line="240" w:lineRule="auto"/>
-      </w:pPr>
-      <w:r>
-        <w:continuationSeparator/>
-      </w:r>
-    </w:p>
-  </w:footnote>
-</w:footnotes>
-</file>
-
 <file path=word/header1.xml><?xml version="1.0" encoding="utf-8"?>
-<w:hdr xmlns:wpc="http://schemas.microsoft.com/office/word/2010/wordprocessingCanvas" xmlns:cx="http://schemas.microsoft.com/office/drawing/2014/chartex" xmlns:cx1="http://schemas.microsoft.com/office/drawing/2015/9/8/chartex" xmlns:cx2="http://schemas.microsoft.com/office/drawing/2015/10/21/chartex" xmlns:cx3="http://schemas.microsoft.com/office/drawing/2016/5/9/chartex" xmlns:cx4="http://schemas.microsoft.com/office/drawing/2016/5/10/chartex" xmlns:cx5="http://schemas.microsoft.com/office/drawing/2016/5/11/chartex" xmlns:cx6="http://schemas.microsoft.com/office/drawing/2016/5/12/chartex" xmlns:cx7="http://schemas.microsoft.com/office/drawing/2016/5/13/chartex" xmlns:cx8="http://schemas.microsoft.com/office/drawing/2016/5/14/chartex" xmlns:mc="http://schemas.openxmlformats.org/markup-compatibility/2006" xmlns:aink="http://schemas.microsoft.com/office/drawing/2016/ink" xmlns:am3d="http://schemas.microsoft.com/office/drawing/2017/model3d" xmlns:o="urn:schemas-microsoft-com:office:office" xmlns:oel="http://schemas.microsoft.com/office/2019/extlst" xmlns:r="http://schemas.openxmlformats.org/officeDocument/2006/relationships" xmlns:m="http://schemas.openxmlformats.org/officeDocument/2006/math" xmlns:v="urn:schemas-microsoft-com:vml" xmlns:wp14="http://schemas.microsoft.com/office/word/2010/wordprocessingDrawing" xmlns:wp="http://schemas.openxmlformats.org/drawingml/2006/wordprocessingDrawing" xmlns:w10="urn:schemas-microsoft-com:office:word" xmlns:w="http://schemas.openxmlformats.org/wordprocessingml/2006/main" xmlns:w14="http://schemas.microsoft.com/office/word/2010/wordml" xmlns:w15="http://schemas.microsoft.com/office/word/2012/wordml" xmlns:w16cex="http://schemas.microsoft.com/office/word/2018/wordml/cex" xmlns:w16cid="http://schemas.microsoft.com/office/word/2016/wordml/cid" xmlns:w16="http://schemas.microsoft.com/office/word/2018/wordml" xmlns:w16du="http://schemas.microsoft.com/office/word/2023/wordml/word16du" xmlns:w16sdtdh="http://schemas.microsoft.com/office/word/2020/wordml/sdtdatahash" xmlns:w16sdtfl="http://schemas.microsoft.com/office/word/2024/wordml/sdtformatlock" xmlns:w16se="http://schemas.microsoft.com/office/word/2015/wordml/symex" xmlns:wpg="http://schemas.microsoft.com/office/word/2010/wordprocessingGroup" xmlns:wpi="http://schemas.microsoft.com/office/word/2010/wordprocessingInk" xmlns:wne="http://schemas.microsoft.com/office/word/2006/wordml" xmlns:wps="http://schemas.microsoft.com/office/word/2010/wordprocessingShape" mc:Ignorable="w14 w15 w16se w16cid w16 w16cex w16sdtdh w16sdtfl w16du wp14">
+<w:hdr xmlns:o="urn:schemas-microsoft-com:office:office" xmlns:r="http://schemas.openxmlformats.org/officeDocument/2006/relationships" xmlns:v="urn:schemas-microsoft-com:vml" xmlns:w="http://schemas.openxmlformats.org/wordprocessingml/2006/main" xmlns:w10="urn:schemas-microsoft-com:office:word" xmlns:wp="http://schemas.openxmlformats.org/drawingml/2006/wordprocessingDrawing" xmlns:wps="http://schemas.microsoft.com/office/word/2010/wordprocessingShape" xmlns:wpg="http://schemas.microsoft.com/office/word/2010/wordprocessingGroup" xmlns:mc="http://schemas.openxmlformats.org/markup-compatibility/2006" xmlns:wp14="http://schemas.microsoft.com/office/word/2010/wordprocessingDrawing" xmlns:w14="http://schemas.microsoft.com/office/word/2010/wordml" xmlns:w15="http://schemas.microsoft.com/office/word/2012/wordml" mc:Ignorable="w14 wp14 w15">
   <w:p>
     <w:pPr>
-      <w:pStyle w:val="Intestazione"/>
+      <w:pStyle w:val="Header"/>
+      <w:rPr/>
     </w:pPr>
     <w:r>
+      <w:rPr/>
       <w:t>6/2/2025</w:t>
     </w:r>
   </w:p>
@@ -1507,384 +1650,626 @@
 </file>
 
 <file path=word/numbering.xml><?xml version="1.0" encoding="utf-8"?>
-<w:numbering xmlns:wpc="http://schemas.microsoft.com/office/word/2010/wordprocessingCanvas" xmlns:cx="http://schemas.microsoft.com/office/drawing/2014/chartex" xmlns:cx1="http://schemas.microsoft.com/office/drawing/2015/9/8/chartex" xmlns:cx2="http://schemas.microsoft.com/office/drawing/2015/10/21/chartex" xmlns:cx3="http://schemas.microsoft.com/office/drawing/2016/5/9/chartex" xmlns:cx4="http://schemas.microsoft.com/office/drawing/2016/5/10/chartex" xmlns:cx5="http://schemas.microsoft.com/office/drawing/2016/5/11/chartex" xmlns:cx6="http://schemas.microsoft.com/office/drawing/2016/5/12/chartex" xmlns:cx7="http://schemas.microsoft.com/office/drawing/2016/5/13/chartex" xmlns:cx8="http://schemas.microsoft.com/office/drawing/2016/5/14/chartex" xmlns:mc="http://schemas.openxmlformats.org/markup-compatibility/2006" xmlns:aink="http://schemas.microsoft.com/office/drawing/2016/ink" xmlns:am3d="http://schemas.microsoft.com/office/drawing/2017/model3d" xmlns:o="urn:schemas-microsoft-com:office:office" xmlns:oel="http://schemas.microsoft.com/office/2019/extlst" xmlns:r="http://schemas.openxmlformats.org/officeDocument/2006/relationships" xmlns:m="http://schemas.openxmlformats.org/officeDocument/2006/math" xmlns:v="urn:schemas-microsoft-com:vml" xmlns:wp14="http://schemas.microsoft.com/office/word/2010/wordprocessingDrawing" xmlns:wp="http://schemas.openxmlformats.org/drawingml/2006/wordprocessingDrawing" xmlns:w10="urn:schemas-microsoft-com:office:word" xmlns:w="http://schemas.openxmlformats.org/wordprocessingml/2006/main" xmlns:w14="http://schemas.microsoft.com/office/word/2010/wordml" xmlns:w15="http://schemas.microsoft.com/office/word/2012/wordml" xmlns:w16cex="http://schemas.microsoft.com/office/word/2018/wordml/cex" xmlns:w16cid="http://schemas.microsoft.com/office/word/2016/wordml/cid" xmlns:w16="http://schemas.microsoft.com/office/word/2018/wordml" xmlns:w16du="http://schemas.microsoft.com/office/word/2023/wordml/word16du" xmlns:w16sdtdh="http://schemas.microsoft.com/office/word/2020/wordml/sdtdatahash" xmlns:w16sdtfl="http://schemas.microsoft.com/office/word/2024/wordml/sdtformatlock" xmlns:w16se="http://schemas.microsoft.com/office/word/2015/wordml/symex" xmlns:wpg="http://schemas.microsoft.com/office/word/2010/wordprocessingGroup" xmlns:wpi="http://schemas.microsoft.com/office/word/2010/wordprocessingInk" xmlns:wne="http://schemas.microsoft.com/office/word/2006/wordml" xmlns:wps="http://schemas.microsoft.com/office/word/2010/wordprocessingShape" mc:Ignorable="w14 w15 w16se w16cid w16 w16cex w16sdtdh w16sdtfl w16du wp14">
-  <w:abstractNum w:abstractNumId="0" w15:restartNumberingAfterBreak="0">
-    <w:nsid w:val="03C267E1"/>
-    <w:multiLevelType w:val="hybridMultilevel"/>
-    <w:tmpl w:val="6A56DCD8"/>
-    <w:lvl w:ilvl="0" w:tplc="FFFFFFFF">
+<w:numbering xmlns:w="http://schemas.openxmlformats.org/wordprocessingml/2006/main" xmlns:o="urn:schemas-microsoft-com:office:office" xmlns:r="http://schemas.openxmlformats.org/officeDocument/2006/relationships" xmlns:v="urn:schemas-microsoft-com:vml" xmlns:mc="http://schemas.openxmlformats.org/markup-compatibility/2006" xmlns:w14="http://schemas.microsoft.com/office/word/2010/wordml" mc:Ignorable="w14">
+  <w:abstractNum w:abstractNumId="1">
+    <w:lvl w:ilvl="0">
+      <w:start w:val="1"/>
+      <w:numFmt w:val="decimal"/>
+      <w:lvlText w:val="%1."/>
+      <w:lvlJc w:val="left"/>
+      <w:pPr>
+        <w:tabs>
+          <w:tab w:val="num" w:pos="0"/>
+        </w:tabs>
+        <w:ind w:left="720" w:hanging="360"/>
+      </w:pPr>
+      <w:rPr/>
+    </w:lvl>
+    <w:lvl w:ilvl="1">
+      <w:start w:val="1"/>
+      <w:numFmt w:val="lowerLetter"/>
+      <w:lvlText w:val="%2."/>
+      <w:lvlJc w:val="left"/>
+      <w:pPr>
+        <w:tabs>
+          <w:tab w:val="num" w:pos="0"/>
+        </w:tabs>
+        <w:ind w:left="1440" w:hanging="360"/>
+      </w:pPr>
+      <w:rPr/>
+    </w:lvl>
+    <w:lvl w:ilvl="2">
+      <w:start w:val="1"/>
+      <w:numFmt w:val="lowerRoman"/>
+      <w:lvlText w:val="%3."/>
+      <w:lvlJc w:val="right"/>
+      <w:pPr>
+        <w:tabs>
+          <w:tab w:val="num" w:pos="0"/>
+        </w:tabs>
+        <w:ind w:left="2160" w:hanging="180"/>
+      </w:pPr>
+      <w:rPr/>
+    </w:lvl>
+    <w:lvl w:ilvl="3">
+      <w:start w:val="1"/>
+      <w:numFmt w:val="decimal"/>
+      <w:lvlText w:val="%4."/>
+      <w:lvlJc w:val="left"/>
+      <w:pPr>
+        <w:tabs>
+          <w:tab w:val="num" w:pos="0"/>
+        </w:tabs>
+        <w:ind w:left="2880" w:hanging="360"/>
+      </w:pPr>
+      <w:rPr/>
+    </w:lvl>
+    <w:lvl w:ilvl="4">
+      <w:start w:val="1"/>
+      <w:numFmt w:val="lowerLetter"/>
+      <w:lvlText w:val="%5."/>
+      <w:lvlJc w:val="left"/>
+      <w:pPr>
+        <w:tabs>
+          <w:tab w:val="num" w:pos="0"/>
+        </w:tabs>
+        <w:ind w:left="3600" w:hanging="360"/>
+      </w:pPr>
+      <w:rPr/>
+    </w:lvl>
+    <w:lvl w:ilvl="5">
+      <w:start w:val="1"/>
+      <w:numFmt w:val="lowerRoman"/>
+      <w:lvlText w:val="%6."/>
+      <w:lvlJc w:val="right"/>
+      <w:pPr>
+        <w:tabs>
+          <w:tab w:val="num" w:pos="0"/>
+        </w:tabs>
+        <w:ind w:left="4320" w:hanging="180"/>
+      </w:pPr>
+      <w:rPr/>
+    </w:lvl>
+    <w:lvl w:ilvl="6">
+      <w:start w:val="1"/>
+      <w:numFmt w:val="decimal"/>
+      <w:lvlText w:val="%7."/>
+      <w:lvlJc w:val="left"/>
+      <w:pPr>
+        <w:tabs>
+          <w:tab w:val="num" w:pos="0"/>
+        </w:tabs>
+        <w:ind w:left="5040" w:hanging="360"/>
+      </w:pPr>
+      <w:rPr/>
+    </w:lvl>
+    <w:lvl w:ilvl="7">
+      <w:start w:val="1"/>
+      <w:numFmt w:val="lowerLetter"/>
+      <w:lvlText w:val="%8."/>
+      <w:lvlJc w:val="left"/>
+      <w:pPr>
+        <w:tabs>
+          <w:tab w:val="num" w:pos="0"/>
+        </w:tabs>
+        <w:ind w:left="5760" w:hanging="360"/>
+      </w:pPr>
+      <w:rPr/>
+    </w:lvl>
+    <w:lvl w:ilvl="8">
+      <w:start w:val="1"/>
+      <w:numFmt w:val="lowerRoman"/>
+      <w:lvlText w:val="%9."/>
+      <w:lvlJc w:val="right"/>
+      <w:pPr>
+        <w:tabs>
+          <w:tab w:val="num" w:pos="0"/>
+        </w:tabs>
+        <w:ind w:left="6480" w:hanging="180"/>
+      </w:pPr>
+      <w:rPr/>
+    </w:lvl>
+  </w:abstractNum>
+  <w:abstractNum w:abstractNumId="2">
+    <w:lvl w:ilvl="0">
       <w:start w:val="1"/>
       <w:numFmt w:val="decimal"/>
       <w:lvlText w:val="%1)"/>
       <w:lvlJc w:val="left"/>
       <w:pPr>
-        <w:ind w:left="1428" w:hanging="360"/>
-      </w:pPr>
-      <w:rPr>
-        <w:rFonts w:hint="default"/>
-      </w:rPr>
-    </w:lvl>
-    <w:lvl w:ilvl="1" w:tplc="04100019" w:tentative="1">
+        <w:tabs>
+          <w:tab w:val="num" w:pos="0"/>
+        </w:tabs>
+        <w:ind w:left="1068" w:hanging="360"/>
+      </w:pPr>
+      <w:rPr/>
+    </w:lvl>
+    <w:lvl w:ilvl="1">
       <w:start w:val="1"/>
       <w:numFmt w:val="lowerLetter"/>
       <w:lvlText w:val="%2."/>
       <w:lvlJc w:val="left"/>
       <w:pPr>
-        <w:ind w:left="2148" w:hanging="360"/>
-      </w:pPr>
-    </w:lvl>
-    <w:lvl w:ilvl="2" w:tplc="0410001B" w:tentative="1">
+        <w:tabs>
+          <w:tab w:val="num" w:pos="0"/>
+        </w:tabs>
+        <w:ind w:left="1788" w:hanging="360"/>
+      </w:pPr>
+      <w:rPr/>
+    </w:lvl>
+    <w:lvl w:ilvl="2">
       <w:start w:val="1"/>
       <w:numFmt w:val="lowerRoman"/>
       <w:lvlText w:val="%3."/>
       <w:lvlJc w:val="right"/>
       <w:pPr>
-        <w:ind w:left="2868" w:hanging="180"/>
-      </w:pPr>
-    </w:lvl>
-    <w:lvl w:ilvl="3" w:tplc="0410000F" w:tentative="1">
+        <w:tabs>
+          <w:tab w:val="num" w:pos="0"/>
+        </w:tabs>
+        <w:ind w:left="2508" w:hanging="180"/>
+      </w:pPr>
+      <w:rPr/>
+    </w:lvl>
+    <w:lvl w:ilvl="3">
       <w:start w:val="1"/>
       <w:numFmt w:val="decimal"/>
       <w:lvlText w:val="%4."/>
       <w:lvlJc w:val="left"/>
       <w:pPr>
-        <w:ind w:left="3588" w:hanging="360"/>
-      </w:pPr>
-    </w:lvl>
-    <w:lvl w:ilvl="4" w:tplc="04100019" w:tentative="1">
+        <w:tabs>
+          <w:tab w:val="num" w:pos="0"/>
+        </w:tabs>
+        <w:ind w:left="3228" w:hanging="360"/>
+      </w:pPr>
+      <w:rPr/>
+    </w:lvl>
+    <w:lvl w:ilvl="4">
       <w:start w:val="1"/>
       <w:numFmt w:val="lowerLetter"/>
       <w:lvlText w:val="%5."/>
       <w:lvlJc w:val="left"/>
       <w:pPr>
-        <w:ind w:left="4308" w:hanging="360"/>
-      </w:pPr>
-    </w:lvl>
-    <w:lvl w:ilvl="5" w:tplc="0410001B" w:tentative="1">
+        <w:tabs>
+          <w:tab w:val="num" w:pos="0"/>
+        </w:tabs>
+        <w:ind w:left="3948" w:hanging="360"/>
+      </w:pPr>
+      <w:rPr/>
+    </w:lvl>
+    <w:lvl w:ilvl="5">
       <w:start w:val="1"/>
       <w:numFmt w:val="lowerRoman"/>
       <w:lvlText w:val="%6."/>
       <w:lvlJc w:val="right"/>
       <w:pPr>
-        <w:ind w:left="5028" w:hanging="180"/>
-      </w:pPr>
-    </w:lvl>
-    <w:lvl w:ilvl="6" w:tplc="0410000F" w:tentative="1">
+        <w:tabs>
+          <w:tab w:val="num" w:pos="0"/>
+        </w:tabs>
+        <w:ind w:left="4668" w:hanging="180"/>
+      </w:pPr>
+      <w:rPr/>
+    </w:lvl>
+    <w:lvl w:ilvl="6">
       <w:start w:val="1"/>
       <w:numFmt w:val="decimal"/>
       <w:lvlText w:val="%7."/>
       <w:lvlJc w:val="left"/>
       <w:pPr>
-        <w:ind w:left="5748" w:hanging="360"/>
-      </w:pPr>
-    </w:lvl>
-    <w:lvl w:ilvl="7" w:tplc="04100019" w:tentative="1">
+        <w:tabs>
+          <w:tab w:val="num" w:pos="0"/>
+        </w:tabs>
+        <w:ind w:left="5388" w:hanging="360"/>
+      </w:pPr>
+      <w:rPr/>
+    </w:lvl>
+    <w:lvl w:ilvl="7">
       <w:start w:val="1"/>
       <w:numFmt w:val="lowerLetter"/>
       <w:lvlText w:val="%8."/>
       <w:lvlJc w:val="left"/>
       <w:pPr>
-        <w:ind w:left="6468" w:hanging="360"/>
-      </w:pPr>
-    </w:lvl>
-    <w:lvl w:ilvl="8" w:tplc="0410001B" w:tentative="1">
+        <w:tabs>
+          <w:tab w:val="num" w:pos="0"/>
+        </w:tabs>
+        <w:ind w:left="6108" w:hanging="360"/>
+      </w:pPr>
+      <w:rPr/>
+    </w:lvl>
+    <w:lvl w:ilvl="8">
       <w:start w:val="1"/>
       <w:numFmt w:val="lowerRoman"/>
       <w:lvlText w:val="%9."/>
       <w:lvlJc w:val="right"/>
       <w:pPr>
-        <w:ind w:left="7188" w:hanging="180"/>
-      </w:pPr>
+        <w:tabs>
+          <w:tab w:val="num" w:pos="0"/>
+        </w:tabs>
+        <w:ind w:left="6828" w:hanging="180"/>
+      </w:pPr>
+      <w:rPr/>
     </w:lvl>
   </w:abstractNum>
-  <w:abstractNum w:abstractNumId="1" w15:restartNumberingAfterBreak="0">
-    <w:nsid w:val="2A9F4511"/>
-    <w:multiLevelType w:val="hybridMultilevel"/>
-    <w:tmpl w:val="F48E6B3C"/>
-    <w:lvl w:ilvl="0" w:tplc="FFFFFFFF">
+  <w:abstractNum w:abstractNumId="3">
+    <w:lvl w:ilvl="0">
       <w:start w:val="1"/>
       <w:numFmt w:val="decimal"/>
       <w:lvlText w:val="%1)"/>
       <w:lvlJc w:val="left"/>
       <w:pPr>
-        <w:ind w:left="1068" w:hanging="360"/>
-      </w:pPr>
-      <w:rPr>
-        <w:rFonts w:hint="default"/>
-      </w:rPr>
-    </w:lvl>
-    <w:lvl w:ilvl="1" w:tplc="04100019" w:tentative="1">
+        <w:tabs>
+          <w:tab w:val="num" w:pos="0"/>
+        </w:tabs>
+        <w:ind w:left="1428" w:hanging="360"/>
+      </w:pPr>
+      <w:rPr/>
+    </w:lvl>
+    <w:lvl w:ilvl="1">
       <w:start w:val="1"/>
       <w:numFmt w:val="lowerLetter"/>
       <w:lvlText w:val="%2."/>
       <w:lvlJc w:val="left"/>
       <w:pPr>
-        <w:ind w:left="1788" w:hanging="360"/>
-      </w:pPr>
-    </w:lvl>
-    <w:lvl w:ilvl="2" w:tplc="0410001B" w:tentative="1">
+        <w:tabs>
+          <w:tab w:val="num" w:pos="0"/>
+        </w:tabs>
+        <w:ind w:left="2148" w:hanging="360"/>
+      </w:pPr>
+      <w:rPr/>
+    </w:lvl>
+    <w:lvl w:ilvl="2">
       <w:start w:val="1"/>
       <w:numFmt w:val="lowerRoman"/>
       <w:lvlText w:val="%3."/>
       <w:lvlJc w:val="right"/>
       <w:pPr>
-        <w:ind w:left="2508" w:hanging="180"/>
-      </w:pPr>
-    </w:lvl>
-    <w:lvl w:ilvl="3" w:tplc="0410000F" w:tentative="1">
+        <w:tabs>
+          <w:tab w:val="num" w:pos="0"/>
+        </w:tabs>
+        <w:ind w:left="2868" w:hanging="180"/>
+      </w:pPr>
+      <w:rPr/>
+    </w:lvl>
+    <w:lvl w:ilvl="3">
       <w:start w:val="1"/>
       <w:numFmt w:val="decimal"/>
       <w:lvlText w:val="%4."/>
       <w:lvlJc w:val="left"/>
       <w:pPr>
-        <w:ind w:left="3228" w:hanging="360"/>
-      </w:pPr>
-    </w:lvl>
-    <w:lvl w:ilvl="4" w:tplc="04100019" w:tentative="1">
+        <w:tabs>
+          <w:tab w:val="num" w:pos="0"/>
+        </w:tabs>
+        <w:ind w:left="3588" w:hanging="360"/>
+      </w:pPr>
+      <w:rPr/>
+    </w:lvl>
+    <w:lvl w:ilvl="4">
       <w:start w:val="1"/>
       <w:numFmt w:val="lowerLetter"/>
       <w:lvlText w:val="%5."/>
       <w:lvlJc w:val="left"/>
       <w:pPr>
-        <w:ind w:left="3948" w:hanging="360"/>
-      </w:pPr>
-    </w:lvl>
-    <w:lvl w:ilvl="5" w:tplc="0410001B" w:tentative="1">
+        <w:tabs>
+          <w:tab w:val="num" w:pos="0"/>
+        </w:tabs>
+        <w:ind w:left="4308" w:hanging="360"/>
+      </w:pPr>
+      <w:rPr/>
+    </w:lvl>
+    <w:lvl w:ilvl="5">
       <w:start w:val="1"/>
       <w:numFmt w:val="lowerRoman"/>
       <w:lvlText w:val="%6."/>
       <w:lvlJc w:val="right"/>
       <w:pPr>
-        <w:ind w:left="4668" w:hanging="180"/>
-      </w:pPr>
-    </w:lvl>
-    <w:lvl w:ilvl="6" w:tplc="0410000F" w:tentative="1">
+        <w:tabs>
+          <w:tab w:val="num" w:pos="0"/>
+        </w:tabs>
+        <w:ind w:left="5028" w:hanging="180"/>
+      </w:pPr>
+      <w:rPr/>
+    </w:lvl>
+    <w:lvl w:ilvl="6">
       <w:start w:val="1"/>
       <w:numFmt w:val="decimal"/>
       <w:lvlText w:val="%7."/>
       <w:lvlJc w:val="left"/>
       <w:pPr>
-        <w:ind w:left="5388" w:hanging="360"/>
-      </w:pPr>
-    </w:lvl>
-    <w:lvl w:ilvl="7" w:tplc="04100019" w:tentative="1">
+        <w:tabs>
+          <w:tab w:val="num" w:pos="0"/>
+        </w:tabs>
+        <w:ind w:left="5748" w:hanging="360"/>
+      </w:pPr>
+      <w:rPr/>
+    </w:lvl>
+    <w:lvl w:ilvl="7">
       <w:start w:val="1"/>
       <w:numFmt w:val="lowerLetter"/>
       <w:lvlText w:val="%8."/>
       <w:lvlJc w:val="left"/>
       <w:pPr>
-        <w:ind w:left="6108" w:hanging="360"/>
-      </w:pPr>
-    </w:lvl>
-    <w:lvl w:ilvl="8" w:tplc="0410001B" w:tentative="1">
+        <w:tabs>
+          <w:tab w:val="num" w:pos="0"/>
+        </w:tabs>
+        <w:ind w:left="6468" w:hanging="360"/>
+      </w:pPr>
+      <w:rPr/>
+    </w:lvl>
+    <w:lvl w:ilvl="8">
       <w:start w:val="1"/>
       <w:numFmt w:val="lowerRoman"/>
       <w:lvlText w:val="%9."/>
       <w:lvlJc w:val="right"/>
       <w:pPr>
-        <w:ind w:left="6828" w:hanging="180"/>
-      </w:pPr>
+        <w:tabs>
+          <w:tab w:val="num" w:pos="0"/>
+        </w:tabs>
+        <w:ind w:left="7188" w:hanging="180"/>
+      </w:pPr>
+      <w:rPr/>
     </w:lvl>
   </w:abstractNum>
-  <w:abstractNum w:abstractNumId="2" w15:restartNumberingAfterBreak="0">
-    <w:nsid w:val="3FD92144"/>
-    <w:multiLevelType w:val="hybridMultilevel"/>
-    <w:tmpl w:val="87600E14"/>
-    <w:lvl w:ilvl="0" w:tplc="FFFFFFFF">
+  <w:abstractNum w:abstractNumId="4">
+    <w:lvl w:ilvl="0">
       <w:start w:val="1"/>
       <w:numFmt w:val="decimal"/>
       <w:lvlText w:val="%1)"/>
       <w:lvlJc w:val="left"/>
       <w:pPr>
+        <w:tabs>
+          <w:tab w:val="num" w:pos="0"/>
+        </w:tabs>
         <w:ind w:left="1080" w:hanging="360"/>
       </w:pPr>
-      <w:rPr>
-        <w:rFonts w:hint="default"/>
-      </w:rPr>
-    </w:lvl>
-    <w:lvl w:ilvl="1" w:tplc="04100019" w:tentative="1">
+      <w:rPr/>
+    </w:lvl>
+    <w:lvl w:ilvl="1">
       <w:start w:val="1"/>
       <w:numFmt w:val="lowerLetter"/>
       <w:lvlText w:val="%2."/>
       <w:lvlJc w:val="left"/>
       <w:pPr>
+        <w:tabs>
+          <w:tab w:val="num" w:pos="0"/>
+        </w:tabs>
         <w:ind w:left="1800" w:hanging="360"/>
       </w:pPr>
-    </w:lvl>
-    <w:lvl w:ilvl="2" w:tplc="0410001B" w:tentative="1">
+      <w:rPr/>
+    </w:lvl>
+    <w:lvl w:ilvl="2">
       <w:start w:val="1"/>
       <w:numFmt w:val="lowerRoman"/>
       <w:lvlText w:val="%3."/>
       <w:lvlJc w:val="right"/>
       <w:pPr>
+        <w:tabs>
+          <w:tab w:val="num" w:pos="0"/>
+        </w:tabs>
         <w:ind w:left="2520" w:hanging="180"/>
       </w:pPr>
-    </w:lvl>
-    <w:lvl w:ilvl="3" w:tplc="0410000F" w:tentative="1">
+      <w:rPr/>
+    </w:lvl>
+    <w:lvl w:ilvl="3">
       <w:start w:val="1"/>
       <w:numFmt w:val="decimal"/>
       <w:lvlText w:val="%4."/>
       <w:lvlJc w:val="left"/>
       <w:pPr>
+        <w:tabs>
+          <w:tab w:val="num" w:pos="0"/>
+        </w:tabs>
         <w:ind w:left="3240" w:hanging="360"/>
       </w:pPr>
-    </w:lvl>
-    <w:lvl w:ilvl="4" w:tplc="04100019" w:tentative="1">
+      <w:rPr/>
+    </w:lvl>
+    <w:lvl w:ilvl="4">
       <w:start w:val="1"/>
       <w:numFmt w:val="lowerLetter"/>
       <w:lvlText w:val="%5."/>
       <w:lvlJc w:val="left"/>
       <w:pPr>
+        <w:tabs>
+          <w:tab w:val="num" w:pos="0"/>
+        </w:tabs>
         <w:ind w:left="3960" w:hanging="360"/>
       </w:pPr>
-    </w:lvl>
-    <w:lvl w:ilvl="5" w:tplc="0410001B" w:tentative="1">
+      <w:rPr/>
+    </w:lvl>
+    <w:lvl w:ilvl="5">
       <w:start w:val="1"/>
       <w:numFmt w:val="lowerRoman"/>
       <w:lvlText w:val="%6."/>
       <w:lvlJc w:val="right"/>
       <w:pPr>
+        <w:tabs>
+          <w:tab w:val="num" w:pos="0"/>
+        </w:tabs>
         <w:ind w:left="4680" w:hanging="180"/>
       </w:pPr>
-    </w:lvl>
-    <w:lvl w:ilvl="6" w:tplc="0410000F" w:tentative="1">
+      <w:rPr/>
+    </w:lvl>
+    <w:lvl w:ilvl="6">
       <w:start w:val="1"/>
       <w:numFmt w:val="decimal"/>
       <w:lvlText w:val="%7."/>
       <w:lvlJc w:val="left"/>
       <w:pPr>
+        <w:tabs>
+          <w:tab w:val="num" w:pos="0"/>
+        </w:tabs>
         <w:ind w:left="5400" w:hanging="360"/>
       </w:pPr>
-    </w:lvl>
-    <w:lvl w:ilvl="7" w:tplc="04100019" w:tentative="1">
+      <w:rPr/>
+    </w:lvl>
+    <w:lvl w:ilvl="7">
       <w:start w:val="1"/>
       <w:numFmt w:val="lowerLetter"/>
       <w:lvlText w:val="%8."/>
       <w:lvlJc w:val="left"/>
       <w:pPr>
+        <w:tabs>
+          <w:tab w:val="num" w:pos="0"/>
+        </w:tabs>
         <w:ind w:left="6120" w:hanging="360"/>
       </w:pPr>
-    </w:lvl>
-    <w:lvl w:ilvl="8" w:tplc="0410001B" w:tentative="1">
+      <w:rPr/>
+    </w:lvl>
+    <w:lvl w:ilvl="8">
       <w:start w:val="1"/>
       <w:numFmt w:val="lowerRoman"/>
       <w:lvlText w:val="%9."/>
       <w:lvlJc w:val="right"/>
       <w:pPr>
+        <w:tabs>
+          <w:tab w:val="num" w:pos="0"/>
+        </w:tabs>
         <w:ind w:left="6840" w:hanging="180"/>
       </w:pPr>
+      <w:rPr/>
     </w:lvl>
   </w:abstractNum>
-  <w:abstractNum w:abstractNumId="3" w15:restartNumberingAfterBreak="0">
-    <w:nsid w:val="7EED1338"/>
-    <w:multiLevelType w:val="hybridMultilevel"/>
-    <w:tmpl w:val="A4143754"/>
-    <w:lvl w:ilvl="0" w:tplc="FFFFFFFF">
-      <w:start w:val="1"/>
-      <w:numFmt w:val="decimal"/>
-      <w:lvlText w:val="%1."/>
+  <w:abstractNum w:abstractNumId="5">
+    <w:lvl w:ilvl="0">
+      <w:start w:val="1"/>
+      <w:numFmt w:val="none"/>
+      <w:suff w:val="nothing"/>
+      <w:lvlText w:val=""/>
       <w:lvlJc w:val="left"/>
       <w:pPr>
-        <w:ind w:left="720" w:hanging="360"/>
-      </w:pPr>
-      <w:rPr>
-        <w:rFonts w:hint="default"/>
-      </w:rPr>
-    </w:lvl>
-    <w:lvl w:ilvl="1" w:tplc="04100019" w:tentative="1">
-      <w:start w:val="1"/>
-      <w:numFmt w:val="lowerLetter"/>
-      <w:lvlText w:val="%2."/>
+        <w:tabs>
+          <w:tab w:val="num" w:pos="0"/>
+        </w:tabs>
+        <w:ind w:left="0" w:hanging="0"/>
+      </w:pPr>
+    </w:lvl>
+    <w:lvl w:ilvl="1">
+      <w:start w:val="1"/>
+      <w:numFmt w:val="none"/>
+      <w:suff w:val="nothing"/>
+      <w:lvlText w:val=""/>
       <w:lvlJc w:val="left"/>
       <w:pPr>
-        <w:ind w:left="1440" w:hanging="360"/>
-      </w:pPr>
-    </w:lvl>
-    <w:lvl w:ilvl="2" w:tplc="0410001B" w:tentative="1">
-      <w:start w:val="1"/>
-      <w:numFmt w:val="lowerRoman"/>
-      <w:lvlText w:val="%3."/>
-      <w:lvlJc w:val="right"/>
-      <w:pPr>
-        <w:ind w:left="2160" w:hanging="180"/>
-      </w:pPr>
-    </w:lvl>
-    <w:lvl w:ilvl="3" w:tplc="0410000F" w:tentative="1">
-      <w:start w:val="1"/>
-      <w:numFmt w:val="decimal"/>
-      <w:lvlText w:val="%4."/>
+        <w:tabs>
+          <w:tab w:val="num" w:pos="0"/>
+        </w:tabs>
+        <w:ind w:left="0" w:hanging="0"/>
+      </w:pPr>
+    </w:lvl>
+    <w:lvl w:ilvl="2">
+      <w:start w:val="1"/>
+      <w:numFmt w:val="none"/>
+      <w:suff w:val="nothing"/>
+      <w:lvlText w:val=""/>
       <w:lvlJc w:val="left"/>
       <w:pPr>
-        <w:ind w:left="2880" w:hanging="360"/>
-      </w:pPr>
-    </w:lvl>
-    <w:lvl w:ilvl="4" w:tplc="04100019" w:tentative="1">
-      <w:start w:val="1"/>
-      <w:numFmt w:val="lowerLetter"/>
-      <w:lvlText w:val="%5."/>
+        <w:tabs>
+          <w:tab w:val="num" w:pos="0"/>
+        </w:tabs>
+        <w:ind w:left="0" w:hanging="0"/>
+      </w:pPr>
+    </w:lvl>
+    <w:lvl w:ilvl="3">
+      <w:start w:val="1"/>
+      <w:numFmt w:val="none"/>
+      <w:suff w:val="nothing"/>
+      <w:lvlText w:val=""/>
       <w:lvlJc w:val="left"/>
       <w:pPr>
-        <w:ind w:left="3600" w:hanging="360"/>
-      </w:pPr>
-    </w:lvl>
-    <w:lvl w:ilvl="5" w:tplc="0410001B" w:tentative="1">
-      <w:start w:val="1"/>
-      <w:numFmt w:val="lowerRoman"/>
-      <w:lvlText w:val="%6."/>
-      <w:lvlJc w:val="right"/>
-      <w:pPr>
-        <w:ind w:left="4320" w:hanging="180"/>
-      </w:pPr>
-    </w:lvl>
-    <w:lvl w:ilvl="6" w:tplc="0410000F" w:tentative="1">
-      <w:start w:val="1"/>
-      <w:numFmt w:val="decimal"/>
-      <w:lvlText w:val="%7."/>
+        <w:tabs>
+          <w:tab w:val="num" w:pos="0"/>
+        </w:tabs>
+        <w:ind w:left="0" w:hanging="0"/>
+      </w:pPr>
+    </w:lvl>
+    <w:lvl w:ilvl="4">
+      <w:start w:val="1"/>
+      <w:numFmt w:val="none"/>
+      <w:suff w:val="nothing"/>
+      <w:lvlText w:val=""/>
       <w:lvlJc w:val="left"/>
       <w:pPr>
-        <w:ind w:left="5040" w:hanging="360"/>
-      </w:pPr>
-    </w:lvl>
-    <w:lvl w:ilvl="7" w:tplc="04100019" w:tentative="1">
-      <w:start w:val="1"/>
-      <w:numFmt w:val="lowerLetter"/>
-      <w:lvlText w:val="%8."/>
+        <w:tabs>
+          <w:tab w:val="num" w:pos="0"/>
+        </w:tabs>
+        <w:ind w:left="0" w:hanging="0"/>
+      </w:pPr>
+    </w:lvl>
+    <w:lvl w:ilvl="5">
+      <w:start w:val="1"/>
+      <w:numFmt w:val="none"/>
+      <w:suff w:val="nothing"/>
+      <w:lvlText w:val=""/>
       <w:lvlJc w:val="left"/>
       <w:pPr>
-        <w:ind w:left="5760" w:hanging="360"/>
-      </w:pPr>
-    </w:lvl>
-    <w:lvl w:ilvl="8" w:tplc="0410001B" w:tentative="1">
-      <w:start w:val="1"/>
-      <w:numFmt w:val="lowerRoman"/>
-      <w:lvlText w:val="%9."/>
-      <w:lvlJc w:val="right"/>
-      <w:pPr>
-        <w:ind w:left="6480" w:hanging="180"/>
+        <w:tabs>
+          <w:tab w:val="num" w:pos="0"/>
+        </w:tabs>
+        <w:ind w:left="0" w:hanging="0"/>
+      </w:pPr>
+    </w:lvl>
+    <w:lvl w:ilvl="6">
+      <w:start w:val="1"/>
+      <w:numFmt w:val="none"/>
+      <w:suff w:val="nothing"/>
+      <w:lvlText w:val=""/>
+      <w:lvlJc w:val="left"/>
+      <w:pPr>
+        <w:tabs>
+          <w:tab w:val="num" w:pos="0"/>
+        </w:tabs>
+        <w:ind w:left="0" w:hanging="0"/>
+      </w:pPr>
+    </w:lvl>
+    <w:lvl w:ilvl="7">
+      <w:start w:val="1"/>
+      <w:numFmt w:val="none"/>
+      <w:suff w:val="nothing"/>
+      <w:lvlText w:val=""/>
+      <w:lvlJc w:val="left"/>
+      <w:pPr>
+        <w:tabs>
+          <w:tab w:val="num" w:pos="0"/>
+        </w:tabs>
+        <w:ind w:left="0" w:hanging="0"/>
+      </w:pPr>
+    </w:lvl>
+    <w:lvl w:ilvl="8">
+      <w:start w:val="1"/>
+      <w:numFmt w:val="none"/>
+      <w:suff w:val="nothing"/>
+      <w:lvlText w:val=""/>
+      <w:lvlJc w:val="left"/>
+      <w:pPr>
+        <w:tabs>
+          <w:tab w:val="num" w:pos="0"/>
+        </w:tabs>
+        <w:ind w:left="0" w:hanging="0"/>
       </w:pPr>
     </w:lvl>
   </w:abstractNum>
-  <w:num w:numId="1" w16cid:durableId="1942762074">
+  <w:num w:numId="1">
+    <w:abstractNumId w:val="1"/>
+  </w:num>
+  <w:num w:numId="2">
+    <w:abstractNumId w:val="2"/>
+  </w:num>
+  <w:num w:numId="3">
     <w:abstractNumId w:val="3"/>
   </w:num>
-  <w:num w:numId="2" w16cid:durableId="1481650688">
-    <w:abstractNumId w:val="1"/>
+  <w:num w:numId="4">
+    <w:abstractNumId w:val="4"/>
   </w:num>
-  <w:num w:numId="3" w16cid:durableId="1614089024">
-    <w:abstractNumId w:val="0"/>
-  </w:num>
-  <w:num w:numId="4" w16cid:durableId="1542740639">
-    <w:abstractNumId w:val="2"/>
+  <w:num w:numId="5">
+    <w:abstractNumId w:val="5"/>
   </w:num>
 </w:numbering>
 </file>
 
 <file path=word/styles.xml><?xml version="1.0" encoding="utf-8"?>
-<w:styles xmlns:mc="http://schemas.openxmlformats.org/markup-compatibility/2006" xmlns:r="http://schemas.openxmlformats.org/officeDocument/2006/relationships" xmlns:w="http://schemas.openxmlformats.org/wordprocessingml/2006/main" xmlns:w14="http://schemas.microsoft.com/office/word/2010/wordml" xmlns:w15="http://schemas.microsoft.com/office/word/2012/wordml" xmlns:w16cex="http://schemas.microsoft.com/office/word/2018/wordml/cex" xmlns:w16cid="http://schemas.microsoft.com/office/word/2016/wordml/cid" xmlns:w16="http://schemas.microsoft.com/office/word/2018/wordml" xmlns:w16du="http://schemas.microsoft.com/office/word/2023/wordml/word16du" xmlns:w16sdtdh="http://schemas.microsoft.com/office/word/2020/wordml/sdtdatahash" xmlns:w16sdtfl="http://schemas.microsoft.com/office/word/2024/wordml/sdtformatlock" xmlns:w16se="http://schemas.microsoft.com/office/word/2015/wordml/symex" mc:Ignorable="w14 w15 w16se w16cid w16 w16cex w16sdtdh w16sdtfl w16du">
+<w:styles xmlns:w="http://schemas.openxmlformats.org/wordprocessingml/2006/main" xmlns:w14="http://schemas.microsoft.com/office/word/2010/wordml" xmlns:mc="http://schemas.openxmlformats.org/markup-compatibility/2006" mc:Ignorable="w14">
   <w:docDefaults>
     <w:rPrDefault>
       <w:rPr>
-        <w:rFonts w:asciiTheme="minorHAnsi" w:eastAsiaTheme="minorEastAsia" w:hAnsiTheme="minorHAnsi" w:cstheme="minorBidi"/>
+        <w:rFonts w:ascii="Aptos" w:hAnsi="Aptos" w:eastAsia="" w:cs="" w:asciiTheme="minorHAnsi" w:cstheme="minorBidi" w:eastAsiaTheme="minorEastAsia" w:hAnsiTheme="minorHAnsi"/>
         <w:kern w:val="2"/>
         <w:sz w:val="24"/>
         <w:szCs w:val="24"/>
@@ -1894,21 +2279,21 @@
     </w:rPrDefault>
     <w:pPrDefault>
       <w:pPr>
-        <w:spacing w:after="160" w:line="278" w:lineRule="auto"/>
+        <w:suppressAutoHyphens w:val="true"/>
       </w:pPr>
     </w:pPrDefault>
   </w:docDefaults>
   <w:latentStyles w:defLockedState="0" w:defUIPriority="99" w:defSemiHidden="0" w:defUnhideWhenUsed="0" w:defQFormat="0" w:count="376">
     <w:lsdException w:name="Normal" w:uiPriority="0" w:qFormat="1"/>
     <w:lsdException w:name="heading 1" w:uiPriority="9" w:qFormat="1"/>
-    <w:lsdException w:name="heading 2" w:semiHidden="1" w:uiPriority="9" w:unhideWhenUsed="1" w:qFormat="1"/>
-    <w:lsdException w:name="heading 3" w:semiHidden="1" w:uiPriority="9" w:unhideWhenUsed="1" w:qFormat="1"/>
-    <w:lsdException w:name="heading 4" w:semiHidden="1" w:uiPriority="9" w:unhideWhenUsed="1" w:qFormat="1"/>
-    <w:lsdException w:name="heading 5" w:semiHidden="1" w:uiPriority="9" w:unhideWhenUsed="1" w:qFormat="1"/>
-    <w:lsdException w:name="heading 6" w:semiHidden="1" w:uiPriority="9" w:unhideWhenUsed="1" w:qFormat="1"/>
-    <w:lsdException w:name="heading 7" w:semiHidden="1" w:uiPriority="9" w:unhideWhenUsed="1" w:qFormat="1"/>
-    <w:lsdException w:name="heading 8" w:semiHidden="1" w:uiPriority="9" w:unhideWhenUsed="1" w:qFormat="1"/>
-    <w:lsdException w:name="heading 9" w:semiHidden="1" w:uiPriority="9" w:unhideWhenUsed="1" w:qFormat="1"/>
+    <w:lsdException w:name="heading 2" w:uiPriority="9" w:semiHidden="1" w:unhideWhenUsed="1" w:qFormat="1"/>
+    <w:lsdException w:name="heading 3" w:uiPriority="9" w:semiHidden="1" w:unhideWhenUsed="1" w:qFormat="1"/>
+    <w:lsdException w:name="heading 4" w:uiPriority="9" w:semiHidden="1" w:unhideWhenUsed="1" w:qFormat="1"/>
+    <w:lsdException w:name="heading 5" w:uiPriority="9" w:semiHidden="1" w:unhideWhenUsed="1" w:qFormat="1"/>
+    <w:lsdException w:name="heading 6" w:uiPriority="9" w:semiHidden="1" w:unhideWhenUsed="1" w:qFormat="1"/>
+    <w:lsdException w:name="heading 7" w:uiPriority="9" w:semiHidden="1" w:unhideWhenUsed="1" w:qFormat="1"/>
+    <w:lsdException w:name="heading 8" w:uiPriority="9" w:semiHidden="1" w:unhideWhenUsed="1" w:qFormat="1"/>
+    <w:lsdException w:name="heading 9" w:uiPriority="9" w:semiHidden="1" w:unhideWhenUsed="1" w:qFormat="1"/>
     <w:lsdException w:name="index 1" w:semiHidden="1" w:unhideWhenUsed="1"/>
     <w:lsdException w:name="index 2" w:semiHidden="1" w:unhideWhenUsed="1"/>
     <w:lsdException w:name="index 3" w:semiHidden="1" w:unhideWhenUsed="1"/>
@@ -1918,22 +2303,22 @@
     <w:lsdException w:name="index 7" w:semiHidden="1" w:unhideWhenUsed="1"/>
     <w:lsdException w:name="index 8" w:semiHidden="1" w:unhideWhenUsed="1"/>
     <w:lsdException w:name="index 9" w:semiHidden="1" w:unhideWhenUsed="1"/>
-    <w:lsdException w:name="toc 1" w:semiHidden="1" w:uiPriority="39" w:unhideWhenUsed="1"/>
-    <w:lsdException w:name="toc 2" w:semiHidden="1" w:uiPriority="39" w:unhideWhenUsed="1"/>
-    <w:lsdException w:name="toc 3" w:semiHidden="1" w:uiPriority="39" w:unhideWhenUsed="1"/>
-    <w:lsdException w:name="toc 4" w:semiHidden="1" w:uiPriority="39" w:unhideWhenUsed="1"/>
-    <w:lsdException w:name="toc 5" w:semiHidden="1" w:uiPriority="39" w:unhideWhenUsed="1"/>
-    <w:lsdException w:name="toc 6" w:semiHidden="1" w:uiPriority="39" w:unhideWhenUsed="1"/>
-    <w:lsdException w:name="toc 7" w:semiHidden="1" w:uiPriority="39" w:unhideWhenUsed="1"/>
-    <w:lsdException w:name="toc 8" w:semiHidden="1" w:uiPriority="39" w:unhideWhenUsed="1"/>
-    <w:lsdException w:name="toc 9" w:semiHidden="1" w:uiPriority="39" w:unhideWhenUsed="1"/>
+    <w:lsdException w:name="toc 1" w:uiPriority="39" w:semiHidden="1" w:unhideWhenUsed="1"/>
+    <w:lsdException w:name="toc 2" w:uiPriority="39" w:semiHidden="1" w:unhideWhenUsed="1"/>
+    <w:lsdException w:name="toc 3" w:uiPriority="39" w:semiHidden="1" w:unhideWhenUsed="1"/>
+    <w:lsdException w:name="toc 4" w:uiPriority="39" w:semiHidden="1" w:unhideWhenUsed="1"/>
+    <w:lsdException w:name="toc 5" w:uiPriority="39" w:semiHidden="1" w:unhideWhenUsed="1"/>
+    <w:lsdException w:name="toc 6" w:uiPriority="39" w:semiHidden="1" w:unhideWhenUsed="1"/>
+    <w:lsdException w:name="toc 7" w:uiPriority="39" w:semiHidden="1" w:unhideWhenUsed="1"/>
+    <w:lsdException w:name="toc 8" w:uiPriority="39" w:semiHidden="1" w:unhideWhenUsed="1"/>
+    <w:lsdException w:name="toc 9" w:uiPriority="39" w:semiHidden="1" w:unhideWhenUsed="1"/>
     <w:lsdException w:name="Normal Indent" w:semiHidden="1" w:unhideWhenUsed="1"/>
     <w:lsdException w:name="footnote text" w:semiHidden="1" w:unhideWhenUsed="1"/>
     <w:lsdException w:name="annotation text" w:semiHidden="1" w:unhideWhenUsed="1"/>
     <w:lsdException w:name="header" w:semiHidden="1" w:unhideWhenUsed="1"/>
     <w:lsdException w:name="footer" w:semiHidden="1" w:unhideWhenUsed="1"/>
     <w:lsdException w:name="index heading" w:semiHidden="1" w:unhideWhenUsed="1"/>
-    <w:lsdException w:name="caption" w:semiHidden="1" w:uiPriority="35" w:unhideWhenUsed="1" w:qFormat="1"/>
+    <w:lsdException w:name="caption" w:uiPriority="35" w:semiHidden="1" w:unhideWhenUsed="1" w:qFormat="1"/>
     <w:lsdException w:name="table of figures" w:semiHidden="1" w:unhideWhenUsed="1"/>
     <w:lsdException w:name="envelope address" w:semiHidden="1" w:unhideWhenUsed="1"/>
     <w:lsdException w:name="envelope return" w:semiHidden="1" w:unhideWhenUsed="1"/>
@@ -1964,7 +2349,7 @@
     <w:lsdException w:name="Title" w:uiPriority="10" w:qFormat="1"/>
     <w:lsdException w:name="Closing" w:semiHidden="1" w:unhideWhenUsed="1"/>
     <w:lsdException w:name="Signature" w:semiHidden="1" w:unhideWhenUsed="1"/>
-    <w:lsdException w:name="Default Paragraph Font" w:semiHidden="1" w:uiPriority="1" w:unhideWhenUsed="1"/>
+    <w:lsdException w:name="Default Paragraph Font" w:uiPriority="1" w:semiHidden="1" w:unhideWhenUsed="1"/>
     <w:lsdException w:name="Body Text" w:semiHidden="1" w:unhideWhenUsed="1"/>
     <w:lsdException w:name="Body Text Indent" w:semiHidden="1" w:unhideWhenUsed="1"/>
     <w:lsdException w:name="List Continue" w:semiHidden="1" w:unhideWhenUsed="1"/>
@@ -2164,8 +2549,8 @@
     <w:lsdException w:name="Subtle Reference" w:uiPriority="31" w:qFormat="1"/>
     <w:lsdException w:name="Intense Reference" w:uiPriority="32" w:qFormat="1"/>
     <w:lsdException w:name="Book Title" w:uiPriority="33" w:qFormat="1"/>
-    <w:lsdException w:name="Bibliography" w:semiHidden="1" w:uiPriority="37" w:unhideWhenUsed="1"/>
-    <w:lsdException w:name="TOC Heading" w:semiHidden="1" w:uiPriority="39" w:unhideWhenUsed="1" w:qFormat="1"/>
+    <w:lsdException w:name="Bibliography" w:uiPriority="37" w:semiHidden="1" w:unhideWhenUsed="1"/>
+    <w:lsdException w:name="TOC Heading" w:uiPriority="39" w:semiHidden="1" w:unhideWhenUsed="1" w:qFormat="1"/>
     <w:lsdException w:name="Plain Table 1" w:uiPriority="41"/>
     <w:lsdException w:name="Plain Table 2" w:uiPriority="42"/>
     <w:lsdException w:name="Plain Table 3" w:uiPriority="43"/>
@@ -2276,572 +2661,653 @@
     <w:lsdException w:name="Unresolved Mention" w:semiHidden="1" w:unhideWhenUsed="1"/>
     <w:lsdException w:name="Smart Link" w:semiHidden="1" w:unhideWhenUsed="1"/>
   </w:latentStyles>
-  <w:style w:type="paragraph" w:default="1" w:styleId="Normale">
+  <w:style w:type="paragraph" w:styleId="Normal" w:default="1">
     <w:name w:val="Normal"/>
     <w:qFormat/>
-  </w:style>
-  <w:style w:type="paragraph" w:styleId="Titolo1">
-    <w:name w:val="heading 1"/>
-    <w:basedOn w:val="Normale"/>
-    <w:next w:val="Normale"/>
+    <w:pPr>
+      <w:widowControl/>
+      <w:bidi w:val="0"/>
+      <w:spacing w:lineRule="auto" w:line="276" w:before="0" w:after="160"/>
+      <w:jc w:val="left"/>
+    </w:pPr>
+    <w:rPr>
+      <w:rFonts w:ascii="Aptos" w:hAnsi="Aptos" w:eastAsia="" w:cs="" w:asciiTheme="minorHAnsi" w:cstheme="minorBidi" w:eastAsiaTheme="minorEastAsia" w:hAnsiTheme="minorHAnsi"/>
+      <w:color w:val="auto"/>
+      <w:kern w:val="2"/>
+      <w:sz w:val="24"/>
+      <w:szCs w:val="24"/>
+      <w:lang w:val="it-IT" w:eastAsia="it-IT" w:bidi="ar-SA"/>
+      <w14:ligatures w14:val="standardContextual"/>
+    </w:rPr>
+  </w:style>
+  <w:style w:type="paragraph" w:styleId="Heading1">
+    <w:name w:val="Heading 1"/>
+    <w:basedOn w:val="Normal"/>
+    <w:next w:val="Normal"/>
     <w:link w:val="Titolo1Carattere"/>
     <w:uiPriority w:val="9"/>
     <w:qFormat/>
-    <w:rsid w:val="000E4456"/>
+    <w:rsid w:val="000e4456"/>
     <w:pPr>
-      <w:keepNext/>
+      <w:keepNext w:val="true"/>
       <w:keepLines/>
       <w:spacing w:before="360" w:after="80"/>
       <w:outlineLvl w:val="0"/>
     </w:pPr>
     <w:rPr>
-      <w:rFonts w:asciiTheme="majorHAnsi" w:eastAsiaTheme="majorEastAsia" w:hAnsiTheme="majorHAnsi" w:cstheme="majorBidi"/>
-      <w:color w:val="0F4761" w:themeColor="accent1" w:themeShade="BF"/>
+      <w:rFonts w:ascii="Aptos Display" w:hAnsi="Aptos Display" w:eastAsia="" w:cs="" w:asciiTheme="majorHAnsi" w:cstheme="majorBidi" w:eastAsiaTheme="majorEastAsia" w:hAnsiTheme="majorHAnsi"/>
+      <w:color w:val="0F4761" w:themeColor="accent1" w:themeShade="bf"/>
       <w:sz w:val="40"/>
       <w:szCs w:val="40"/>
     </w:rPr>
   </w:style>
-  <w:style w:type="paragraph" w:styleId="Titolo2">
-    <w:name w:val="heading 2"/>
-    <w:basedOn w:val="Normale"/>
-    <w:next w:val="Normale"/>
+  <w:style w:type="paragraph" w:styleId="Heading2">
+    <w:name w:val="Heading 2"/>
+    <w:basedOn w:val="Normal"/>
+    <w:next w:val="Normal"/>
     <w:link w:val="Titolo2Carattere"/>
     <w:uiPriority w:val="9"/>
     <w:unhideWhenUsed/>
     <w:qFormat/>
-    <w:rsid w:val="000E4456"/>
+    <w:rsid w:val="000e4456"/>
     <w:pPr>
-      <w:keepNext/>
+      <w:keepNext w:val="true"/>
       <w:keepLines/>
       <w:spacing w:before="160" w:after="80"/>
       <w:outlineLvl w:val="1"/>
     </w:pPr>
     <w:rPr>
-      <w:rFonts w:asciiTheme="majorHAnsi" w:eastAsiaTheme="majorEastAsia" w:hAnsiTheme="majorHAnsi" w:cstheme="majorBidi"/>
-      <w:color w:val="0F4761" w:themeColor="accent1" w:themeShade="BF"/>
+      <w:rFonts w:ascii="Aptos Display" w:hAnsi="Aptos Display" w:eastAsia="" w:cs="" w:asciiTheme="majorHAnsi" w:cstheme="majorBidi" w:eastAsiaTheme="majorEastAsia" w:hAnsiTheme="majorHAnsi"/>
+      <w:color w:val="0F4761" w:themeColor="accent1" w:themeShade="bf"/>
       <w:sz w:val="32"/>
       <w:szCs w:val="32"/>
     </w:rPr>
   </w:style>
-  <w:style w:type="paragraph" w:styleId="Titolo3">
-    <w:name w:val="heading 3"/>
-    <w:basedOn w:val="Normale"/>
-    <w:next w:val="Normale"/>
+  <w:style w:type="paragraph" w:styleId="Heading3">
+    <w:name w:val="Heading 3"/>
+    <w:basedOn w:val="Normal"/>
+    <w:next w:val="Normal"/>
     <w:link w:val="Titolo3Carattere"/>
     <w:uiPriority w:val="9"/>
     <w:semiHidden/>
     <w:unhideWhenUsed/>
     <w:qFormat/>
-    <w:rsid w:val="000E4456"/>
+    <w:rsid w:val="000e4456"/>
     <w:pPr>
-      <w:keepNext/>
+      <w:keepNext w:val="true"/>
       <w:keepLines/>
       <w:spacing w:before="160" w:after="80"/>
       <w:outlineLvl w:val="2"/>
     </w:pPr>
     <w:rPr>
-      <w:rFonts w:eastAsiaTheme="majorEastAsia" w:cstheme="majorBidi"/>
-      <w:color w:val="0F4761" w:themeColor="accent1" w:themeShade="BF"/>
+      <w:rFonts w:eastAsia="" w:cs="" w:cstheme="majorBidi" w:eastAsiaTheme="majorEastAsia"/>
+      <w:color w:val="0F4761" w:themeColor="accent1" w:themeShade="bf"/>
       <w:sz w:val="28"/>
       <w:szCs w:val="28"/>
     </w:rPr>
   </w:style>
-  <w:style w:type="paragraph" w:styleId="Titolo4">
-    <w:name w:val="heading 4"/>
-    <w:basedOn w:val="Normale"/>
-    <w:next w:val="Normale"/>
+  <w:style w:type="paragraph" w:styleId="Heading4">
+    <w:name w:val="Heading 4"/>
+    <w:basedOn w:val="Normal"/>
+    <w:next w:val="Normal"/>
     <w:link w:val="Titolo4Carattere"/>
     <w:uiPriority w:val="9"/>
     <w:semiHidden/>
     <w:unhideWhenUsed/>
     <w:qFormat/>
-    <w:rsid w:val="000E4456"/>
+    <w:rsid w:val="000e4456"/>
     <w:pPr>
-      <w:keepNext/>
+      <w:keepNext w:val="true"/>
       <w:keepLines/>
       <w:spacing w:before="80" w:after="40"/>
       <w:outlineLvl w:val="3"/>
     </w:pPr>
     <w:rPr>
-      <w:rFonts w:eastAsiaTheme="majorEastAsia" w:cstheme="majorBidi"/>
+      <w:rFonts w:eastAsia="" w:cs="" w:cstheme="majorBidi" w:eastAsiaTheme="majorEastAsia"/>
       <w:i/>
       <w:iCs/>
-      <w:color w:val="0F4761" w:themeColor="accent1" w:themeShade="BF"/>
+      <w:color w:val="0F4761" w:themeColor="accent1" w:themeShade="bf"/>
     </w:rPr>
   </w:style>
-  <w:style w:type="paragraph" w:styleId="Titolo5">
-    <w:name w:val="heading 5"/>
-    <w:basedOn w:val="Normale"/>
-    <w:next w:val="Normale"/>
+  <w:style w:type="paragraph" w:styleId="Heading5">
+    <w:name w:val="Heading 5"/>
+    <w:basedOn w:val="Normal"/>
+    <w:next w:val="Normal"/>
     <w:link w:val="Titolo5Carattere"/>
     <w:uiPriority w:val="9"/>
     <w:semiHidden/>
     <w:unhideWhenUsed/>
     <w:qFormat/>
-    <w:rsid w:val="000E4456"/>
+    <w:rsid w:val="000e4456"/>
     <w:pPr>
-      <w:keepNext/>
+      <w:keepNext w:val="true"/>
       <w:keepLines/>
       <w:spacing w:before="80" w:after="40"/>
       <w:outlineLvl w:val="4"/>
     </w:pPr>
     <w:rPr>
-      <w:rFonts w:eastAsiaTheme="majorEastAsia" w:cstheme="majorBidi"/>
-      <w:color w:val="0F4761" w:themeColor="accent1" w:themeShade="BF"/>
+      <w:rFonts w:eastAsia="" w:cs="" w:cstheme="majorBidi" w:eastAsiaTheme="majorEastAsia"/>
+      <w:color w:val="0F4761" w:themeColor="accent1" w:themeShade="bf"/>
     </w:rPr>
   </w:style>
-  <w:style w:type="paragraph" w:styleId="Titolo6">
-    <w:name w:val="heading 6"/>
-    <w:basedOn w:val="Normale"/>
-    <w:next w:val="Normale"/>
+  <w:style w:type="paragraph" w:styleId="Heading6">
+    <w:name w:val="Heading 6"/>
+    <w:basedOn w:val="Normal"/>
+    <w:next w:val="Normal"/>
     <w:link w:val="Titolo6Carattere"/>
     <w:uiPriority w:val="9"/>
     <w:semiHidden/>
     <w:unhideWhenUsed/>
     <w:qFormat/>
-    <w:rsid w:val="000E4456"/>
+    <w:rsid w:val="000e4456"/>
     <w:pPr>
-      <w:keepNext/>
+      <w:keepNext w:val="true"/>
       <w:keepLines/>
       <w:spacing w:before="40" w:after="0"/>
       <w:outlineLvl w:val="5"/>
     </w:pPr>
     <w:rPr>
-      <w:rFonts w:eastAsiaTheme="majorEastAsia" w:cstheme="majorBidi"/>
+      <w:rFonts w:eastAsia="" w:cs="" w:cstheme="majorBidi" w:eastAsiaTheme="majorEastAsia"/>
       <w:i/>
       <w:iCs/>
-      <w:color w:val="595959" w:themeColor="text1" w:themeTint="A6"/>
+      <w:color w:val="595959" w:themeColor="text1" w:themeTint="a6"/>
     </w:rPr>
   </w:style>
-  <w:style w:type="paragraph" w:styleId="Titolo7">
-    <w:name w:val="heading 7"/>
-    <w:basedOn w:val="Normale"/>
-    <w:next w:val="Normale"/>
+  <w:style w:type="paragraph" w:styleId="Heading7">
+    <w:name w:val="Heading 7"/>
+    <w:basedOn w:val="Normal"/>
+    <w:next w:val="Normal"/>
     <w:link w:val="Titolo7Carattere"/>
     <w:uiPriority w:val="9"/>
     <w:semiHidden/>
     <w:unhideWhenUsed/>
     <w:qFormat/>
-    <w:rsid w:val="000E4456"/>
+    <w:rsid w:val="000e4456"/>
     <w:pPr>
-      <w:keepNext/>
+      <w:keepNext w:val="true"/>
       <w:keepLines/>
       <w:spacing w:before="40" w:after="0"/>
       <w:outlineLvl w:val="6"/>
     </w:pPr>
     <w:rPr>
-      <w:rFonts w:eastAsiaTheme="majorEastAsia" w:cstheme="majorBidi"/>
-      <w:color w:val="595959" w:themeColor="text1" w:themeTint="A6"/>
+      <w:rFonts w:eastAsia="" w:cs="" w:cstheme="majorBidi" w:eastAsiaTheme="majorEastAsia"/>
+      <w:color w:val="595959" w:themeColor="text1" w:themeTint="a6"/>
     </w:rPr>
   </w:style>
-  <w:style w:type="paragraph" w:styleId="Titolo8">
-    <w:name w:val="heading 8"/>
-    <w:basedOn w:val="Normale"/>
-    <w:next w:val="Normale"/>
+  <w:style w:type="paragraph" w:styleId="Heading8">
+    <w:name w:val="Heading 8"/>
+    <w:basedOn w:val="Normal"/>
+    <w:next w:val="Normal"/>
     <w:link w:val="Titolo8Carattere"/>
     <w:uiPriority w:val="9"/>
     <w:semiHidden/>
     <w:unhideWhenUsed/>
     <w:qFormat/>
-    <w:rsid w:val="000E4456"/>
+    <w:rsid w:val="000e4456"/>
     <w:pPr>
-      <w:keepNext/>
+      <w:keepNext w:val="true"/>
       <w:keepLines/>
-      <w:spacing w:after="0"/>
+      <w:spacing w:before="0" w:after="0"/>
       <w:outlineLvl w:val="7"/>
     </w:pPr>
     <w:rPr>
-      <w:rFonts w:eastAsiaTheme="majorEastAsia" w:cstheme="majorBidi"/>
+      <w:rFonts w:eastAsia="" w:cs="" w:cstheme="majorBidi" w:eastAsiaTheme="majorEastAsia"/>
       <w:i/>
       <w:iCs/>
-      <w:color w:val="272727" w:themeColor="text1" w:themeTint="D8"/>
+      <w:color w:val="272727" w:themeColor="text1" w:themeTint="d8"/>
     </w:rPr>
   </w:style>
-  <w:style w:type="paragraph" w:styleId="Titolo9">
-    <w:name w:val="heading 9"/>
-    <w:basedOn w:val="Normale"/>
-    <w:next w:val="Normale"/>
+  <w:style w:type="paragraph" w:styleId="Heading9">
+    <w:name w:val="Heading 9"/>
+    <w:basedOn w:val="Normal"/>
+    <w:next w:val="Normal"/>
     <w:link w:val="Titolo9Carattere"/>
     <w:uiPriority w:val="9"/>
     <w:semiHidden/>
     <w:unhideWhenUsed/>
     <w:qFormat/>
-    <w:rsid w:val="000E4456"/>
+    <w:rsid w:val="000e4456"/>
     <w:pPr>
-      <w:keepNext/>
+      <w:keepNext w:val="true"/>
       <w:keepLines/>
-      <w:spacing w:after="0"/>
+      <w:spacing w:before="0" w:after="0"/>
       <w:outlineLvl w:val="8"/>
     </w:pPr>
     <w:rPr>
-      <w:rFonts w:eastAsiaTheme="majorEastAsia" w:cstheme="majorBidi"/>
-      <w:color w:val="272727" w:themeColor="text1" w:themeTint="D8"/>
+      <w:rFonts w:eastAsia="" w:cs="" w:cstheme="majorBidi" w:eastAsiaTheme="majorEastAsia"/>
+      <w:color w:val="272727" w:themeColor="text1" w:themeTint="d8"/>
     </w:rPr>
   </w:style>
-  <w:style w:type="character" w:default="1" w:styleId="Carpredefinitoparagrafo">
+  <w:style w:type="character" w:styleId="DefaultParagraphFont" w:default="1">
     <w:name w:val="Default Paragraph Font"/>
     <w:uiPriority w:val="1"/>
     <w:semiHidden/>
     <w:unhideWhenUsed/>
-  </w:style>
-  <w:style w:type="table" w:default="1" w:styleId="Tabellanormale">
-    <w:name w:val="Normal Table"/>
-    <w:uiPriority w:val="99"/>
-    <w:semiHidden/>
-    <w:unhideWhenUsed/>
-    <w:tblPr>
-      <w:tblInd w:w="0" w:type="dxa"/>
-      <w:tblCellMar>
-        <w:top w:w="0" w:type="dxa"/>
-        <w:left w:w="108" w:type="dxa"/>
-        <w:bottom w:w="0" w:type="dxa"/>
-        <w:right w:w="108" w:type="dxa"/>
-      </w:tblCellMar>
-    </w:tblPr>
-  </w:style>
-  <w:style w:type="numbering" w:default="1" w:styleId="Nessunelenco">
-    <w:name w:val="No List"/>
-    <w:uiPriority w:val="99"/>
-    <w:semiHidden/>
-    <w:unhideWhenUsed/>
-  </w:style>
-  <w:style w:type="character" w:customStyle="1" w:styleId="Titolo1Carattere">
+    <w:qFormat/>
+    <w:rPr/>
+  </w:style>
+  <w:style w:type="character" w:styleId="Titolo1Carattere" w:customStyle="1">
     <w:name w:val="Titolo 1 Carattere"/>
-    <w:basedOn w:val="Carpredefinitoparagrafo"/>
-    <w:link w:val="Titolo1"/>
+    <w:basedOn w:val="DefaultParagraphFont"/>
+    <w:link w:val="Heading1"/>
     <w:uiPriority w:val="9"/>
-    <w:rsid w:val="000E4456"/>
+    <w:qFormat/>
+    <w:rsid w:val="000e4456"/>
     <w:rPr>
-      <w:rFonts w:asciiTheme="majorHAnsi" w:eastAsiaTheme="majorEastAsia" w:hAnsiTheme="majorHAnsi" w:cstheme="majorBidi"/>
-      <w:color w:val="0F4761" w:themeColor="accent1" w:themeShade="BF"/>
+      <w:rFonts w:ascii="Aptos Display" w:hAnsi="Aptos Display" w:eastAsia="" w:cs="" w:asciiTheme="majorHAnsi" w:cstheme="majorBidi" w:eastAsiaTheme="majorEastAsia" w:hAnsiTheme="majorHAnsi"/>
+      <w:color w:val="0F4761" w:themeColor="accent1" w:themeShade="bf"/>
       <w:sz w:val="40"/>
       <w:szCs w:val="40"/>
     </w:rPr>
   </w:style>
-  <w:style w:type="character" w:customStyle="1" w:styleId="Titolo2Carattere">
+  <w:style w:type="character" w:styleId="Titolo2Carattere" w:customStyle="1">
     <w:name w:val="Titolo 2 Carattere"/>
-    <w:basedOn w:val="Carpredefinitoparagrafo"/>
-    <w:link w:val="Titolo2"/>
+    <w:basedOn w:val="DefaultParagraphFont"/>
+    <w:link w:val="Heading2"/>
     <w:uiPriority w:val="9"/>
-    <w:rsid w:val="000E4456"/>
+    <w:qFormat/>
+    <w:rsid w:val="000e4456"/>
     <w:rPr>
-      <w:rFonts w:asciiTheme="majorHAnsi" w:eastAsiaTheme="majorEastAsia" w:hAnsiTheme="majorHAnsi" w:cstheme="majorBidi"/>
-      <w:color w:val="0F4761" w:themeColor="accent1" w:themeShade="BF"/>
+      <w:rFonts w:ascii="Aptos Display" w:hAnsi="Aptos Display" w:eastAsia="" w:cs="" w:asciiTheme="majorHAnsi" w:cstheme="majorBidi" w:eastAsiaTheme="majorEastAsia" w:hAnsiTheme="majorHAnsi"/>
+      <w:color w:val="0F4761" w:themeColor="accent1" w:themeShade="bf"/>
       <w:sz w:val="32"/>
       <w:szCs w:val="32"/>
     </w:rPr>
   </w:style>
-  <w:style w:type="character" w:customStyle="1" w:styleId="Titolo3Carattere">
+  <w:style w:type="character" w:styleId="Titolo3Carattere" w:customStyle="1">
     <w:name w:val="Titolo 3 Carattere"/>
-    <w:basedOn w:val="Carpredefinitoparagrafo"/>
-    <w:link w:val="Titolo3"/>
+    <w:basedOn w:val="DefaultParagraphFont"/>
+    <w:link w:val="Heading3"/>
     <w:uiPriority w:val="9"/>
     <w:semiHidden/>
-    <w:rsid w:val="000E4456"/>
+    <w:qFormat/>
+    <w:rsid w:val="000e4456"/>
     <w:rPr>
-      <w:rFonts w:eastAsiaTheme="majorEastAsia" w:cstheme="majorBidi"/>
-      <w:color w:val="0F4761" w:themeColor="accent1" w:themeShade="BF"/>
+      <w:rFonts w:eastAsia="" w:cs="" w:cstheme="majorBidi" w:eastAsiaTheme="majorEastAsia"/>
+      <w:color w:val="0F4761" w:themeColor="accent1" w:themeShade="bf"/>
       <w:sz w:val="28"/>
       <w:szCs w:val="28"/>
     </w:rPr>
   </w:style>
-  <w:style w:type="character" w:customStyle="1" w:styleId="Titolo4Carattere">
+  <w:style w:type="character" w:styleId="Titolo4Carattere" w:customStyle="1">
     <w:name w:val="Titolo 4 Carattere"/>
-    <w:basedOn w:val="Carpredefinitoparagrafo"/>
-    <w:link w:val="Titolo4"/>
+    <w:basedOn w:val="DefaultParagraphFont"/>
+    <w:link w:val="Heading4"/>
     <w:uiPriority w:val="9"/>
     <w:semiHidden/>
-    <w:rsid w:val="000E4456"/>
+    <w:qFormat/>
+    <w:rsid w:val="000e4456"/>
     <w:rPr>
-      <w:rFonts w:eastAsiaTheme="majorEastAsia" w:cstheme="majorBidi"/>
+      <w:rFonts w:eastAsia="" w:cs="" w:cstheme="majorBidi" w:eastAsiaTheme="majorEastAsia"/>
       <w:i/>
       <w:iCs/>
-      <w:color w:val="0F4761" w:themeColor="accent1" w:themeShade="BF"/>
+      <w:color w:val="0F4761" w:themeColor="accent1" w:themeShade="bf"/>
     </w:rPr>
   </w:style>
-  <w:style w:type="character" w:customStyle="1" w:styleId="Titolo5Carattere">
+  <w:style w:type="character" w:styleId="Titolo5Carattere" w:customStyle="1">
     <w:name w:val="Titolo 5 Carattere"/>
-    <w:basedOn w:val="Carpredefinitoparagrafo"/>
-    <w:link w:val="Titolo5"/>
+    <w:basedOn w:val="DefaultParagraphFont"/>
+    <w:link w:val="Heading5"/>
     <w:uiPriority w:val="9"/>
     <w:semiHidden/>
-    <w:rsid w:val="000E4456"/>
+    <w:qFormat/>
+    <w:rsid w:val="000e4456"/>
     <w:rPr>
-      <w:rFonts w:eastAsiaTheme="majorEastAsia" w:cstheme="majorBidi"/>
-      <w:color w:val="0F4761" w:themeColor="accent1" w:themeShade="BF"/>
+      <w:rFonts w:eastAsia="" w:cs="" w:cstheme="majorBidi" w:eastAsiaTheme="majorEastAsia"/>
+      <w:color w:val="0F4761" w:themeColor="accent1" w:themeShade="bf"/>
     </w:rPr>
   </w:style>
-  <w:style w:type="character" w:customStyle="1" w:styleId="Titolo6Carattere">
+  <w:style w:type="character" w:styleId="Titolo6Carattere" w:customStyle="1">
     <w:name w:val="Titolo 6 Carattere"/>
-    <w:basedOn w:val="Carpredefinitoparagrafo"/>
-    <w:link w:val="Titolo6"/>
+    <w:basedOn w:val="DefaultParagraphFont"/>
+    <w:link w:val="Heading6"/>
     <w:uiPriority w:val="9"/>
     <w:semiHidden/>
-    <w:rsid w:val="000E4456"/>
+    <w:qFormat/>
+    <w:rsid w:val="000e4456"/>
     <w:rPr>
-      <w:rFonts w:eastAsiaTheme="majorEastAsia" w:cstheme="majorBidi"/>
+      <w:rFonts w:eastAsia="" w:cs="" w:cstheme="majorBidi" w:eastAsiaTheme="majorEastAsia"/>
       <w:i/>
       <w:iCs/>
-      <w:color w:val="595959" w:themeColor="text1" w:themeTint="A6"/>
+      <w:color w:val="595959" w:themeColor="text1" w:themeTint="a6"/>
     </w:rPr>
   </w:style>
-  <w:style w:type="character" w:customStyle="1" w:styleId="Titolo7Carattere">
+  <w:style w:type="character" w:styleId="Titolo7Carattere" w:customStyle="1">
     <w:name w:val="Titolo 7 Carattere"/>
-    <w:basedOn w:val="Carpredefinitoparagrafo"/>
-    <w:link w:val="Titolo7"/>
+    <w:basedOn w:val="DefaultParagraphFont"/>
+    <w:link w:val="Heading7"/>
     <w:uiPriority w:val="9"/>
     <w:semiHidden/>
-    <w:rsid w:val="000E4456"/>
+    <w:qFormat/>
+    <w:rsid w:val="000e4456"/>
     <w:rPr>
-      <w:rFonts w:eastAsiaTheme="majorEastAsia" w:cstheme="majorBidi"/>
-      <w:color w:val="595959" w:themeColor="text1" w:themeTint="A6"/>
+      <w:rFonts w:eastAsia="" w:cs="" w:cstheme="majorBidi" w:eastAsiaTheme="majorEastAsia"/>
+      <w:color w:val="595959" w:themeColor="text1" w:themeTint="a6"/>
     </w:rPr>
   </w:style>
-  <w:style w:type="character" w:customStyle="1" w:styleId="Titolo8Carattere">
+  <w:style w:type="character" w:styleId="Titolo8Carattere" w:customStyle="1">
     <w:name w:val="Titolo 8 Carattere"/>
-    <w:basedOn w:val="Carpredefinitoparagrafo"/>
-    <w:link w:val="Titolo8"/>
+    <w:basedOn w:val="DefaultParagraphFont"/>
+    <w:link w:val="Heading8"/>
     <w:uiPriority w:val="9"/>
     <w:semiHidden/>
-    <w:rsid w:val="000E4456"/>
+    <w:qFormat/>
+    <w:rsid w:val="000e4456"/>
     <w:rPr>
-      <w:rFonts w:eastAsiaTheme="majorEastAsia" w:cstheme="majorBidi"/>
+      <w:rFonts w:eastAsia="" w:cs="" w:cstheme="majorBidi" w:eastAsiaTheme="majorEastAsia"/>
       <w:i/>
       <w:iCs/>
-      <w:color w:val="272727" w:themeColor="text1" w:themeTint="D8"/>
+      <w:color w:val="272727" w:themeColor="text1" w:themeTint="d8"/>
     </w:rPr>
   </w:style>
-  <w:style w:type="character" w:customStyle="1" w:styleId="Titolo9Carattere">
+  <w:style w:type="character" w:styleId="Titolo9Carattere" w:customStyle="1">
     <w:name w:val="Titolo 9 Carattere"/>
-    <w:basedOn w:val="Carpredefinitoparagrafo"/>
-    <w:link w:val="Titolo9"/>
+    <w:basedOn w:val="DefaultParagraphFont"/>
+    <w:link w:val="Heading9"/>
     <w:uiPriority w:val="9"/>
     <w:semiHidden/>
-    <w:rsid w:val="000E4456"/>
+    <w:qFormat/>
+    <w:rsid w:val="000e4456"/>
     <w:rPr>
-      <w:rFonts w:eastAsiaTheme="majorEastAsia" w:cstheme="majorBidi"/>
-      <w:color w:val="272727" w:themeColor="text1" w:themeTint="D8"/>
+      <w:rFonts w:eastAsia="" w:cs="" w:cstheme="majorBidi" w:eastAsiaTheme="majorEastAsia"/>
+      <w:color w:val="272727" w:themeColor="text1" w:themeTint="d8"/>
     </w:rPr>
   </w:style>
-  <w:style w:type="paragraph" w:styleId="Titolo">
-    <w:name w:val="Title"/>
-    <w:basedOn w:val="Normale"/>
-    <w:next w:val="Normale"/>
-    <w:link w:val="TitoloCarattere"/>
+  <w:style w:type="character" w:styleId="TitoloCarattere" w:customStyle="1">
+    <w:name w:val="Titolo Carattere"/>
+    <w:basedOn w:val="DefaultParagraphFont"/>
+    <w:link w:val="Title"/>
     <w:uiPriority w:val="10"/>
     <w:qFormat/>
-    <w:rsid w:val="000E4456"/>
-    <w:pPr>
-      <w:spacing w:after="80" w:line="240" w:lineRule="auto"/>
-      <w:contextualSpacing/>
-    </w:pPr>
+    <w:rsid w:val="000e4456"/>
     <w:rPr>
-      <w:rFonts w:asciiTheme="majorHAnsi" w:eastAsiaTheme="majorEastAsia" w:hAnsiTheme="majorHAnsi" w:cstheme="majorBidi"/>
+      <w:rFonts w:ascii="Aptos Display" w:hAnsi="Aptos Display" w:eastAsia="" w:cs="" w:asciiTheme="majorHAnsi" w:cstheme="majorBidi" w:eastAsiaTheme="majorEastAsia" w:hAnsiTheme="majorHAnsi"/>
       <w:spacing w:val="-10"/>
-      <w:kern w:val="28"/>
+      <w:kern w:val="2"/>
       <w:sz w:val="56"/>
       <w:szCs w:val="56"/>
     </w:rPr>
   </w:style>
-  <w:style w:type="character" w:customStyle="1" w:styleId="TitoloCarattere">
-    <w:name w:val="Titolo Carattere"/>
-    <w:basedOn w:val="Carpredefinitoparagrafo"/>
-    <w:link w:val="Titolo"/>
-    <w:uiPriority w:val="10"/>
-    <w:rsid w:val="000E4456"/>
+  <w:style w:type="character" w:styleId="SottotitoloCarattere" w:customStyle="1">
+    <w:name w:val="Sottotitolo Carattere"/>
+    <w:basedOn w:val="DefaultParagraphFont"/>
+    <w:link w:val="Subtitle"/>
+    <w:uiPriority w:val="11"/>
+    <w:qFormat/>
+    <w:rsid w:val="000e4456"/>
     <w:rPr>
-      <w:rFonts w:asciiTheme="majorHAnsi" w:eastAsiaTheme="majorEastAsia" w:hAnsiTheme="majorHAnsi" w:cstheme="majorBidi"/>
-      <w:spacing w:val="-10"/>
-      <w:kern w:val="28"/>
-      <w:sz w:val="56"/>
-      <w:szCs w:val="56"/>
-    </w:rPr>
-  </w:style>
-  <w:style w:type="paragraph" w:styleId="Sottotitolo">
-    <w:name w:val="Subtitle"/>
-    <w:basedOn w:val="Normale"/>
-    <w:next w:val="Normale"/>
-    <w:link w:val="SottotitoloCarattere"/>
-    <w:uiPriority w:val="11"/>
-    <w:qFormat/>
-    <w:rsid w:val="000E4456"/>
-    <w:pPr>
-      <w:numPr>
-        <w:ilvl w:val="1"/>
-      </w:numPr>
-    </w:pPr>
-    <w:rPr>
-      <w:rFonts w:eastAsiaTheme="majorEastAsia" w:cstheme="majorBidi"/>
-      <w:color w:val="595959" w:themeColor="text1" w:themeTint="A6"/>
+      <w:rFonts w:eastAsia="" w:cs="" w:cstheme="majorBidi" w:eastAsiaTheme="majorEastAsia"/>
+      <w:color w:val="595959" w:themeColor="text1" w:themeTint="a6"/>
       <w:spacing w:val="15"/>
       <w:sz w:val="28"/>
       <w:szCs w:val="28"/>
     </w:rPr>
   </w:style>
-  <w:style w:type="character" w:customStyle="1" w:styleId="SottotitoloCarattere">
-    <w:name w:val="Sottotitolo Carattere"/>
-    <w:basedOn w:val="Carpredefinitoparagrafo"/>
-    <w:link w:val="Sottotitolo"/>
+  <w:style w:type="character" w:styleId="CitazioneCarattere" w:customStyle="1">
+    <w:name w:val="Citazione Carattere"/>
+    <w:basedOn w:val="DefaultParagraphFont"/>
+    <w:link w:val="Quote"/>
+    <w:uiPriority w:val="29"/>
+    <w:qFormat/>
+    <w:rsid w:val="000e4456"/>
+    <w:rPr>
+      <w:i/>
+      <w:iCs/>
+      <w:color w:val="404040" w:themeColor="text1" w:themeTint="bf"/>
+    </w:rPr>
+  </w:style>
+  <w:style w:type="character" w:styleId="IntenseEmphasis">
+    <w:name w:val="Intense Emphasis"/>
+    <w:basedOn w:val="DefaultParagraphFont"/>
+    <w:uiPriority w:val="21"/>
+    <w:qFormat/>
+    <w:rsid w:val="000e4456"/>
+    <w:rPr>
+      <w:i/>
+      <w:iCs/>
+      <w:color w:val="0F4761" w:themeColor="accent1" w:themeShade="bf"/>
+    </w:rPr>
+  </w:style>
+  <w:style w:type="character" w:styleId="CitazioneintensaCarattere" w:customStyle="1">
+    <w:name w:val="Citazione intensa Carattere"/>
+    <w:basedOn w:val="DefaultParagraphFont"/>
+    <w:link w:val="IntenseQuote"/>
+    <w:uiPriority w:val="30"/>
+    <w:qFormat/>
+    <w:rsid w:val="000e4456"/>
+    <w:rPr>
+      <w:i/>
+      <w:iCs/>
+      <w:color w:val="0F4761" w:themeColor="accent1" w:themeShade="bf"/>
+    </w:rPr>
+  </w:style>
+  <w:style w:type="character" w:styleId="IntenseReference">
+    <w:name w:val="Intense Reference"/>
+    <w:basedOn w:val="DefaultParagraphFont"/>
+    <w:uiPriority w:val="32"/>
+    <w:qFormat/>
+    <w:rsid w:val="000e4456"/>
+    <w:rPr>
+      <w:b/>
+      <w:bCs/>
+      <w:smallCaps/>
+      <w:color w:val="0F4761" w:themeColor="accent1" w:themeShade="bf"/>
+      <w:spacing w:val="5"/>
+    </w:rPr>
+  </w:style>
+  <w:style w:type="character" w:styleId="InternetLink">
+    <w:name w:val="Hyperlink"/>
+    <w:basedOn w:val="DefaultParagraphFont"/>
+    <w:uiPriority w:val="99"/>
+    <w:unhideWhenUsed/>
+    <w:rsid w:val="00846f5c"/>
+    <w:rPr>
+      <w:color w:val="467886" w:themeColor="hyperlink"/>
+      <w:u w:val="single"/>
+    </w:rPr>
+  </w:style>
+  <w:style w:type="character" w:styleId="UnresolvedMention">
+    <w:name w:val="Unresolved Mention"/>
+    <w:basedOn w:val="DefaultParagraphFont"/>
+    <w:uiPriority w:val="99"/>
+    <w:semiHidden/>
+    <w:unhideWhenUsed/>
+    <w:qFormat/>
+    <w:rsid w:val="00846f5c"/>
+    <w:rPr>
+      <w:color w:val="605E5C"/>
+      <w:shd w:fill="E1DFDD" w:val="clear"/>
+    </w:rPr>
+  </w:style>
+  <w:style w:type="character" w:styleId="S1" w:customStyle="1">
+    <w:name w:val="s1"/>
+    <w:basedOn w:val="DefaultParagraphFont"/>
+    <w:qFormat/>
+    <w:rsid w:val="001541f3"/>
+    <w:rPr>
+      <w:rFonts w:ascii="Helvetica" w:hAnsi="Helvetica"/>
+      <w:b w:val="false"/>
+      <w:bCs w:val="false"/>
+      <w:i w:val="false"/>
+      <w:iCs w:val="false"/>
+      <w:sz w:val="18"/>
+      <w:szCs w:val="18"/>
+    </w:rPr>
+  </w:style>
+  <w:style w:type="character" w:styleId="IntestazioneCarattere" w:customStyle="1">
+    <w:name w:val="Intestazione Carattere"/>
+    <w:basedOn w:val="DefaultParagraphFont"/>
+    <w:link w:val="Header"/>
+    <w:uiPriority w:val="99"/>
+    <w:qFormat/>
+    <w:rsid w:val="006c3fa6"/>
+    <w:rPr/>
+  </w:style>
+  <w:style w:type="character" w:styleId="PidipaginaCarattere" w:customStyle="1">
+    <w:name w:val="Piè di pagina Carattere"/>
+    <w:basedOn w:val="DefaultParagraphFont"/>
+    <w:link w:val="Footer"/>
+    <w:uiPriority w:val="99"/>
+    <w:qFormat/>
+    <w:rsid w:val="006c3fa6"/>
+    <w:rPr/>
+  </w:style>
+  <w:style w:type="paragraph" w:styleId="Heading">
+    <w:name w:val="Heading"/>
+    <w:basedOn w:val="Normal"/>
+    <w:next w:val="TextBody"/>
+    <w:qFormat/>
+    <w:pPr>
+      <w:keepNext w:val="true"/>
+      <w:spacing w:before="240" w:after="120"/>
+    </w:pPr>
+    <w:rPr>
+      <w:rFonts w:ascii="Liberation Sans" w:hAnsi="Liberation Sans" w:eastAsia="Noto Sans CJK SC" w:cs="Lohit Devanagari"/>
+      <w:sz w:val="28"/>
+      <w:szCs w:val="28"/>
+    </w:rPr>
+  </w:style>
+  <w:style w:type="paragraph" w:styleId="TextBody">
+    <w:name w:val="Body Text"/>
+    <w:basedOn w:val="Normal"/>
+    <w:pPr>
+      <w:spacing w:lineRule="auto" w:line="276" w:before="0" w:after="140"/>
+    </w:pPr>
+    <w:rPr/>
+  </w:style>
+  <w:style w:type="paragraph" w:styleId="List">
+    <w:name w:val="List"/>
+    <w:basedOn w:val="TextBody"/>
+    <w:pPr/>
+    <w:rPr>
+      <w:rFonts w:cs="Lohit Devanagari"/>
+    </w:rPr>
+  </w:style>
+  <w:style w:type="paragraph" w:styleId="Caption">
+    <w:name w:val="Caption"/>
+    <w:basedOn w:val="Normal"/>
+    <w:qFormat/>
+    <w:pPr>
+      <w:suppressLineNumbers/>
+      <w:spacing w:before="120" w:after="120"/>
+    </w:pPr>
+    <w:rPr>
+      <w:rFonts w:cs="Lohit Devanagari"/>
+      <w:i/>
+      <w:iCs/>
+      <w:sz w:val="24"/>
+      <w:szCs w:val="24"/>
+    </w:rPr>
+  </w:style>
+  <w:style w:type="paragraph" w:styleId="Index">
+    <w:name w:val="Index"/>
+    <w:basedOn w:val="Normal"/>
+    <w:qFormat/>
+    <w:pPr>
+      <w:suppressLineNumbers/>
+    </w:pPr>
+    <w:rPr>
+      <w:rFonts w:cs="Lohit Devanagari"/>
+    </w:rPr>
+  </w:style>
+  <w:style w:type="paragraph" w:styleId="Title">
+    <w:name w:val="Title"/>
+    <w:basedOn w:val="Normal"/>
+    <w:next w:val="Normal"/>
+    <w:link w:val="TitoloCarattere"/>
+    <w:uiPriority w:val="10"/>
+    <w:qFormat/>
+    <w:rsid w:val="000e4456"/>
+    <w:pPr>
+      <w:spacing w:lineRule="auto" w:line="240" w:before="0" w:after="80"/>
+      <w:contextualSpacing/>
+    </w:pPr>
+    <w:rPr>
+      <w:rFonts w:ascii="Aptos Display" w:hAnsi="Aptos Display" w:eastAsia="" w:cs="" w:asciiTheme="majorHAnsi" w:cstheme="majorBidi" w:eastAsiaTheme="majorEastAsia" w:hAnsiTheme="majorHAnsi"/>
+      <w:spacing w:val="-10"/>
+      <w:kern w:val="2"/>
+      <w:sz w:val="56"/>
+      <w:szCs w:val="56"/>
+    </w:rPr>
+  </w:style>
+  <w:style w:type="paragraph" w:styleId="Subtitle">
+    <w:name w:val="Subtitle"/>
+    <w:basedOn w:val="Normal"/>
+    <w:next w:val="Normal"/>
+    <w:link w:val="SottotitoloCarattere"/>
     <w:uiPriority w:val="11"/>
-    <w:rsid w:val="000E4456"/>
+    <w:qFormat/>
+    <w:rsid w:val="000e4456"/>
+    <w:pPr/>
     <w:rPr>
-      <w:rFonts w:eastAsiaTheme="majorEastAsia" w:cstheme="majorBidi"/>
-      <w:color w:val="595959" w:themeColor="text1" w:themeTint="A6"/>
+      <w:rFonts w:eastAsia="" w:cs="" w:cstheme="majorBidi" w:eastAsiaTheme="majorEastAsia"/>
+      <w:color w:val="595959" w:themeColor="text1" w:themeTint="a6"/>
       <w:spacing w:val="15"/>
       <w:sz w:val="28"/>
       <w:szCs w:val="28"/>
     </w:rPr>
   </w:style>
-  <w:style w:type="paragraph" w:styleId="Citazione">
+  <w:style w:type="paragraph" w:styleId="Quote">
     <w:name w:val="Quote"/>
-    <w:basedOn w:val="Normale"/>
-    <w:next w:val="Normale"/>
+    <w:basedOn w:val="Normal"/>
+    <w:next w:val="Normal"/>
     <w:link w:val="CitazioneCarattere"/>
     <w:uiPriority w:val="29"/>
     <w:qFormat/>
-    <w:rsid w:val="000E4456"/>
+    <w:rsid w:val="000e4456"/>
     <w:pPr>
-      <w:spacing w:before="160"/>
+      <w:spacing w:before="160" w:after="160"/>
       <w:jc w:val="center"/>
     </w:pPr>
     <w:rPr>
       <w:i/>
       <w:iCs/>
-      <w:color w:val="404040" w:themeColor="text1" w:themeTint="BF"/>
+      <w:color w:val="404040" w:themeColor="text1" w:themeTint="bf"/>
     </w:rPr>
   </w:style>
-  <w:style w:type="character" w:customStyle="1" w:styleId="CitazioneCarattere">
-    <w:name w:val="Citazione Carattere"/>
-    <w:basedOn w:val="Carpredefinitoparagrafo"/>
-    <w:link w:val="Citazione"/>
-    <w:uiPriority w:val="29"/>
-    <w:rsid w:val="000E4456"/>
-    <w:rPr>
-      <w:i/>
-      <w:iCs/>
-      <w:color w:val="404040" w:themeColor="text1" w:themeTint="BF"/>
-    </w:rPr>
-  </w:style>
-  <w:style w:type="paragraph" w:styleId="Paragrafoelenco">
+  <w:style w:type="paragraph" w:styleId="ListParagraph">
     <w:name w:val="List Paragraph"/>
-    <w:basedOn w:val="Normale"/>
+    <w:basedOn w:val="Normal"/>
     <w:uiPriority w:val="34"/>
     <w:qFormat/>
-    <w:rsid w:val="000E4456"/>
+    <w:rsid w:val="000e4456"/>
     <w:pPr>
-      <w:ind w:left="720"/>
+      <w:spacing w:before="0" w:after="160"/>
+      <w:ind w:left="720" w:hanging="0"/>
       <w:contextualSpacing/>
     </w:pPr>
-  </w:style>
-  <w:style w:type="character" w:styleId="Enfasiintensa">
-    <w:name w:val="Intense Emphasis"/>
-    <w:basedOn w:val="Carpredefinitoparagrafo"/>
-    <w:uiPriority w:val="21"/>
-    <w:qFormat/>
-    <w:rsid w:val="000E4456"/>
-    <w:rPr>
-      <w:i/>
-      <w:iCs/>
-      <w:color w:val="0F4761" w:themeColor="accent1" w:themeShade="BF"/>
-    </w:rPr>
-  </w:style>
-  <w:style w:type="paragraph" w:styleId="Citazioneintensa">
+    <w:rPr/>
+  </w:style>
+  <w:style w:type="paragraph" w:styleId="IntenseQuote">
     <w:name w:val="Intense Quote"/>
-    <w:basedOn w:val="Normale"/>
-    <w:next w:val="Normale"/>
+    <w:basedOn w:val="Normal"/>
+    <w:next w:val="Normal"/>
     <w:link w:val="CitazioneintensaCarattere"/>
     <w:uiPriority w:val="30"/>
     <w:qFormat/>
-    <w:rsid w:val="000E4456"/>
+    <w:rsid w:val="000e4456"/>
     <w:pPr>
       <w:pBdr>
-        <w:top w:val="single" w:sz="4" w:space="10" w:color="0F4761" w:themeColor="accent1" w:themeShade="BF"/>
-        <w:bottom w:val="single" w:sz="4" w:space="10" w:color="0F4761" w:themeColor="accent1" w:themeShade="BF"/>
+        <w:top w:val="single" w:sz="4" w:space="10" w:color="0F4761"/>
+        <w:bottom w:val="single" w:sz="4" w:space="10" w:color="0F4761"/>
       </w:pBdr>
       <w:spacing w:before="360" w:after="360"/>
-      <w:ind w:left="864" w:right="864"/>
+      <w:ind w:left="864" w:right="864" w:hanging="0"/>
       <w:jc w:val="center"/>
     </w:pPr>
     <w:rPr>
       <w:i/>
       <w:iCs/>
-      <w:color w:val="0F4761" w:themeColor="accent1" w:themeShade="BF"/>
+      <w:color w:val="0F4761" w:themeColor="accent1" w:themeShade="bf"/>
     </w:rPr>
   </w:style>
-  <w:style w:type="character" w:customStyle="1" w:styleId="CitazioneintensaCarattere">
-    <w:name w:val="Citazione intensa Carattere"/>
-    <w:basedOn w:val="Carpredefinitoparagrafo"/>
-    <w:link w:val="Citazioneintensa"/>
-    <w:uiPriority w:val="30"/>
-    <w:rsid w:val="000E4456"/>
-    <w:rPr>
-      <w:i/>
-      <w:iCs/>
-      <w:color w:val="0F4761" w:themeColor="accent1" w:themeShade="BF"/>
-    </w:rPr>
-  </w:style>
-  <w:style w:type="character" w:styleId="Riferimentointenso">
-    <w:name w:val="Intense Reference"/>
-    <w:basedOn w:val="Carpredefinitoparagrafo"/>
-    <w:uiPriority w:val="32"/>
-    <w:qFormat/>
-    <w:rsid w:val="000E4456"/>
-    <w:rPr>
-      <w:b/>
-      <w:bCs/>
-      <w:smallCaps/>
-      <w:color w:val="0F4761" w:themeColor="accent1" w:themeShade="BF"/>
-      <w:spacing w:val="5"/>
-    </w:rPr>
-  </w:style>
-  <w:style w:type="character" w:styleId="Collegamentoipertestuale">
-    <w:name w:val="Hyperlink"/>
-    <w:basedOn w:val="Carpredefinitoparagrafo"/>
-    <w:uiPriority w:val="99"/>
-    <w:unhideWhenUsed/>
-    <w:rsid w:val="00846F5C"/>
-    <w:rPr>
-      <w:color w:val="467886" w:themeColor="hyperlink"/>
-      <w:u w:val="single"/>
-    </w:rPr>
-  </w:style>
-  <w:style w:type="character" w:styleId="Menzionenonrisolta">
-    <w:name w:val="Unresolved Mention"/>
-    <w:basedOn w:val="Carpredefinitoparagrafo"/>
-    <w:uiPriority w:val="99"/>
-    <w:semiHidden/>
-    <w:unhideWhenUsed/>
-    <w:rsid w:val="00846F5C"/>
-    <w:rPr>
-      <w:color w:val="605E5C"/>
-      <w:shd w:val="clear" w:color="auto" w:fill="E1DFDD"/>
-    </w:rPr>
-  </w:style>
-  <w:style w:type="table" w:styleId="Grigliatabella">
-    <w:name w:val="Table Grid"/>
-    <w:basedOn w:val="Tabellanormale"/>
-    <w:uiPriority w:val="39"/>
-    <w:rsid w:val="00F67A35"/>
+  <w:style w:type="paragraph" w:styleId="P1" w:customStyle="1">
+    <w:name w:val="p1"/>
+    <w:basedOn w:val="Normal"/>
+    <w:qFormat/>
+    <w:rsid w:val="001541f3"/>
     <w:pPr>
-      <w:spacing w:after="0" w:line="240" w:lineRule="auto"/>
-    </w:pPr>
-    <w:tblPr>
-      <w:tblBorders>
-        <w:top w:val="single" w:sz="4" w:space="0" w:color="auto"/>
-        <w:left w:val="single" w:sz="4" w:space="0" w:color="auto"/>
-        <w:bottom w:val="single" w:sz="4" w:space="0" w:color="auto"/>
-        <w:right w:val="single" w:sz="4" w:space="0" w:color="auto"/>
-        <w:insideH w:val="single" w:sz="4" w:space="0" w:color="auto"/>
-        <w:insideV w:val="single" w:sz="4" w:space="0" w:color="auto"/>
-      </w:tblBorders>
-    </w:tblPr>
-  </w:style>
-  <w:style w:type="paragraph" w:customStyle="1" w:styleId="p1">
-    <w:name w:val="p1"/>
-    <w:basedOn w:val="Normale"/>
-    <w:rsid w:val="001541F3"/>
-    <w:pPr>
-      <w:spacing w:after="0" w:line="240" w:lineRule="auto"/>
+      <w:spacing w:lineRule="auto" w:line="240" w:before="0" w:after="0"/>
     </w:pPr>
     <w:rPr>
       <w:rFonts w:ascii="Helvetica" w:hAnsi="Helvetica" w:cs="Times New Roman"/>
@@ -2851,63 +3317,86 @@
       <w14:ligatures w14:val="none"/>
     </w:rPr>
   </w:style>
-  <w:style w:type="character" w:customStyle="1" w:styleId="s1">
-    <w:name w:val="s1"/>
-    <w:basedOn w:val="Carpredefinitoparagrafo"/>
-    <w:rsid w:val="001541F3"/>
-    <w:rPr>
-      <w:rFonts w:ascii="Helvetica" w:hAnsi="Helvetica" w:hint="default"/>
-      <w:b w:val="0"/>
-      <w:bCs w:val="0"/>
-      <w:i w:val="0"/>
-      <w:iCs w:val="0"/>
-      <w:sz w:val="18"/>
-      <w:szCs w:val="18"/>
-    </w:rPr>
-  </w:style>
-  <w:style w:type="paragraph" w:styleId="Intestazione">
-    <w:name w:val="header"/>
-    <w:basedOn w:val="Normale"/>
+  <w:style w:type="paragraph" w:styleId="HeaderandFooter">
+    <w:name w:val="Header and Footer"/>
+    <w:basedOn w:val="Normal"/>
+    <w:qFormat/>
+    <w:pPr/>
+    <w:rPr/>
+  </w:style>
+  <w:style w:type="paragraph" w:styleId="Header">
+    <w:name w:val="Header"/>
+    <w:basedOn w:val="Normal"/>
     <w:link w:val="IntestazioneCarattere"/>
     <w:uiPriority w:val="99"/>
     <w:unhideWhenUsed/>
-    <w:rsid w:val="006C3FA6"/>
+    <w:rsid w:val="006c3fa6"/>
     <w:pPr>
       <w:tabs>
-        <w:tab w:val="center" w:pos="4819"/>
-        <w:tab w:val="right" w:pos="9638"/>
+        <w:tab w:val="clear" w:pos="708"/>
+        <w:tab w:val="center" w:pos="4819" w:leader="none"/>
+        <w:tab w:val="right" w:pos="9638" w:leader="none"/>
       </w:tabs>
-      <w:spacing w:after="0" w:line="240" w:lineRule="auto"/>
+      <w:spacing w:lineRule="auto" w:line="240" w:before="0" w:after="0"/>
     </w:pPr>
-  </w:style>
-  <w:style w:type="character" w:customStyle="1" w:styleId="IntestazioneCarattere">
-    <w:name w:val="Intestazione Carattere"/>
-    <w:basedOn w:val="Carpredefinitoparagrafo"/>
-    <w:link w:val="Intestazione"/>
-    <w:uiPriority w:val="99"/>
-    <w:rsid w:val="006C3FA6"/>
-  </w:style>
-  <w:style w:type="paragraph" w:styleId="Pidipagina">
-    <w:name w:val="footer"/>
-    <w:basedOn w:val="Normale"/>
+    <w:rPr/>
+  </w:style>
+  <w:style w:type="paragraph" w:styleId="Footer">
+    <w:name w:val="Footer"/>
+    <w:basedOn w:val="Normal"/>
     <w:link w:val="PidipaginaCarattere"/>
     <w:uiPriority w:val="99"/>
     <w:unhideWhenUsed/>
-    <w:rsid w:val="006C3FA6"/>
+    <w:rsid w:val="006c3fa6"/>
     <w:pPr>
       <w:tabs>
-        <w:tab w:val="center" w:pos="4819"/>
-        <w:tab w:val="right" w:pos="9638"/>
+        <w:tab w:val="clear" w:pos="708"/>
+        <w:tab w:val="center" w:pos="4819" w:leader="none"/>
+        <w:tab w:val="right" w:pos="9638" w:leader="none"/>
       </w:tabs>
+      <w:spacing w:lineRule="auto" w:line="240" w:before="0" w:after="0"/>
+    </w:pPr>
+    <w:rPr/>
+  </w:style>
+  <w:style w:type="numbering" w:styleId="NoList" w:default="1">
+    <w:name w:val="No List"/>
+    <w:uiPriority w:val="99"/>
+    <w:semiHidden/>
+    <w:unhideWhenUsed/>
+    <w:qFormat/>
+  </w:style>
+  <w:style w:type="table" w:default="1" w:styleId="Tabellanormale">
+    <w:name w:val="Normal Table"/>
+    <w:uiPriority w:val="99"/>
+    <w:semiHidden/>
+    <w:unhideWhenUsed/>
+    <w:tblPr>
+      <w:tblCellMar>
+        <w:top w:w="0" w:type="dxa"/>
+        <w:left w:w="108" w:type="dxa"/>
+        <w:bottom w:w="0" w:type="dxa"/>
+        <w:right w:w="108" w:type="dxa"/>
+      </w:tblCellMar>
+    </w:tblPr>
+  </w:style>
+  <w:style w:type="table" w:styleId="Grigliatabella">
+    <w:name w:val="Table Grid"/>
+    <w:basedOn w:val="Tabellanormale"/>
+    <w:uiPriority w:val="39"/>
+    <w:rsid w:val="00f67a35"/>
+    <w:pPr>
       <w:spacing w:after="0" w:line="240" w:lineRule="auto"/>
     </w:pPr>
-  </w:style>
-  <w:style w:type="character" w:customStyle="1" w:styleId="PidipaginaCarattere">
-    <w:name w:val="Piè di pagina Carattere"/>
-    <w:basedOn w:val="Carpredefinitoparagrafo"/>
-    <w:link w:val="Pidipagina"/>
-    <w:uiPriority w:val="99"/>
-    <w:rsid w:val="006C3FA6"/>
+    <w:tblPr>
+      <w:tblBorders>
+        <w:top w:val="single" w:color="auto" w:sz="4" w:space="0"/>
+        <w:left w:val="single" w:color="auto" w:sz="4" w:space="0"/>
+        <w:bottom w:val="single" w:color="auto" w:sz="4" w:space="0"/>
+        <w:right w:val="single" w:color="auto" w:sz="4" w:space="0"/>
+        <w:insideH w:val="single" w:color="auto" w:sz="4" w:space="0"/>
+        <w:insideV w:val="single" w:color="auto" w:sz="4" w:space="0"/>
+      </w:tblBorders>
+    </w:tblPr>
   </w:style>
 </w:styles>
 </file>

--- a/USER GUIDE.docx
+++ b/USER GUIDE.docx
@@ -212,7 +212,8 @@
           <w:p>
             <w:pPr>
               <w:pStyle w:val="Normal"/>
-              <w:widowControl/>
+              <w:widowControl w:val="false"/>
+              <w:suppressAutoHyphens w:val="true"/>
               <w:spacing w:lineRule="auto" w:line="240" w:before="0" w:after="0"/>
               <w:jc w:val="left"/>
               <w:rPr>
@@ -243,7 +244,8 @@
           <w:p>
             <w:pPr>
               <w:pStyle w:val="Normal"/>
-              <w:widowControl/>
+              <w:widowControl w:val="false"/>
+              <w:suppressAutoHyphens w:val="true"/>
               <w:spacing w:lineRule="auto" w:line="240" w:before="0" w:after="0"/>
               <w:jc w:val="left"/>
               <w:rPr>
@@ -274,7 +276,8 @@
           <w:p>
             <w:pPr>
               <w:pStyle w:val="Normal"/>
-              <w:widowControl/>
+              <w:widowControl w:val="false"/>
+              <w:suppressAutoHyphens w:val="true"/>
               <w:spacing w:lineRule="auto" w:line="240" w:before="0" w:after="0"/>
               <w:jc w:val="left"/>
               <w:rPr>
@@ -310,7 +313,8 @@
           <w:p>
             <w:pPr>
               <w:pStyle w:val="Normal"/>
-              <w:widowControl/>
+              <w:widowControl w:val="false"/>
+              <w:suppressAutoHyphens w:val="true"/>
               <w:spacing w:lineRule="auto" w:line="240" w:before="0" w:after="0"/>
               <w:jc w:val="left"/>
               <w:rPr>
@@ -341,7 +345,8 @@
           <w:p>
             <w:pPr>
               <w:pStyle w:val="Normal"/>
-              <w:widowControl/>
+              <w:widowControl w:val="false"/>
+              <w:suppressAutoHyphens w:val="true"/>
               <w:spacing w:lineRule="auto" w:line="240" w:before="0" w:after="0"/>
               <w:jc w:val="left"/>
               <w:rPr>
@@ -372,7 +377,8 @@
           <w:p>
             <w:pPr>
               <w:pStyle w:val="Normal"/>
-              <w:widowControl/>
+              <w:widowControl w:val="false"/>
+              <w:suppressAutoHyphens w:val="true"/>
               <w:spacing w:lineRule="auto" w:line="240" w:before="0" w:after="0"/>
               <w:jc w:val="left"/>
               <w:rPr/>
@@ -394,7 +400,8 @@
           <w:p>
             <w:pPr>
               <w:pStyle w:val="Normal"/>
-              <w:widowControl/>
+              <w:widowControl w:val="false"/>
+              <w:suppressAutoHyphens w:val="true"/>
               <w:spacing w:lineRule="auto" w:line="240" w:before="0" w:after="0"/>
               <w:jc w:val="left"/>
               <w:rPr>
@@ -429,7 +436,8 @@
           <w:p>
             <w:pPr>
               <w:pStyle w:val="Normal"/>
-              <w:widowControl/>
+              <w:widowControl w:val="false"/>
+              <w:suppressAutoHyphens w:val="true"/>
               <w:spacing w:lineRule="auto" w:line="240" w:before="0" w:after="0"/>
               <w:jc w:val="left"/>
               <w:rPr>
@@ -460,7 +468,8 @@
           <w:p>
             <w:pPr>
               <w:pStyle w:val="Normal"/>
-              <w:widowControl/>
+              <w:widowControl w:val="false"/>
+              <w:suppressAutoHyphens w:val="true"/>
               <w:spacing w:lineRule="auto" w:line="240" w:before="0" w:after="0"/>
               <w:jc w:val="left"/>
               <w:rPr>
@@ -491,7 +500,8 @@
           <w:p>
             <w:pPr>
               <w:pStyle w:val="Normal"/>
-              <w:widowControl/>
+              <w:widowControl w:val="false"/>
+              <w:suppressAutoHyphens w:val="true"/>
               <w:spacing w:lineRule="auto" w:line="240" w:before="0" w:after="0"/>
               <w:jc w:val="left"/>
               <w:rPr/>
@@ -524,7 +534,8 @@
           <w:p>
             <w:pPr>
               <w:pStyle w:val="Normal"/>
-              <w:widowControl/>
+              <w:widowControl w:val="false"/>
+              <w:suppressAutoHyphens w:val="true"/>
               <w:spacing w:lineRule="auto" w:line="240" w:before="0" w:after="0"/>
               <w:jc w:val="left"/>
               <w:rPr>
@@ -555,7 +566,8 @@
           <w:p>
             <w:pPr>
               <w:pStyle w:val="Normal"/>
-              <w:widowControl/>
+              <w:widowControl w:val="false"/>
+              <w:suppressAutoHyphens w:val="true"/>
               <w:spacing w:lineRule="auto" w:line="240" w:before="0" w:after="0"/>
               <w:jc w:val="left"/>
               <w:rPr>
@@ -586,7 +598,8 @@
           <w:p>
             <w:pPr>
               <w:pStyle w:val="Normal"/>
-              <w:widowControl/>
+              <w:widowControl w:val="false"/>
+              <w:suppressAutoHyphens w:val="true"/>
               <w:spacing w:lineRule="auto" w:line="240" w:before="0" w:after="0"/>
               <w:jc w:val="left"/>
               <w:rPr>
@@ -612,7 +625,8 @@
           <w:p>
             <w:pPr>
               <w:pStyle w:val="Normal"/>
-              <w:widowControl/>
+              <w:widowControl w:val="false"/>
+              <w:suppressAutoHyphens w:val="true"/>
               <w:spacing w:lineRule="auto" w:line="240" w:before="0" w:after="0"/>
               <w:jc w:val="left"/>
               <w:rPr>
@@ -622,11 +636,7 @@
             </w:pPr>
             <w:r>
               <w:rPr>
-                <w:rFonts w:eastAsia="" w:cs=""/>
-                <w:kern w:val="2"/>
-                <w:sz w:val="24"/>
-                <w:szCs w:val="24"/>
-                <w:lang w:val="it-IT" w:eastAsia="it-IT" w:bidi="ar-SA"/>
+                <w:kern w:val="0"/>
                 <w14:ligatures w14:val="none"/>
               </w:rPr>
             </w:r>
@@ -645,7 +655,8 @@
           <w:p>
             <w:pPr>
               <w:pStyle w:val="Normal"/>
-              <w:widowControl/>
+              <w:widowControl w:val="false"/>
+              <w:suppressAutoHyphens w:val="true"/>
               <w:spacing w:lineRule="auto" w:line="240" w:before="0" w:after="0"/>
               <w:jc w:val="left"/>
               <w:rPr>
@@ -676,7 +687,8 @@
           <w:p>
             <w:pPr>
               <w:pStyle w:val="Normal"/>
-              <w:widowControl/>
+              <w:widowControl w:val="false"/>
+              <w:suppressAutoHyphens w:val="true"/>
               <w:spacing w:lineRule="auto" w:line="240" w:before="0" w:after="0"/>
               <w:jc w:val="left"/>
               <w:rPr>
@@ -707,7 +719,8 @@
           <w:p>
             <w:pPr>
               <w:pStyle w:val="Normal"/>
-              <w:widowControl/>
+              <w:widowControl w:val="false"/>
+              <w:suppressAutoHyphens w:val="true"/>
               <w:spacing w:lineRule="auto" w:line="240" w:before="0" w:after="0"/>
               <w:jc w:val="left"/>
               <w:rPr>
@@ -741,7 +754,8 @@
           <w:p>
             <w:pPr>
               <w:pStyle w:val="Normal"/>
-              <w:widowControl/>
+              <w:widowControl w:val="false"/>
+              <w:suppressAutoHyphens w:val="true"/>
               <w:spacing w:lineRule="auto" w:line="240" w:before="0" w:after="0"/>
               <w:jc w:val="left"/>
               <w:rPr>
@@ -772,7 +786,8 @@
           <w:p>
             <w:pPr>
               <w:pStyle w:val="Normal"/>
-              <w:widowControl/>
+              <w:widowControl w:val="false"/>
+              <w:suppressAutoHyphens w:val="true"/>
               <w:spacing w:lineRule="auto" w:line="240" w:before="0" w:after="0"/>
               <w:jc w:val="left"/>
               <w:rPr>
@@ -803,7 +818,8 @@
           <w:p>
             <w:pPr>
               <w:pStyle w:val="Normal"/>
-              <w:widowControl/>
+              <w:widowControl w:val="false"/>
+              <w:suppressAutoHyphens w:val="true"/>
               <w:spacing w:lineRule="auto" w:line="240" w:before="0" w:after="0"/>
               <w:jc w:val="left"/>
               <w:rPr>
@@ -829,7 +845,8 @@
           <w:p>
             <w:pPr>
               <w:pStyle w:val="Normal"/>
-              <w:widowControl/>
+              <w:widowControl w:val="false"/>
+              <w:suppressAutoHyphens w:val="true"/>
               <w:spacing w:lineRule="auto" w:line="240" w:before="0" w:after="0"/>
               <w:jc w:val="left"/>
               <w:rPr>
@@ -839,11 +856,7 @@
             </w:pPr>
             <w:r>
               <w:rPr>
-                <w:rFonts w:eastAsia="" w:cs=""/>
-                <w:kern w:val="2"/>
-                <w:sz w:val="24"/>
-                <w:szCs w:val="24"/>
-                <w:lang w:val="it-IT" w:eastAsia="it-IT" w:bidi="ar-SA"/>
+                <w:kern w:val="0"/>
                 <w14:ligatures w14:val="none"/>
               </w:rPr>
             </w:r>
@@ -1592,7 +1605,7 @@
           <w:ilvl w:val="0"/>
           <w:numId w:val="0"/>
         </w:numPr>
-        <w:ind w:hanging="0"/>
+        <w:ind w:left="0" w:hanging="0"/>
         <w:rPr/>
       </w:pPr>
       <w:r>
@@ -1614,10 +1627,19 @@
       <w:r>
         <w:rPr/>
         <w:tab/>
-      </w:r>
-      <w:r>
-        <w:rPr/>
         <w:t>Since the Wifi connection shows a lot of problems, now device works with only BT functionalities, and you can also read the battery voltage from the command characteristic sended by the device every 10 seconds! (use nRf connect and set UTF-8 datatype).</w:t>
+      </w:r>
+    </w:p>
+    <w:p>
+      <w:pPr>
+        <w:pStyle w:val="Normal"/>
+        <w:spacing w:before="0" w:after="160"/>
+        <w:ind w:hanging="0"/>
+        <w:rPr/>
+      </w:pPr>
+      <w:r>
+        <w:rPr/>
+        <w:t>28/02/2025 update: 1.0.1 version → now the device works also on AP mode but the connection is very unstable! Now all the settings are presaved in file configs.txt that needs to be imported on sd memory.</w:t>
       </w:r>
     </w:p>
     <w:sectPr>
@@ -2666,6 +2688,7 @@
     <w:qFormat/>
     <w:pPr>
       <w:widowControl/>
+      <w:suppressAutoHyphens w:val="true"/>
       <w:bidi w:val="0"/>
       <w:spacing w:lineRule="auto" w:line="276" w:before="0" w:after="160"/>
       <w:jc w:val="left"/>

--- a/USER GUIDE.docx
+++ b/USER GUIDE.docx
@@ -1484,7 +1484,88 @@
       </w:pPr>
       <w:r>
         <w:rPr/>
+        <w:t>If you mount the camera rotated, you need to rotate the video with this line: ‘ffmpeg -i output.mp4 -vf "transpose=2" -c:a copy output_r.mp4’</w:t>
+      </w:r>
+    </w:p>
+    <w:p>
+      <w:pPr>
+        <w:pStyle w:val="ListParagraph"/>
+        <w:numPr>
+          <w:ilvl w:val="0"/>
+          <w:numId w:val="3"/>
+        </w:numPr>
+        <w:rPr/>
+      </w:pPr>
+      <w:r>
+        <w:rPr/>
         <w:t>A test with a 3 minutes video, where manual labelling were compared with our CNN output reported a K-Cohen of 0.785.</w:t>
+      </w:r>
+    </w:p>
+    <w:p>
+      <w:pPr>
+        <w:pStyle w:val="ListParagraph"/>
+        <w:numPr>
+          <w:ilvl w:val="0"/>
+          <w:numId w:val="3"/>
+        </w:numPr>
+        <w:rPr/>
+      </w:pPr>
+      <w:r>
+        <w:rPr/>
+        <w:t xml:space="preserve">to do the echo sync test: save echo log file, save it in .csv format. Then pass it in downsampling.py and then in plotanimation.py (echo repo) and compare this video with the processed one.  In order to save processed video run: </w:t>
+      </w:r>
+    </w:p>
+    <w:p>
+      <w:pPr>
+        <w:pStyle w:val="ListParagraph"/>
+        <w:numPr>
+          <w:ilvl w:val="0"/>
+          <w:numId w:val="0"/>
+        </w:numPr>
+        <w:ind w:left="1428" w:hanging="0"/>
+        <w:rPr/>
+      </w:pPr>
+      <w:r>
+        <w:rPr/>
+        <w:t>‘</w:t>
+      </w:r>
+      <w:r>
+        <w:rPr/>
+        <w:t>sudo chmod 777 folder_name’</w:t>
+      </w:r>
+    </w:p>
+    <w:p>
+      <w:pPr>
+        <w:pStyle w:val="ListParagraph"/>
+        <w:numPr>
+          <w:ilvl w:val="0"/>
+          <w:numId w:val="0"/>
+        </w:numPr>
+        <w:ind w:left="1428" w:hanging="0"/>
+        <w:rPr/>
+      </w:pPr>
+      <w:r>
+        <w:rPr/>
+        <w:t>‘</w:t>
+      </w:r>
+      <w:r>
+        <w:rPr/>
+        <w:t>sudo chown giampiero:giampiero folder_name’</w:t>
+      </w:r>
+    </w:p>
+    <w:p>
+      <w:pPr>
+        <w:pStyle w:val="ListParagraph"/>
+        <w:numPr>
+          <w:ilvl w:val="0"/>
+          <w:numId w:val="0"/>
+        </w:numPr>
+        <w:ind w:left="1428" w:hanging="0"/>
+        <w:rPr/>
+      </w:pPr>
+      <w:r>
+        <w:rPr/>
+        <w:t>when in the gui_eye_contact dir. Then open both video on kdenlive.</w:t>
       </w:r>
     </w:p>
     <w:p>
@@ -1560,7 +1641,7 @@
       </w:pPr>
       <w:r>
         <w:rPr/>
-        <w:t>Echo or IM-TWIN Android App: After connecting the TWC device, click on ‘Camera’ button. Once the device is connected, this button will become green. Then use the Rec button to start/stop a video. If camera is connected, Start log button will simultaneosly start the recording of the toy data and the video recording from the Camera Glasses.</w:t>
+        <w:t xml:space="preserve">Echo or IM-TWIN Android App: After connecting the TWC device, click on ‘Camera’ button. Once the device is connected, this button will become green. Then use the Rec button to start/stop a video. If camera is connected, Start log button will simultaneosly start the recording of the toy data and the video recording from the Camera Glasses. The camera will blink orange while recording. Use this as debug. </w:t>
       </w:r>
     </w:p>
     <w:p>
@@ -1627,7 +1708,11 @@
       <w:r>
         <w:rPr/>
         <w:tab/>
-        <w:t>Since the Wifi connection shows a lot of problems, now device works with only BT functionalities, and you can also read the battery voltage from the command characteristic sended by the device every 10 seconds! (use nRf connect and set UTF-8 datatype).</w:t>
+        <w:t xml:space="preserve">Since the Wifi connection shows a lot of problems, now device works with only BT functionalities, and you can also read the battery voltage from the command characteristic sended by the device every 10 seconds! (use nRf connect and set UTF-8 datatype). </w:t>
+      </w:r>
+      <w:r>
+        <w:rPr/>
+        <w:t>For doing this you need to connect d4 pin to gnd with a 100k resistor and to battery+ with a 100k resistor. (divider by 2 partitor).</w:t>
       </w:r>
     </w:p>
     <w:p>

--- a/USER GUIDE.docx
+++ b/USER GUIDE.docx
@@ -7,12 +7,12 @@
         <w:pStyle w:val="Title"/>
         <w:jc w:val="center"/>
         <w:rPr>
-          <w:color w:val="0F4761" w:themeColor="accent1" w:themeShade="bf"/>
+          <w:color w:themeColor="accent1" w:themeShade="bf" w:val="0F4761"/>
         </w:rPr>
       </w:pPr>
       <w:r>
         <w:rPr>
-          <w:color w:val="0F4761" w:themeColor="accent1" w:themeShade="bf"/>
+          <w:color w:themeColor="accent1" w:themeShade="bf" w:val="0F4761"/>
         </w:rPr>
         <w:t>USER GUIDE CAMERA GLASS</w:t>
       </w:r>
@@ -43,23 +43,65 @@
     <w:p>
       <w:pPr>
         <w:pStyle w:val="Normal"/>
-        <w:ind w:left="708" w:hanging="0"/>
-        <w:rPr/>
+        <w:ind w:hanging="0" w:left="708"/>
+        <w:rPr/>
+      </w:pPr>
+      <w:r>
+        <w:rPr/>
+        <w:t xml:space="preserve">This Guide show the fabrication and the functionalities of our camera glass device. This device works </w:t>
+      </w:r>
+      <w:r>
+        <w:rPr/>
+        <w:t xml:space="preserve">with </w:t>
+      </w:r>
+      <w:r>
+        <w:rPr/>
+        <w:t xml:space="preserve">Bluetooth (with links with IM-TWIN and ECHO Android Appication, </w:t>
+      </w:r>
+      <w:r>
+        <w:rPr/>
+        <w:t>some important informations can be found in the Echo repo</w:t>
+      </w:r>
+      <w:r>
+        <w:rPr/>
+        <w:t xml:space="preserve">) and the firmware is available at the following GitHub page </w:t>
+      </w:r>
+      <w:hyperlink r:id="rId2">
+        <w:r>
+          <w:rPr>
+            <w:rStyle w:val="Hyperlink"/>
+          </w:rPr>
+          <w:t>https://github.com/giampierobartolomei/Camera_Glass</w:t>
+        </w:r>
+      </w:hyperlink>
+      <w:r>
+        <w:rPr/>
+        <w:t>.</w:t>
+      </w:r>
+    </w:p>
+    <w:p>
+      <w:pPr>
+        <w:pStyle w:val="Normal"/>
+        <w:ind w:hanging="0" w:left="708"/>
+        <w:rPr>
+          <w:sz w:val="20"/>
+          <w:szCs w:val="20"/>
+        </w:rPr>
       </w:pPr>
       <w:r>
         <w:drawing>
-          <wp:anchor behindDoc="0" distT="0" distB="0" distL="114300" distR="114300" simplePos="0" locked="0" layoutInCell="0" allowOverlap="1" relativeHeight="2">
+          <wp:anchor behindDoc="0" distT="0" distB="0" distL="0" distR="0" simplePos="0" locked="0" layoutInCell="0" allowOverlap="1" relativeHeight="8">
             <wp:simplePos x="0" y="0"/>
             <wp:positionH relativeFrom="column">
-              <wp:posOffset>1974850</wp:posOffset>
+              <wp:posOffset>3785235</wp:posOffset>
             </wp:positionH>
             <wp:positionV relativeFrom="paragraph">
-              <wp:posOffset>1105535</wp:posOffset>
+              <wp:posOffset>26035</wp:posOffset>
             </wp:positionV>
-            <wp:extent cx="2534285" cy="1900555"/>
+            <wp:extent cx="1711960" cy="2296160"/>
             <wp:effectExtent l="0" t="0" r="0" b="0"/>
-            <wp:wrapTopAndBottom/>
-            <wp:docPr id="1" name="Immagine 1" descr=""/>
+            <wp:wrapSquare wrapText="largest"/>
+            <wp:docPr id="1" name="Immagine8" descr=""/>
             <wp:cNvGraphicFramePr>
               <a:graphicFrameLocks xmlns:a="http://schemas.openxmlformats.org/drawingml/2006/main" noChangeAspect="1"/>
             </wp:cNvGraphicFramePr>
@@ -67,13 +109,13 @@
               <a:graphicData uri="http://schemas.openxmlformats.org/drawingml/2006/picture">
                 <pic:pic xmlns:pic="http://schemas.openxmlformats.org/drawingml/2006/picture">
                   <pic:nvPicPr>
-                    <pic:cNvPr id="1" name="Immagine 1" descr=""/>
+                    <pic:cNvPr id="1" name="Immagine8" descr=""/>
                     <pic:cNvPicPr>
                       <a:picLocks noChangeAspect="1" noChangeArrowheads="1"/>
                     </pic:cNvPicPr>
                   </pic:nvPicPr>
                   <pic:blipFill>
-                    <a:blip r:embed="rId2"/>
+                    <a:blip r:embed="rId3"/>
                     <a:stretch>
                       <a:fillRect/>
                     </a:stretch>
@@ -81,7 +123,7 @@
                   <pic:spPr bwMode="auto">
                     <a:xfrm>
                       <a:off x="0" y="0"/>
-                      <a:ext cx="2534285" cy="1900555"/>
+                      <a:ext cx="1711960" cy="2296160"/>
                     </a:xfrm>
                     <a:prstGeom prst="rect">
                       <a:avLst/>
@@ -92,48 +134,86 @@
             </a:graphic>
           </wp:anchor>
         </w:drawing>
-      </w:r>
-      <w:r>
-        <w:rPr/>
-        <w:t xml:space="preserve">This Guide show the fabrication and the functionalities of our camera glass device. This device works both by Wi-Fi and Bluetooth (with links with IM-TWIN and ECHO Android Appication) and the firmware is available at the following GitHub page </w:t>
-      </w:r>
-      <w:hyperlink r:id="rId3">
+        <w:drawing>
+          <wp:anchor behindDoc="0" distT="0" distB="0" distL="0" distR="0" simplePos="0" locked="0" layoutInCell="0" allowOverlap="1" relativeHeight="9">
+            <wp:simplePos x="0" y="0"/>
+            <wp:positionH relativeFrom="column">
+              <wp:posOffset>554355</wp:posOffset>
+            </wp:positionH>
+            <wp:positionV relativeFrom="paragraph">
+              <wp:posOffset>635</wp:posOffset>
+            </wp:positionV>
+            <wp:extent cx="3072765" cy="2372360"/>
+            <wp:effectExtent l="0" t="0" r="0" b="0"/>
+            <wp:wrapSquare wrapText="largest"/>
+            <wp:docPr id="2" name="Immagine1" descr=""/>
+            <wp:cNvGraphicFramePr>
+              <a:graphicFrameLocks xmlns:a="http://schemas.openxmlformats.org/drawingml/2006/main" noChangeAspect="1"/>
+            </wp:cNvGraphicFramePr>
+            <a:graphic xmlns:a="http://schemas.openxmlformats.org/drawingml/2006/main">
+              <a:graphicData uri="http://schemas.openxmlformats.org/drawingml/2006/picture">
+                <pic:pic xmlns:pic="http://schemas.openxmlformats.org/drawingml/2006/picture">
+                  <pic:nvPicPr>
+                    <pic:cNvPr id="2" name="Immagine1" descr=""/>
+                    <pic:cNvPicPr>
+                      <a:picLocks noChangeAspect="1" noChangeArrowheads="1"/>
+                    </pic:cNvPicPr>
+                  </pic:nvPicPr>
+                  <pic:blipFill>
+                    <a:blip r:embed="rId4"/>
+                    <a:stretch>
+                      <a:fillRect/>
+                    </a:stretch>
+                  </pic:blipFill>
+                  <pic:spPr bwMode="auto">
+                    <a:xfrm>
+                      <a:off x="0" y="0"/>
+                      <a:ext cx="3072765" cy="2372360"/>
+                    </a:xfrm>
+                    <a:prstGeom prst="rect">
+                      <a:avLst/>
+                    </a:prstGeom>
+                  </pic:spPr>
+                </pic:pic>
+              </a:graphicData>
+            </a:graphic>
+          </wp:anchor>
+        </w:drawing>
+      </w:r>
+      <w:r>
+        <w:rPr>
+          <w:sz w:val="20"/>
+          <w:szCs w:val="20"/>
+        </w:rPr>
+        <w:t xml:space="preserve">   </w:t>
+      </w:r>
+      <w:r>
+        <w:rPr>
+          <w:sz w:val="20"/>
+          <w:szCs w:val="20"/>
+        </w:rPr>
+        <w:tab/>
+        <w:tab/>
+        <w:tab/>
+        <w:tab/>
+        <w:tab/>
+        <w:t>FOV 60 degrees (in this photo the distance from the subject is 1 meter)</w:t>
+      </w:r>
+    </w:p>
+    <w:p>
+      <w:pPr>
+        <w:pStyle w:val="Normal"/>
+        <w:ind w:hanging="0" w:left="708"/>
+        <w:rPr/>
+      </w:pPr>
+      <w:r>
+        <w:rPr/>
+        <w:t xml:space="preserve">The code used is partially modified from </w:t>
+      </w:r>
+      <w:hyperlink r:id="rId5">
         <w:r>
           <w:rPr>
-            <w:rStyle w:val="InternetLink"/>
-          </w:rPr>
-          <w:t>https://github.com/giampierobartolomei/Camera_Glass</w:t>
-        </w:r>
-      </w:hyperlink>
-      <w:r>
-        <w:rPr/>
-        <w:t>.</w:t>
-      </w:r>
-    </w:p>
-    <w:p>
-      <w:pPr>
-        <w:pStyle w:val="Normal"/>
-        <w:ind w:left="708" w:hanging="0"/>
-        <w:rPr/>
-      </w:pPr>
-      <w:r>
-        <w:rPr/>
-      </w:r>
-    </w:p>
-    <w:p>
-      <w:pPr>
-        <w:pStyle w:val="Normal"/>
-        <w:ind w:left="708" w:hanging="0"/>
-        <w:rPr/>
-      </w:pPr>
-      <w:r>
-        <w:rPr/>
-        <w:t xml:space="preserve">The code used is partially modified from </w:t>
-      </w:r>
-      <w:hyperlink r:id="rId4">
-        <w:r>
-          <w:rPr>
-            <w:rStyle w:val="InternetLink"/>
+            <w:rStyle w:val="Hyperlink"/>
           </w:rPr>
           <w:t>Original Code Repo</w:t>
         </w:r>
@@ -141,29 +221,6 @@
       <w:r>
         <w:rPr/>
         <w:t>. This repo is costantly updated, so in the future can be used for troubleshooting and for adding new features.</w:t>
-      </w:r>
-    </w:p>
-    <w:p>
-      <w:pPr>
-        <w:pStyle w:val="Normal"/>
-        <w:ind w:left="708" w:hanging="0"/>
-        <w:rPr/>
-      </w:pPr>
-      <w:r>
-        <w:rPr/>
-        <w:t xml:space="preserve">Stl file is ispired by </w:t>
-      </w:r>
-      <w:hyperlink r:id="rId5">
-        <w:r>
-          <w:rPr>
-            <w:rStyle w:val="InternetLink"/>
-          </w:rPr>
-          <w:t>OpenGlass</w:t>
-        </w:r>
-      </w:hyperlink>
-      <w:r>
-        <w:rPr/>
-        <w:t>.</w:t>
       </w:r>
     </w:p>
     <w:p>
@@ -386,7 +443,7 @@
             <w:hyperlink r:id="rId6">
               <w:r>
                 <w:rPr>
-                  <w:rStyle w:val="InternetLink"/>
+                  <w:rStyle w:val="Hyperlink"/>
                   <w:rFonts w:eastAsia="" w:cs=""/>
                   <w:kern w:val="2"/>
                   <w:sz w:val="24"/>
@@ -509,7 +566,7 @@
             <w:hyperlink r:id="rId7">
               <w:r>
                 <w:rPr>
-                  <w:rStyle w:val="InternetLink"/>
+                  <w:rStyle w:val="Hyperlink"/>
                   <w:rFonts w:eastAsia="" w:cs=""/>
                   <w:kern w:val="2"/>
                   <w:sz w:val="24"/>
@@ -610,7 +667,7 @@
             <w:hyperlink r:id="rId8">
               <w:r>
                 <w:rPr>
-                  <w:rStyle w:val="InternetLink"/>
+                  <w:rStyle w:val="Hyperlink"/>
                   <w:rFonts w:eastAsia="" w:cs=""/>
                   <w:kern w:val="0"/>
                   <w:sz w:val="24"/>
@@ -830,7 +887,7 @@
             <w:hyperlink r:id="rId9">
               <w:r>
                 <w:rPr>
-                  <w:rStyle w:val="InternetLink"/>
+                  <w:rStyle w:val="Hyperlink"/>
                   <w:rFonts w:eastAsia="" w:cs=""/>
                   <w:kern w:val="0"/>
                   <w:sz w:val="24"/>
@@ -876,7 +933,7 @@
     <w:p>
       <w:pPr>
         <w:pStyle w:val="Normal"/>
-        <w:ind w:left="708" w:hanging="0"/>
+        <w:ind w:hanging="0" w:left="708"/>
         <w:rPr/>
       </w:pPr>
       <w:r>
@@ -900,7 +957,7 @@
     <w:p>
       <w:pPr>
         <w:pStyle w:val="Normal"/>
-        <w:ind w:left="708" w:hanging="0"/>
+        <w:ind w:hanging="0" w:left="708"/>
         <w:rPr/>
       </w:pPr>
       <w:r>
@@ -939,13 +996,13 @@
     <w:p>
       <w:pPr>
         <w:pStyle w:val="Normal"/>
-        <w:ind w:left="708" w:hanging="0"/>
+        <w:ind w:hanging="0" w:left="708"/>
         <w:rPr/>
       </w:pPr>
       <w:r>
         <w:rPr/>
         <w:drawing>
-          <wp:anchor behindDoc="0" distT="0" distB="0" distL="114300" distR="114300" simplePos="0" locked="0" layoutInCell="0" allowOverlap="1" relativeHeight="3">
+          <wp:anchor behindDoc="0" distT="0" distB="0" distL="114300" distR="114300" simplePos="0" locked="0" layoutInCell="0" allowOverlap="1" relativeHeight="2">
             <wp:simplePos x="0" y="0"/>
             <wp:positionH relativeFrom="column">
               <wp:posOffset>2752725</wp:posOffset>
@@ -956,7 +1013,7 @@
             <wp:extent cx="2840990" cy="1530985"/>
             <wp:effectExtent l="0" t="0" r="0" b="0"/>
             <wp:wrapTopAndBottom/>
-            <wp:docPr id="2" name="Immagine 2" descr=""/>
+            <wp:docPr id="3" name="Immagine 2" descr=""/>
             <wp:cNvGraphicFramePr>
               <a:graphicFrameLocks xmlns:a="http://schemas.openxmlformats.org/drawingml/2006/main" noChangeAspect="1"/>
             </wp:cNvGraphicFramePr>
@@ -964,7 +1021,7 @@
               <a:graphicData uri="http://schemas.openxmlformats.org/drawingml/2006/picture">
                 <pic:pic xmlns:pic="http://schemas.openxmlformats.org/drawingml/2006/picture">
                   <pic:nvPicPr>
-                    <pic:cNvPr id="2" name="Immagine 2" descr=""/>
+                    <pic:cNvPr id="3" name="Immagine 2" descr=""/>
                     <pic:cNvPicPr>
                       <a:picLocks noChangeAspect="1" noChangeArrowheads="1"/>
                     </pic:cNvPicPr>
@@ -991,7 +1048,7 @@
           </wp:anchor>
         </w:drawing>
         <w:drawing>
-          <wp:anchor behindDoc="0" distT="0" distB="0" distL="114300" distR="114300" simplePos="0" locked="0" layoutInCell="0" allowOverlap="1" relativeHeight="4">
+          <wp:anchor behindDoc="0" distT="0" distB="0" distL="114300" distR="114300" simplePos="0" locked="0" layoutInCell="0" allowOverlap="1" relativeHeight="3">
             <wp:simplePos x="0" y="0"/>
             <wp:positionH relativeFrom="column">
               <wp:posOffset>499110</wp:posOffset>
@@ -1002,7 +1059,7 @@
             <wp:extent cx="2253615" cy="1370330"/>
             <wp:effectExtent l="0" t="0" r="0" b="0"/>
             <wp:wrapTopAndBottom/>
-            <wp:docPr id="3" name="Immagine 3" descr=""/>
+            <wp:docPr id="4" name="Immagine 3" descr=""/>
             <wp:cNvGraphicFramePr>
               <a:graphicFrameLocks xmlns:a="http://schemas.openxmlformats.org/drawingml/2006/main" noChangeAspect="1"/>
             </wp:cNvGraphicFramePr>
@@ -1010,7 +1067,7 @@
               <a:graphicData uri="http://schemas.openxmlformats.org/drawingml/2006/picture">
                 <pic:pic xmlns:pic="http://schemas.openxmlformats.org/drawingml/2006/picture">
                   <pic:nvPicPr>
-                    <pic:cNvPr id="3" name="Immagine 3" descr=""/>
+                    <pic:cNvPr id="4" name="Immagine 3" descr=""/>
                     <pic:cNvPicPr>
                       <a:picLocks noChangeAspect="1" noChangeArrowheads="1"/>
                     </pic:cNvPicPr>
@@ -1037,7 +1094,7 @@
           </wp:anchor>
         </w:drawing>
         <w:drawing>
-          <wp:anchor behindDoc="0" distT="0" distB="0" distL="114300" distR="114300" simplePos="0" locked="0" layoutInCell="0" allowOverlap="1" relativeHeight="5">
+          <wp:anchor behindDoc="0" distT="0" distB="0" distL="114300" distR="114300" simplePos="0" locked="0" layoutInCell="0" allowOverlap="1" relativeHeight="4">
             <wp:simplePos x="0" y="0"/>
             <wp:positionH relativeFrom="column">
               <wp:posOffset>2752090</wp:posOffset>
@@ -1048,7 +1105,7 @@
             <wp:extent cx="2570480" cy="1625600"/>
             <wp:effectExtent l="0" t="0" r="0" b="0"/>
             <wp:wrapTopAndBottom/>
-            <wp:docPr id="4" name="Immagine 4" descr=""/>
+            <wp:docPr id="5" name="Immagine 4" descr=""/>
             <wp:cNvGraphicFramePr>
               <a:graphicFrameLocks xmlns:a="http://schemas.openxmlformats.org/drawingml/2006/main" noChangeAspect="1"/>
             </wp:cNvGraphicFramePr>
@@ -1056,7 +1113,7 @@
               <a:graphicData uri="http://schemas.openxmlformats.org/drawingml/2006/picture">
                 <pic:pic xmlns:pic="http://schemas.openxmlformats.org/drawingml/2006/picture">
                   <pic:nvPicPr>
-                    <pic:cNvPr id="4" name="Immagine 4" descr=""/>
+                    <pic:cNvPr id="5" name="Immagine 4" descr=""/>
                     <pic:cNvPicPr>
                       <a:picLocks noChangeAspect="1" noChangeArrowheads="1"/>
                     </pic:cNvPicPr>
@@ -1083,7 +1140,7 @@
           </wp:anchor>
         </w:drawing>
         <w:drawing>
-          <wp:anchor behindDoc="0" distT="0" distB="0" distL="114300" distR="114300" simplePos="0" locked="0" layoutInCell="0" allowOverlap="1" relativeHeight="6">
+          <wp:anchor behindDoc="0" distT="0" distB="0" distL="114300" distR="114300" simplePos="0" locked="0" layoutInCell="0" allowOverlap="1" relativeHeight="5">
             <wp:simplePos x="0" y="0"/>
             <wp:positionH relativeFrom="column">
               <wp:posOffset>469265</wp:posOffset>
@@ -1094,7 +1151,7 @@
             <wp:extent cx="2282190" cy="1509395"/>
             <wp:effectExtent l="0" t="0" r="0" b="0"/>
             <wp:wrapTopAndBottom/>
-            <wp:docPr id="5" name="Immagine 5" descr=""/>
+            <wp:docPr id="6" name="Immagine 5" descr=""/>
             <wp:cNvGraphicFramePr>
               <a:graphicFrameLocks xmlns:a="http://schemas.openxmlformats.org/drawingml/2006/main" noChangeAspect="1"/>
             </wp:cNvGraphicFramePr>
@@ -1102,7 +1159,7 @@
               <a:graphicData uri="http://schemas.openxmlformats.org/drawingml/2006/picture">
                 <pic:pic xmlns:pic="http://schemas.openxmlformats.org/drawingml/2006/picture">
                   <pic:nvPicPr>
-                    <pic:cNvPr id="5" name="Immagine 5" descr=""/>
+                    <pic:cNvPr id="6" name="Immagine 5" descr=""/>
                     <pic:cNvPicPr>
                       <a:picLocks noChangeAspect="1" noChangeArrowheads="1"/>
                     </pic:cNvPicPr>
@@ -1150,7 +1207,7 @@
       </w:pPr>
       <w:r>
         <w:drawing>
-          <wp:anchor behindDoc="0" distT="0" distB="0" distL="114300" distR="114300" simplePos="0" locked="0" layoutInCell="0" allowOverlap="1" relativeHeight="7">
+          <wp:anchor behindDoc="0" distT="0" distB="0" distL="114300" distR="114300" simplePos="0" locked="0" layoutInCell="0" allowOverlap="1" relativeHeight="6">
             <wp:simplePos x="0" y="0"/>
             <wp:positionH relativeFrom="column">
               <wp:posOffset>3311525</wp:posOffset>
@@ -1161,7 +1218,7 @@
             <wp:extent cx="1905000" cy="1066800"/>
             <wp:effectExtent l="0" t="0" r="0" b="0"/>
             <wp:wrapTopAndBottom/>
-            <wp:docPr id="6" name="Immagine 6" descr=""/>
+            <wp:docPr id="7" name="Immagine 6" descr=""/>
             <wp:cNvGraphicFramePr>
               <a:graphicFrameLocks xmlns:a="http://schemas.openxmlformats.org/drawingml/2006/main" noChangeAspect="1"/>
             </wp:cNvGraphicFramePr>
@@ -1169,7 +1226,7 @@
               <a:graphicData uri="http://schemas.openxmlformats.org/drawingml/2006/picture">
                 <pic:pic xmlns:pic="http://schemas.openxmlformats.org/drawingml/2006/picture">
                   <pic:nvPicPr>
-                    <pic:cNvPr id="6" name="Immagine 6" descr=""/>
+                    <pic:cNvPr id="7" name="Immagine 6" descr=""/>
                     <pic:cNvPicPr>
                       <a:picLocks noChangeAspect="1" noChangeArrowheads="1"/>
                     </pic:cNvPicPr>
@@ -1195,7 +1252,7 @@
           </wp:anchor>
         </w:drawing>
         <w:drawing>
-          <wp:anchor behindDoc="0" distT="0" distB="0" distL="114300" distR="114300" simplePos="0" locked="0" layoutInCell="0" allowOverlap="1" relativeHeight="8">
+          <wp:anchor behindDoc="0" distT="0" distB="0" distL="114300" distR="114300" simplePos="0" locked="0" layoutInCell="0" allowOverlap="1" relativeHeight="7">
             <wp:simplePos x="0" y="0"/>
             <wp:positionH relativeFrom="column">
               <wp:posOffset>1287780</wp:posOffset>
@@ -1206,7 +1263,7 @@
             <wp:extent cx="1906905" cy="1072515"/>
             <wp:effectExtent l="0" t="0" r="0" b="0"/>
             <wp:wrapTopAndBottom/>
-            <wp:docPr id="7" name="Immagine 7" descr=""/>
+            <wp:docPr id="8" name="Immagine 7" descr=""/>
             <wp:cNvGraphicFramePr>
               <a:graphicFrameLocks xmlns:a="http://schemas.openxmlformats.org/drawingml/2006/main" noChangeAspect="1"/>
             </wp:cNvGraphicFramePr>
@@ -1214,7 +1271,7 @@
               <a:graphicData uri="http://schemas.openxmlformats.org/drawingml/2006/picture">
                 <pic:pic xmlns:pic="http://schemas.openxmlformats.org/drawingml/2006/picture">
                   <pic:nvPicPr>
-                    <pic:cNvPr id="7" name="Immagine 7" descr=""/>
+                    <pic:cNvPr id="8" name="Immagine 7" descr=""/>
                     <pic:cNvPicPr>
                       <a:picLocks noChangeAspect="1" noChangeArrowheads="1"/>
                     </pic:cNvPicPr>
@@ -1247,7 +1304,7 @@
       <w:hyperlink r:id="rId16">
         <w:r>
           <w:rPr>
-            <w:rStyle w:val="InternetLink"/>
+            <w:rStyle w:val="Hyperlink"/>
           </w:rPr>
           <w:t>Here</w:t>
         </w:r>
@@ -1282,7 +1339,7 @@
       <w:hyperlink r:id="rId17">
         <w:r>
           <w:rPr>
-            <w:rStyle w:val="InternetLink"/>
+            <w:rStyle w:val="Hyperlink"/>
           </w:rPr>
           <w:t>Installation Guide</w:t>
         </w:r>
@@ -1319,7 +1376,7 @@
       </w:pPr>
       <w:r>
         <w:rPr/>
-        <w:t>Use a bioadhesive tape to glue the center of a glass and the retro of the ov2640 camera and use attack to glue these two piece of tapes. Color with a black Pencil the camera strip and made it pass over the left stick securing it with a black tape. Then use the same method as before tu glue the cap of the case to the stick, without closing the hole for camera strip. Put the battery on the case, take out from the hole antenna and switch cables and secure the antenna with biohadesive tape (without using extra glue). Finally insert the camera module, with usb-port next to the biggest hole and close by pressing the case on the cap.</w:t>
+        <w:t>Use a bioadhesive tape to glue the center of a glass and the retro of the ov2640 camera and use attack to glue these two piece of tapes. Then use the same method as before tu glue the cap of the case to the stick, without closing the hole for camera strip. Put the battery on the case, take out from the hole antenna and switch cables and secure the antenna with biohadesive tape (without using extra glue). Finally insert the camera module, with usb-port next to the biggest hole and close by pressing the case on the cap.</w:t>
       </w:r>
     </w:p>
     <w:p>
@@ -1348,7 +1405,7 @@
     <w:p>
       <w:pPr>
         <w:pStyle w:val="Normal"/>
-        <w:ind w:left="708" w:hanging="0"/>
+        <w:ind w:hanging="0" w:left="708"/>
         <w:rPr/>
       </w:pPr>
       <w:r>
@@ -1358,9 +1415,13 @@
     <w:p>
       <w:pPr>
         <w:pStyle w:val="ListParagraph"/>
-        <w:ind w:left="1068" w:hanging="0"/>
-        <w:rPr/>
-      </w:pPr>
+        <w:ind w:hanging="0" w:left="1068"/>
+        <w:rPr/>
+      </w:pPr>
+      <w:r>
+        <w:rPr/>
+        <w:t xml:space="preserve">OLD: </w:t>
+      </w:r>
       <w:r>
         <w:rPr/>
         <w:t xml:space="preserve">On first installation, the application will start in wifi AP mode - connect to SSID: ESP-CAM_MJPEG_..., to allow router to be selected and router password entered via the web page on 192.168.4.1. The configuration data file (except passwords) is automatically created, and the application web pages automatically downloaded from GitHub to the SD card /data folder when an internet connection is available. </w:t>
@@ -1369,12 +1430,23 @@
     <w:p>
       <w:pPr>
         <w:pStyle w:val="ListParagraph"/>
-        <w:ind w:left="1068" w:hanging="0"/>
+        <w:ind w:hanging="0" w:left="1068"/>
         <w:rPr/>
       </w:pPr>
       <w:r>
         <w:rPr/>
         <w:t>At this point the interface allows you without modify the code to: decide Video Settings, DISABLE MOTION DETECT!! (this setting autorecord when recognize a movement, disable it in first use and save settings), Start a stream to check the video recording, start manually the recording and finally have access to SD memory in order to see or delete files. In settings, you can also put the SSID and password of your Wi-Fi and a new IP address for connecting from your Wi-Fi is created.</w:t>
+      </w:r>
+    </w:p>
+    <w:p>
+      <w:pPr>
+        <w:pStyle w:val="ListParagraph"/>
+        <w:ind w:hanging="0" w:left="1068"/>
+        <w:rPr/>
+      </w:pPr>
+      <w:r>
+        <w:rPr/>
+        <w:t>NEW: Now the device works only with bt functionalities, and the settings (SVGA resolution, 20 fps, motion detect disabled and bt connection). Just compile the .ino file, and download the eco app to manage the camera recording.</w:t>
       </w:r>
     </w:p>
     <w:p>
@@ -1388,13 +1460,17 @@
       </w:pPr>
       <w:r>
         <w:rPr/>
-        <w:t>Computer vision data settings</w:t>
+        <w:t xml:space="preserve">Computer vision data settings – </w:t>
+      </w:r>
+      <w:r>
+        <w:rPr/>
+        <w:t>Linked with computer vision repo</w:t>
       </w:r>
     </w:p>
     <w:p>
       <w:pPr>
         <w:pStyle w:val="ListParagraph"/>
-        <w:ind w:left="1068" w:hanging="0"/>
+        <w:ind w:hanging="0" w:left="1068"/>
         <w:rPr/>
       </w:pPr>
       <w:r>
@@ -1413,7 +1489,7 @@
       </w:pPr>
       <w:r>
         <w:rPr/>
-        <w:t xml:space="preserve">From the web page in video settings put &amp; save: </w:t>
+        <w:t xml:space="preserve">settings: </w:t>
       </w:r>
       <w:r>
         <w:rPr>
@@ -1422,7 +1498,16 @@
           <w:sz w:val="26"/>
           <w:szCs w:val="26"/>
         </w:rPr>
-        <w:t>SVGA (600X800) 20 fps 4 quality.</w:t>
+        <w:t xml:space="preserve">SVGA (600X800) 20 fps. </w:t>
+      </w:r>
+      <w:r>
+        <w:rPr>
+          <w:rFonts w:eastAsia="Times New Roman" w:ascii="UICTFontTextStyleBody" w:hAnsi="UICTFontTextStyleBody"/>
+          <w:color w:val="050505"/>
+          <w:sz w:val="26"/>
+          <w:szCs w:val="26"/>
+        </w:rPr>
+        <w:t>ALREADY SAVED.</w:t>
       </w:r>
     </w:p>
     <w:p>
@@ -1498,7 +1583,11 @@
       </w:pPr>
       <w:r>
         <w:rPr/>
-        <w:t>A test with a 3 minutes video, where manual labelling were compared with our CNN output reported a K-Cohen of 0.785.</w:t>
+        <w:t xml:space="preserve">A test with a 3 minutes video, where manual labelling were compared with our CNN output reported a K-Cohen of 0.785. </w:t>
+      </w:r>
+      <w:r>
+        <w:rPr/>
+        <w:t>You can find the experiment on the repo.</w:t>
       </w:r>
     </w:p>
     <w:p>
@@ -1512,7 +1601,11 @@
       </w:pPr>
       <w:r>
         <w:rPr/>
-        <w:t xml:space="preserve">to do the echo sync test: save echo log file, save it in .csv format. Then pass it in downsampling.py and then in plotanimation.py (echo repo) and compare this video with the processed one.  In order to save processed video run: </w:t>
+        <w:t>If you want to test the sync with echo log file</w:t>
+      </w:r>
+      <w:r>
+        <w:rPr/>
+        <w:t xml:space="preserve">: save echo log file, save it in .csv format. Then pass it in downsampling.py and then in plotanimation.py (echo repo) and compare this video with the processed one. </w:t>
       </w:r>
     </w:p>
     <w:p>
@@ -1522,16 +1615,38 @@
           <w:ilvl w:val="0"/>
           <w:numId w:val="0"/>
         </w:numPr>
-        <w:ind w:left="1428" w:hanging="0"/>
-        <w:rPr/>
-      </w:pPr>
-      <w:r>
-        <w:rPr/>
-        <w:t>‘</w:t>
-      </w:r>
-      <w:r>
-        <w:rPr/>
-        <w:t>sudo chmod 777 folder_name’</w:t>
+        <w:ind w:hanging="0" w:left="1428"/>
+        <w:rPr/>
+      </w:pPr>
+      <w:r>
+        <w:rPr/>
+        <w:t>(UPDATE! NOW THIS IS ALL INCLUDED IN PLATFORM APPLICATION REPO, SEE THE PLATFORM REPO TO SEE ALL SYNCHRONIZED DATA, on that code are included the downsapling to 20 Hz of the echo log test and the data plotting)</w:t>
+      </w:r>
+      <w:r>
+        <w:rPr/>
+        <w:t xml:space="preserve"> </w:t>
+      </w:r>
+    </w:p>
+    <w:p>
+      <w:pPr>
+        <w:pStyle w:val="ListParagraph"/>
+        <w:numPr>
+          <w:ilvl w:val="0"/>
+          <w:numId w:val="3"/>
+        </w:numPr>
+        <w:rPr/>
+      </w:pPr>
+      <w:r>
+        <w:rPr/>
+        <w:t xml:space="preserve">In order to save processed video run </w:t>
+      </w:r>
+      <w:r>
+        <w:rPr/>
+        <w:t>(ALSO FOR THE PLATFORM)</w:t>
+      </w:r>
+      <w:r>
+        <w:rPr/>
+        <w:t xml:space="preserve">: </w:t>
       </w:r>
     </w:p>
     <w:p>
@@ -1541,7 +1656,7 @@
           <w:ilvl w:val="0"/>
           <w:numId w:val="0"/>
         </w:numPr>
-        <w:ind w:left="1428" w:hanging="0"/>
+        <w:ind w:hanging="0" w:left="1428"/>
         <w:rPr/>
       </w:pPr>
       <w:r>
@@ -1550,7 +1665,7 @@
       </w:r>
       <w:r>
         <w:rPr/>
-        <w:t>sudo chown giampiero:giampiero folder_name’</w:t>
+        <w:t>sudo chmod 777 folder_name’</w:t>
       </w:r>
     </w:p>
     <w:p>
@@ -1560,12 +1675,51 @@
           <w:ilvl w:val="0"/>
           <w:numId w:val="0"/>
         </w:numPr>
-        <w:ind w:left="1428" w:hanging="0"/>
-        <w:rPr/>
-      </w:pPr>
-      <w:r>
-        <w:rPr/>
-        <w:t>when in the gui_eye_contact dir. Then open both video on kdenlive.</w:t>
+        <w:ind w:hanging="0" w:left="1428"/>
+        <w:rPr/>
+      </w:pPr>
+      <w:r>
+        <w:rPr/>
+        <w:t>‘</w:t>
+      </w:r>
+      <w:r>
+        <w:rPr/>
+        <w:t xml:space="preserve">sudo chown </w:t>
+      </w:r>
+      <w:r>
+        <w:rPr/>
+        <w:t>yourname</w:t>
+      </w:r>
+      <w:r>
+        <w:rPr/>
+        <w:t>:</w:t>
+      </w:r>
+      <w:r>
+        <w:rPr/>
+        <w:t>yourname</w:t>
+      </w:r>
+      <w:r>
+        <w:rPr/>
+        <w:t xml:space="preserve"> folder_name’</w:t>
+      </w:r>
+    </w:p>
+    <w:p>
+      <w:pPr>
+        <w:pStyle w:val="ListParagraph"/>
+        <w:numPr>
+          <w:ilvl w:val="0"/>
+          <w:numId w:val="0"/>
+        </w:numPr>
+        <w:ind w:hanging="0" w:left="1428"/>
+        <w:rPr/>
+      </w:pPr>
+      <w:r>
+        <w:rPr/>
+        <w:t xml:space="preserve">when in the gui_eye_contact dir. Then open both video on kdenlive. </w:t>
+      </w:r>
+      <w:r>
+        <w:rPr/>
+        <w:t>OR LOAD ON THE PLATFORM APPLICATION.</w:t>
       </w:r>
     </w:p>
     <w:p>
@@ -1594,7 +1748,7 @@
     <w:p>
       <w:pPr>
         <w:pStyle w:val="Normal"/>
-        <w:ind w:left="720" w:hanging="0"/>
+        <w:ind w:hanging="0" w:left="720"/>
         <w:rPr/>
       </w:pPr>
       <w:r>
@@ -1613,7 +1767,7 @@
       </w:pPr>
       <w:r>
         <w:rPr/>
-        <w:t>Web App: click on Record button. Through start/stop stream you can also see in real time your recording.</w:t>
+        <w:t>Via smartphone: Download nRF Connect, Connect to ‘CameraModule’ and send these UTF8 string to respectively start and stop recordings: ‘rec’, ‘stp’.</w:t>
       </w:r>
     </w:p>
     <w:p>
@@ -1627,20 +1781,6 @@
       </w:pPr>
       <w:r>
         <w:rPr/>
-        <w:t>Via smartphone: Download nRF Connect, Connect to ‘CameraModule’ and send these UTF8 string to respectively start and stop recordings: ‘rec’, ‘stp’.</w:t>
-      </w:r>
-    </w:p>
-    <w:p>
-      <w:pPr>
-        <w:pStyle w:val="ListParagraph"/>
-        <w:numPr>
-          <w:ilvl w:val="0"/>
-          <w:numId w:val="4"/>
-        </w:numPr>
-        <w:rPr/>
-      </w:pPr>
-      <w:r>
-        <w:rPr/>
         <w:t xml:space="preserve">Echo or IM-TWIN Android App: After connecting the TWC device, click on ‘Camera’ button. Once the device is connected, this button will become green. Then use the Rec button to start/stop a video. If camera is connected, Start log button will simultaneosly start the recording of the toy data and the video recording from the Camera Glasses. The camera will blink orange while recording. Use this as debug. </w:t>
       </w:r>
     </w:p>
@@ -1661,22 +1801,12 @@
     <w:p>
       <w:pPr>
         <w:pStyle w:val="Normal"/>
-        <w:ind w:left="708" w:hanging="0"/>
+        <w:ind w:hanging="0" w:left="708"/>
         <w:rPr/>
       </w:pPr>
       <w:r>
         <w:rPr/>
         <w:t>In order to charge the device, connect a usb-c cable to the device and turn it ON!. When charging, inside the cable hole you can see a red led blinking. When the device is charged red light will turn off. (Orange Led turns on with the device supply.)</w:t>
-      </w:r>
-    </w:p>
-    <w:p>
-      <w:pPr>
-        <w:pStyle w:val="Normal"/>
-        <w:ind w:left="708" w:hanging="0"/>
-        <w:rPr/>
-      </w:pPr>
-      <w:r>
-        <w:rPr/>
       </w:r>
     </w:p>
     <w:p>
@@ -1686,7 +1816,7 @@
           <w:ilvl w:val="0"/>
           <w:numId w:val="0"/>
         </w:numPr>
-        <w:ind w:left="0" w:hanging="0"/>
+        <w:ind w:hanging="0" w:left="0"/>
         <w:rPr/>
       </w:pPr>
       <w:r>
@@ -1708,27 +1838,518 @@
       <w:r>
         <w:rPr/>
         <w:tab/>
-        <w:t xml:space="preserve">Since the Wifi connection shows a lot of problems, now device works with only BT functionalities, and you can also read the battery voltage from the command characteristic sended by the device every 10 seconds! (use nRf connect and set UTF-8 datatype). </w:t>
-      </w:r>
-      <w:r>
-        <w:rPr/>
-        <w:t>For doing this you need to connect d4 pin to gnd with a 100k resistor and to battery+ with a 100k resistor. (divider by 2 partitor).</w:t>
+        <w:t xml:space="preserve">Since the Wifi connection shows a lot of problems, now device works with only BT functionalities, and you can also read the battery voltage from the command characteristic sended by the device every 10 seconds! (use nRf connect and set UTF-8 datatype). For doing this you need to connect d4 pin </w:t>
+      </w:r>
+      <w:r>
+        <w:rPr/>
+        <w:t xml:space="preserve">1) to </w:t>
+      </w:r>
+      <w:r>
+        <w:rPr/>
+        <w:t xml:space="preserve">gnd with a 100k resistor; </w:t>
+      </w:r>
+      <w:r>
+        <w:rPr/>
+        <w:t>2)</w:t>
+      </w:r>
+      <w:r>
+        <w:rPr/>
+        <w:t xml:space="preserve"> to battery+ with a 100k resistor. (divider by 2 partitor).</w:t>
+      </w:r>
+    </w:p>
+    <w:p>
+      <w:pPr>
+        <w:pStyle w:val="Heading1"/>
+        <w:ind w:hanging="0" w:left="0"/>
+        <w:rPr/>
+      </w:pPr>
+      <w:r>
+        <w:rPr/>
+        <w:t>9. Platform instructions</w:t>
+      </w:r>
+    </w:p>
+    <w:p>
+      <w:pPr>
+        <w:pStyle w:val="Normal"/>
+        <w:ind w:hanging="0" w:left="0"/>
+        <w:rPr/>
+      </w:pPr>
+      <w:r>
+        <w:rPr/>
+      </w:r>
+    </w:p>
+    <w:p>
+      <w:pPr>
+        <w:pStyle w:val="Normal"/>
+        <w:ind w:hanging="0" w:left="0"/>
+        <w:rPr/>
+      </w:pPr>
+      <w:r>
+        <w:rPr/>
+        <w:t>1) MOUNT CAMERA GLASSES &amp; ECHO. LOAD THE FIRMWARE, AND INSTALL ECHO APP.</w:t>
+      </w:r>
+    </w:p>
+    <w:p>
+      <w:pPr>
+        <w:pStyle w:val="Normal"/>
+        <w:ind w:hanging="0" w:left="0"/>
+        <w:rPr/>
+      </w:pPr>
+      <w:r>
+        <w:rPr/>
+        <w:t>2) TURN ON ECHO (you will see a red light), AND THE GLASSESS (orange led on).</w:t>
+      </w:r>
+    </w:p>
+    <w:p>
+      <w:pPr>
+        <w:pStyle w:val="Normal"/>
+        <w:ind w:hanging="0" w:left="0"/>
+        <w:rPr/>
+      </w:pPr>
+      <w:r>
+        <w:rPr/>
+        <w:t>3) CONNECT ECHO AND THE GUI WILL OPEN.</w:t>
+      </w:r>
+    </w:p>
+    <w:p>
+      <w:pPr>
+        <w:pStyle w:val="Normal"/>
+        <w:ind w:hanging="0" w:left="0"/>
+        <w:rPr/>
+      </w:pPr>
+      <w:r>
+        <w:rPr/>
+      </w:r>
+    </w:p>
+    <w:p>
+      <w:pPr>
+        <w:pStyle w:val="Normal"/>
+        <w:ind w:hanging="0" w:left="0"/>
+        <w:rPr/>
+      </w:pPr>
+      <w:r>
+        <w:rPr/>
+      </w:r>
+    </w:p>
+    <w:p>
+      <w:pPr>
+        <w:pStyle w:val="Normal"/>
+        <w:ind w:hanging="0" w:left="0"/>
+        <w:rPr/>
+      </w:pPr>
+      <w:r>
+        <w:rPr/>
+      </w:r>
+    </w:p>
+    <w:p>
+      <w:pPr>
+        <w:pStyle w:val="Normal"/>
+        <w:ind w:hanging="0" w:left="0"/>
+        <w:rPr/>
+      </w:pPr>
+      <w:r>
+        <w:rPr/>
+        <w:drawing>
+          <wp:anchor behindDoc="0" distT="0" distB="0" distL="0" distR="0" simplePos="0" locked="0" layoutInCell="0" allowOverlap="1" relativeHeight="10">
+            <wp:simplePos x="0" y="0"/>
+            <wp:positionH relativeFrom="column">
+              <wp:posOffset>768985</wp:posOffset>
+            </wp:positionH>
+            <wp:positionV relativeFrom="paragraph">
+              <wp:posOffset>47625</wp:posOffset>
+            </wp:positionV>
+            <wp:extent cx="4963160" cy="6096635"/>
+            <wp:effectExtent l="0" t="0" r="0" b="0"/>
+            <wp:wrapSquare wrapText="largest"/>
+            <wp:docPr id="9" name="Immagine9" descr=""/>
+            <wp:cNvGraphicFramePr>
+              <a:graphicFrameLocks xmlns:a="http://schemas.openxmlformats.org/drawingml/2006/main" noChangeAspect="1"/>
+            </wp:cNvGraphicFramePr>
+            <a:graphic xmlns:a="http://schemas.openxmlformats.org/drawingml/2006/main">
+              <a:graphicData uri="http://schemas.openxmlformats.org/drawingml/2006/picture">
+                <pic:pic xmlns:pic="http://schemas.openxmlformats.org/drawingml/2006/picture">
+                  <pic:nvPicPr>
+                    <pic:cNvPr id="9" name="Immagine9" descr=""/>
+                    <pic:cNvPicPr>
+                      <a:picLocks noChangeAspect="1" noChangeArrowheads="1"/>
+                    </pic:cNvPicPr>
+                  </pic:nvPicPr>
+                  <pic:blipFill>
+                    <a:blip r:embed="rId18"/>
+                    <a:stretch>
+                      <a:fillRect/>
+                    </a:stretch>
+                  </pic:blipFill>
+                  <pic:spPr bwMode="auto">
+                    <a:xfrm>
+                      <a:off x="0" y="0"/>
+                      <a:ext cx="4963160" cy="6096635"/>
+                    </a:xfrm>
+                    <a:prstGeom prst="rect">
+                      <a:avLst/>
+                    </a:prstGeom>
+                  </pic:spPr>
+                </pic:pic>
+              </a:graphicData>
+            </a:graphic>
+          </wp:anchor>
+        </w:drawing>
+      </w:r>
+    </w:p>
+    <w:p>
+      <w:pPr>
+        <w:pStyle w:val="Normal"/>
+        <w:ind w:hanging="0" w:left="0"/>
+        <w:rPr/>
+      </w:pPr>
+      <w:r>
+        <w:rPr/>
+      </w:r>
+    </w:p>
+    <w:p>
+      <w:pPr>
+        <w:pStyle w:val="Normal"/>
+        <w:ind w:hanging="0" w:left="0"/>
+        <w:rPr/>
+      </w:pPr>
+      <w:r>
+        <w:rPr/>
+      </w:r>
+    </w:p>
+    <w:p>
+      <w:pPr>
+        <w:pStyle w:val="Normal"/>
+        <w:ind w:hanging="0" w:left="0"/>
+        <w:rPr/>
+      </w:pPr>
+      <w:r>
+        <w:rPr/>
+      </w:r>
+    </w:p>
+    <w:p>
+      <w:pPr>
+        <w:pStyle w:val="Normal"/>
+        <w:ind w:hanging="0" w:left="0"/>
+        <w:rPr/>
+      </w:pPr>
+      <w:r>
+        <w:rPr/>
+      </w:r>
+    </w:p>
+    <w:p>
+      <w:pPr>
+        <w:pStyle w:val="Normal"/>
+        <w:ind w:hanging="0" w:left="0"/>
+        <w:rPr/>
+      </w:pPr>
+      <w:r>
+        <w:rPr/>
+      </w:r>
+    </w:p>
+    <w:p>
+      <w:pPr>
+        <w:pStyle w:val="Normal"/>
+        <w:ind w:hanging="0" w:left="0"/>
+        <w:rPr/>
+      </w:pPr>
+      <w:r>
+        <w:rPr/>
+      </w:r>
+    </w:p>
+    <w:p>
+      <w:pPr>
+        <w:pStyle w:val="Normal"/>
+        <w:ind w:hanging="0" w:left="0"/>
+        <w:rPr/>
+      </w:pPr>
+      <w:r>
+        <w:rPr/>
+      </w:r>
+    </w:p>
+    <w:p>
+      <w:pPr>
+        <w:pStyle w:val="Normal"/>
+        <w:ind w:hanging="0" w:left="0"/>
+        <w:rPr/>
+      </w:pPr>
+      <w:r>
+        <w:rPr/>
+      </w:r>
+    </w:p>
+    <w:p>
+      <w:pPr>
+        <w:pStyle w:val="Normal"/>
+        <w:ind w:hanging="0" w:left="0"/>
+        <w:rPr/>
+      </w:pPr>
+      <w:r>
+        <w:rPr/>
+      </w:r>
+    </w:p>
+    <w:p>
+      <w:pPr>
+        <w:pStyle w:val="Normal"/>
+        <w:ind w:hanging="0" w:left="0"/>
+        <w:rPr/>
+      </w:pPr>
+      <w:r>
+        <w:rPr/>
+      </w:r>
+    </w:p>
+    <w:p>
+      <w:pPr>
+        <w:pStyle w:val="Normal"/>
+        <w:ind w:hanging="0" w:left="0"/>
+        <w:rPr/>
+      </w:pPr>
+      <w:r>
+        <w:rPr/>
+      </w:r>
+    </w:p>
+    <w:p>
+      <w:pPr>
+        <w:pStyle w:val="Normal"/>
+        <w:ind w:hanging="0" w:left="0"/>
+        <w:rPr/>
+      </w:pPr>
+      <w:r>
+        <w:rPr/>
+      </w:r>
+    </w:p>
+    <w:p>
+      <w:pPr>
+        <w:pStyle w:val="Normal"/>
+        <w:ind w:hanging="0" w:left="0"/>
+        <w:rPr/>
+      </w:pPr>
+      <w:r>
+        <w:rPr/>
+      </w:r>
+    </w:p>
+    <w:p>
+      <w:pPr>
+        <w:pStyle w:val="Normal"/>
+        <w:ind w:hanging="0" w:left="0"/>
+        <w:rPr/>
+      </w:pPr>
+      <w:r>
+        <w:rPr/>
+      </w:r>
+    </w:p>
+    <w:p>
+      <w:pPr>
+        <w:pStyle w:val="Normal"/>
+        <w:ind w:hanging="0" w:left="0"/>
+        <w:rPr/>
+      </w:pPr>
+      <w:r>
+        <w:rPr/>
+      </w:r>
+    </w:p>
+    <w:p>
+      <w:pPr>
+        <w:pStyle w:val="Normal"/>
+        <w:ind w:hanging="0" w:left="0"/>
+        <w:rPr/>
+      </w:pPr>
+      <w:r>
+        <w:rPr/>
+      </w:r>
+    </w:p>
+    <w:p>
+      <w:pPr>
+        <w:pStyle w:val="Normal"/>
+        <w:ind w:hanging="0" w:left="0"/>
+        <w:rPr/>
+      </w:pPr>
+      <w:r>
+        <w:rPr/>
+      </w:r>
+    </w:p>
+    <w:p>
+      <w:pPr>
+        <w:pStyle w:val="Normal"/>
+        <w:ind w:hanging="0" w:left="0"/>
+        <w:rPr/>
+      </w:pPr>
+      <w:r>
+        <w:rPr/>
+      </w:r>
+    </w:p>
+    <w:p>
+      <w:pPr>
+        <w:pStyle w:val="Normal"/>
+        <w:ind w:hanging="0" w:left="0"/>
+        <w:rPr/>
+      </w:pPr>
+      <w:r>
+        <w:rPr/>
+        <w:t>4)  click on camera to connect the camera glasses (repeat two times for the 2 glasses) once both are connected both camera button will become green.</w:t>
+      </w:r>
+    </w:p>
+    <w:p>
+      <w:pPr>
+        <w:pStyle w:val="Normal"/>
+        <w:ind w:hanging="0" w:left="0"/>
+        <w:rPr/>
+      </w:pPr>
+      <w:r>
+        <w:rPr/>
+        <w:t>5) Start LOG will start the recording of all the data (both echo and glasses). Use the orange led blink ad debug (it will blink only during the recording).</w:t>
+      </w:r>
+    </w:p>
+    <w:p>
+      <w:pPr>
+        <w:pStyle w:val="Normal"/>
+        <w:ind w:hanging="0" w:left="0"/>
+        <w:rPr/>
+      </w:pPr>
+      <w:r>
+        <w:rPr/>
+        <w:t>6) for new recording and to have the correct time stamp, close and reopen the app repeating the previous points.</w:t>
+      </w:r>
+    </w:p>
+    <w:p>
+      <w:pPr>
+        <w:pStyle w:val="Normal"/>
+        <w:ind w:hanging="0" w:left="0"/>
+        <w:rPr/>
+      </w:pPr>
+      <w:r>
+        <w:rPr/>
+        <w:t>7) save echo log file, by google drive(save it on csv). Take the SD and save the 2 videos.</w:t>
+      </w:r>
+    </w:p>
+    <w:p>
+      <w:pPr>
+        <w:pStyle w:val="Normal"/>
+        <w:ind w:hanging="0" w:left="0"/>
+        <w:rPr/>
+      </w:pPr>
+      <w:r>
+        <w:rPr/>
+        <w:t xml:space="preserve">8) Save the files on the computer and run this command on the same directory: </w:t>
+      </w:r>
+      <w:r>
+        <w:rPr>
+          <w:rFonts w:eastAsia="Times New Roman" w:ascii="UICTFontTextStyleBody" w:hAnsi="UICTFontTextStyleBody"/>
+          <w:color w:val="050505"/>
+          <w:sz w:val="26"/>
+          <w:szCs w:val="26"/>
+        </w:rPr>
+        <w:t xml:space="preserve">'ffmpeg -i input.avi -c:v libx264 -crf 23 -preset medium -c:a aac -b:a 128k output.mp4'. </w:t>
+      </w:r>
+      <w:r>
+        <w:rPr>
+          <w:rFonts w:eastAsia="Times New Roman"/>
+          <w:color w:val="050505"/>
+        </w:rPr>
+        <w:t>This</w:t>
+      </w:r>
+      <w:r>
+        <w:rPr/>
+        <w:t xml:space="preserve"> Line convert .avi file to .mp4 mantaining quality and fps.</w:t>
+      </w:r>
+    </w:p>
+    <w:p>
+      <w:pPr>
+        <w:pStyle w:val="Normal"/>
+        <w:ind w:hanging="0" w:left="0"/>
+        <w:rPr/>
+      </w:pPr>
+      <w:r>
+        <w:rPr/>
+        <w:t xml:space="preserve">9) </w:t>
+      </w:r>
+      <w:r>
+        <w:rPr/>
+        <w:t>if necessary rotate the video: If you mount the camera rotated, you need to rotate the video with this line: ‘ffmpeg -i output.mp4 -vf "transpose=2" -c:a copy output_r.mp4’</w:t>
+      </w:r>
+    </w:p>
+    <w:p>
+      <w:pPr>
+        <w:pStyle w:val="Normal"/>
+        <w:ind w:hanging="0" w:left="0"/>
+        <w:rPr/>
+      </w:pPr>
+      <w:r>
+        <w:rPr/>
+        <w:t>10) process the video con computer vision repository, go to the output folder and give permissions to save them:</w:t>
+      </w:r>
+    </w:p>
+    <w:p>
+      <w:pPr>
+        <w:pStyle w:val="Normal"/>
+        <w:ind w:hanging="0" w:left="0"/>
+        <w:rPr/>
+      </w:pPr>
+      <w:r>
+        <w:rPr/>
+        <w:t>‘</w:t>
+      </w:r>
+      <w:r>
+        <w:rPr/>
+        <w:t>sudo chmod 777 folder_name’</w:t>
+      </w:r>
+    </w:p>
+    <w:p>
+      <w:pPr>
+        <w:pStyle w:val="Normal"/>
+        <w:ind w:hanging="0" w:left="0"/>
+        <w:rPr/>
+      </w:pPr>
+      <w:r>
+        <w:rPr/>
+        <w:t>‘</w:t>
+      </w:r>
+      <w:r>
+        <w:rPr/>
+        <w:t xml:space="preserve">sudo chown </w:t>
+      </w:r>
+      <w:r>
+        <w:rPr/>
+        <w:t>yourname</w:t>
+      </w:r>
+      <w:r>
+        <w:rPr/>
+        <w:t>:</w:t>
+      </w:r>
+      <w:r>
+        <w:rPr/>
+        <w:t>yourname</w:t>
+      </w:r>
+      <w:r>
+        <w:rPr/>
+        <w:t xml:space="preserve"> folder_name’</w:t>
+      </w:r>
+    </w:p>
+    <w:p>
+      <w:pPr>
+        <w:pStyle w:val="Normal"/>
+        <w:ind w:hanging="0" w:left="0"/>
+        <w:rPr/>
+      </w:pPr>
+      <w:r>
+        <w:rPr/>
+        <w:t xml:space="preserve">when in the gui_eye_contact dir. </w:t>
       </w:r>
     </w:p>
     <w:p>
       <w:pPr>
         <w:pStyle w:val="Normal"/>
         <w:spacing w:before="0" w:after="160"/>
-        <w:ind w:hanging="0"/>
-        <w:rPr/>
-      </w:pPr>
-      <w:r>
-        <w:rPr/>
-        <w:t>28/02/2025 update: 1.0.1 version → now the device works also on AP mode but the connection is very unstable! Now all the settings are presaved in file configs.txt that needs to be imported on sd memory.</w:t>
+        <w:ind w:hanging="0" w:left="0"/>
+        <w:rPr/>
+      </w:pPr>
+      <w:r>
+        <w:rPr/>
+        <w:t>11)Now you have the processed video, the second video, echo log file, and computer vision ouput (save it in .csv!). Load all on the platform application (just run it with a pyhton compiler.</w:t>
       </w:r>
     </w:p>
     <w:sectPr>
-      <w:headerReference w:type="default" r:id="rId18"/>
+      <w:headerReference w:type="even" r:id="rId19"/>
+      <w:headerReference w:type="default" r:id="rId20"/>
+      <w:headerReference w:type="first" r:id="rId21"/>
       <w:type w:val="nextPage"/>
       <w:pgSz w:w="11906" w:h="16838"/>
       <w:pgMar w:left="1134" w:right="1134" w:gutter="0" w:header="708" w:top="1417" w:footer="0" w:bottom="1134"/>
@@ -1742,6 +2363,35 @@
 </file>
 
 <file path=word/header1.xml><?xml version="1.0" encoding="utf-8"?>
+<w:hdr xmlns:o="urn:schemas-microsoft-com:office:office" xmlns:r="http://schemas.openxmlformats.org/officeDocument/2006/relationships" xmlns:v="urn:schemas-microsoft-com:vml" xmlns:w="http://schemas.openxmlformats.org/wordprocessingml/2006/main" xmlns:w10="urn:schemas-microsoft-com:office:word" xmlns:wp="http://schemas.openxmlformats.org/drawingml/2006/wordprocessingDrawing" xmlns:wps="http://schemas.microsoft.com/office/word/2010/wordprocessingShape" xmlns:wpg="http://schemas.microsoft.com/office/word/2010/wordprocessingGroup" xmlns:mc="http://schemas.openxmlformats.org/markup-compatibility/2006" xmlns:wp14="http://schemas.microsoft.com/office/word/2010/wordprocessingDrawing" xmlns:w14="http://schemas.microsoft.com/office/word/2010/wordml" xmlns:w15="http://schemas.microsoft.com/office/word/2012/wordml" mc:Ignorable="w14 wp14 w15">
+  <w:p>
+    <w:pPr>
+      <w:pStyle w:val="Header"/>
+      <w:rPr/>
+    </w:pPr>
+    <w:r>
+      <w:rPr/>
+    </w:r>
+  </w:p>
+</w:hdr>
+</file>
+
+<file path=word/header2.xml><?xml version="1.0" encoding="utf-8"?>
+<w:hdr xmlns:o="urn:schemas-microsoft-com:office:office" xmlns:r="http://schemas.openxmlformats.org/officeDocument/2006/relationships" xmlns:v="urn:schemas-microsoft-com:vml" xmlns:w="http://schemas.openxmlformats.org/wordprocessingml/2006/main" xmlns:w10="urn:schemas-microsoft-com:office:word" xmlns:wp="http://schemas.openxmlformats.org/drawingml/2006/wordprocessingDrawing" xmlns:wps="http://schemas.microsoft.com/office/word/2010/wordprocessingShape" xmlns:wpg="http://schemas.microsoft.com/office/word/2010/wordprocessingGroup" xmlns:mc="http://schemas.openxmlformats.org/markup-compatibility/2006" xmlns:wp14="http://schemas.microsoft.com/office/word/2010/wordprocessingDrawing" xmlns:w14="http://schemas.microsoft.com/office/word/2010/wordml" xmlns:w15="http://schemas.microsoft.com/office/word/2012/wordml" mc:Ignorable="w14 wp14 w15">
+  <w:p>
+    <w:pPr>
+      <w:pStyle w:val="Header"/>
+      <w:rPr/>
+    </w:pPr>
+    <w:r>
+      <w:rPr/>
+      <w:t>6/2/2025</w:t>
+    </w:r>
+  </w:p>
+</w:hdr>
+</file>
+
+<file path=word/header3.xml><?xml version="1.0" encoding="utf-8"?>
 <w:hdr xmlns:o="urn:schemas-microsoft-com:office:office" xmlns:r="http://schemas.openxmlformats.org/officeDocument/2006/relationships" xmlns:v="urn:schemas-microsoft-com:vml" xmlns:w="http://schemas.openxmlformats.org/wordprocessingml/2006/main" xmlns:w10="urn:schemas-microsoft-com:office:word" xmlns:wp="http://schemas.openxmlformats.org/drawingml/2006/wordprocessingDrawing" xmlns:wps="http://schemas.microsoft.com/office/word/2010/wordprocessingShape" xmlns:wpg="http://schemas.microsoft.com/office/word/2010/wordprocessingGroup" xmlns:mc="http://schemas.openxmlformats.org/markup-compatibility/2006" xmlns:wp14="http://schemas.microsoft.com/office/word/2010/wordprocessingDrawing" xmlns:w14="http://schemas.microsoft.com/office/word/2010/wordml" xmlns:w15="http://schemas.microsoft.com/office/word/2012/wordml" mc:Ignorable="w14 wp14 w15">
   <w:p>
     <w:pPr>
@@ -2804,7 +3454,7 @@
     </w:pPr>
     <w:rPr>
       <w:rFonts w:ascii="Aptos Display" w:hAnsi="Aptos Display" w:eastAsia="" w:cs="" w:asciiTheme="majorHAnsi" w:cstheme="majorBidi" w:eastAsiaTheme="majorEastAsia" w:hAnsiTheme="majorHAnsi"/>
-      <w:color w:val="0F4761" w:themeColor="accent1" w:themeShade="bf"/>
+      <w:color w:themeColor="accent1" w:themeShade="bf" w:val="0F4761"/>
       <w:sz w:val="40"/>
       <w:szCs w:val="40"/>
     </w:rPr>
@@ -2826,7 +3476,7 @@
     </w:pPr>
     <w:rPr>
       <w:rFonts w:ascii="Aptos Display" w:hAnsi="Aptos Display" w:eastAsia="" w:cs="" w:asciiTheme="majorHAnsi" w:cstheme="majorBidi" w:eastAsiaTheme="majorEastAsia" w:hAnsiTheme="majorHAnsi"/>
-      <w:color w:val="0F4761" w:themeColor="accent1" w:themeShade="bf"/>
+      <w:color w:themeColor="accent1" w:themeShade="bf" w:val="0F4761"/>
       <w:sz w:val="32"/>
       <w:szCs w:val="32"/>
     </w:rPr>
@@ -2849,7 +3499,7 @@
     </w:pPr>
     <w:rPr>
       <w:rFonts w:eastAsia="" w:cs="" w:cstheme="majorBidi" w:eastAsiaTheme="majorEastAsia"/>
-      <w:color w:val="0F4761" w:themeColor="accent1" w:themeShade="bf"/>
+      <w:color w:themeColor="accent1" w:themeShade="bf" w:val="0F4761"/>
       <w:sz w:val="28"/>
       <w:szCs w:val="28"/>
     </w:rPr>
@@ -2874,7 +3524,7 @@
       <w:rFonts w:eastAsia="" w:cs="" w:cstheme="majorBidi" w:eastAsiaTheme="majorEastAsia"/>
       <w:i/>
       <w:iCs/>
-      <w:color w:val="0F4761" w:themeColor="accent1" w:themeShade="bf"/>
+      <w:color w:themeColor="accent1" w:themeShade="bf" w:val="0F4761"/>
     </w:rPr>
   </w:style>
   <w:style w:type="paragraph" w:styleId="Heading5">
@@ -2895,7 +3545,7 @@
     </w:pPr>
     <w:rPr>
       <w:rFonts w:eastAsia="" w:cs="" w:cstheme="majorBidi" w:eastAsiaTheme="majorEastAsia"/>
-      <w:color w:val="0F4761" w:themeColor="accent1" w:themeShade="bf"/>
+      <w:color w:themeColor="accent1" w:themeShade="bf" w:val="0F4761"/>
     </w:rPr>
   </w:style>
   <w:style w:type="paragraph" w:styleId="Heading6">
@@ -2918,7 +3568,7 @@
       <w:rFonts w:eastAsia="" w:cs="" w:cstheme="majorBidi" w:eastAsiaTheme="majorEastAsia"/>
       <w:i/>
       <w:iCs/>
-      <w:color w:val="595959" w:themeColor="text1" w:themeTint="a6"/>
+      <w:color w:themeColor="text1" w:themeTint="a6" w:val="595959"/>
     </w:rPr>
   </w:style>
   <w:style w:type="paragraph" w:styleId="Heading7">
@@ -2939,7 +3589,7 @@
     </w:pPr>
     <w:rPr>
       <w:rFonts w:eastAsia="" w:cs="" w:cstheme="majorBidi" w:eastAsiaTheme="majorEastAsia"/>
-      <w:color w:val="595959" w:themeColor="text1" w:themeTint="a6"/>
+      <w:color w:themeColor="text1" w:themeTint="a6" w:val="595959"/>
     </w:rPr>
   </w:style>
   <w:style w:type="paragraph" w:styleId="Heading8">
@@ -2962,7 +3612,7 @@
       <w:rFonts w:eastAsia="" w:cs="" w:cstheme="majorBidi" w:eastAsiaTheme="majorEastAsia"/>
       <w:i/>
       <w:iCs/>
-      <w:color w:val="272727" w:themeColor="text1" w:themeTint="d8"/>
+      <w:color w:themeColor="text1" w:themeTint="d8" w:val="272727"/>
     </w:rPr>
   </w:style>
   <w:style w:type="paragraph" w:styleId="Heading9">
@@ -2983,7 +3633,7 @@
     </w:pPr>
     <w:rPr>
       <w:rFonts w:eastAsia="" w:cs="" w:cstheme="majorBidi" w:eastAsiaTheme="majorEastAsia"/>
-      <w:color w:val="272727" w:themeColor="text1" w:themeTint="d8"/>
+      <w:color w:themeColor="text1" w:themeTint="d8" w:val="272727"/>
     </w:rPr>
   </w:style>
   <w:style w:type="character" w:styleId="DefaultParagraphFont" w:default="1">
@@ -2997,13 +3647,12 @@
   <w:style w:type="character" w:styleId="Titolo1Carattere" w:customStyle="1">
     <w:name w:val="Titolo 1 Carattere"/>
     <w:basedOn w:val="DefaultParagraphFont"/>
-    <w:link w:val="Heading1"/>
     <w:uiPriority w:val="9"/>
     <w:qFormat/>
     <w:rsid w:val="000e4456"/>
     <w:rPr>
       <w:rFonts w:ascii="Aptos Display" w:hAnsi="Aptos Display" w:eastAsia="" w:cs="" w:asciiTheme="majorHAnsi" w:cstheme="majorBidi" w:eastAsiaTheme="majorEastAsia" w:hAnsiTheme="majorHAnsi"/>
-      <w:color w:val="0F4761" w:themeColor="accent1" w:themeShade="bf"/>
+      <w:color w:themeColor="accent1" w:themeShade="bf" w:val="0F4761"/>
       <w:sz w:val="40"/>
       <w:szCs w:val="40"/>
     </w:rPr>
@@ -3011,13 +3660,12 @@
   <w:style w:type="character" w:styleId="Titolo2Carattere" w:customStyle="1">
     <w:name w:val="Titolo 2 Carattere"/>
     <w:basedOn w:val="DefaultParagraphFont"/>
-    <w:link w:val="Heading2"/>
     <w:uiPriority w:val="9"/>
     <w:qFormat/>
     <w:rsid w:val="000e4456"/>
     <w:rPr>
       <w:rFonts w:ascii="Aptos Display" w:hAnsi="Aptos Display" w:eastAsia="" w:cs="" w:asciiTheme="majorHAnsi" w:cstheme="majorBidi" w:eastAsiaTheme="majorEastAsia" w:hAnsiTheme="majorHAnsi"/>
-      <w:color w:val="0F4761" w:themeColor="accent1" w:themeShade="bf"/>
+      <w:color w:themeColor="accent1" w:themeShade="bf" w:val="0F4761"/>
       <w:sz w:val="32"/>
       <w:szCs w:val="32"/>
     </w:rPr>
@@ -3025,14 +3673,13 @@
   <w:style w:type="character" w:styleId="Titolo3Carattere" w:customStyle="1">
     <w:name w:val="Titolo 3 Carattere"/>
     <w:basedOn w:val="DefaultParagraphFont"/>
-    <w:link w:val="Heading3"/>
     <w:uiPriority w:val="9"/>
     <w:semiHidden/>
     <w:qFormat/>
     <w:rsid w:val="000e4456"/>
     <w:rPr>
       <w:rFonts w:eastAsia="" w:cs="" w:cstheme="majorBidi" w:eastAsiaTheme="majorEastAsia"/>
-      <w:color w:val="0F4761" w:themeColor="accent1" w:themeShade="bf"/>
+      <w:color w:themeColor="accent1" w:themeShade="bf" w:val="0F4761"/>
       <w:sz w:val="28"/>
       <w:szCs w:val="28"/>
     </w:rPr>
@@ -3040,7 +3687,6 @@
   <w:style w:type="character" w:styleId="Titolo4Carattere" w:customStyle="1">
     <w:name w:val="Titolo 4 Carattere"/>
     <w:basedOn w:val="DefaultParagraphFont"/>
-    <w:link w:val="Heading4"/>
     <w:uiPriority w:val="9"/>
     <w:semiHidden/>
     <w:qFormat/>
@@ -3049,26 +3695,24 @@
       <w:rFonts w:eastAsia="" w:cs="" w:cstheme="majorBidi" w:eastAsiaTheme="majorEastAsia"/>
       <w:i/>
       <w:iCs/>
-      <w:color w:val="0F4761" w:themeColor="accent1" w:themeShade="bf"/>
+      <w:color w:themeColor="accent1" w:themeShade="bf" w:val="0F4761"/>
     </w:rPr>
   </w:style>
   <w:style w:type="character" w:styleId="Titolo5Carattere" w:customStyle="1">
     <w:name w:val="Titolo 5 Carattere"/>
     <w:basedOn w:val="DefaultParagraphFont"/>
-    <w:link w:val="Heading5"/>
     <w:uiPriority w:val="9"/>
     <w:semiHidden/>
     <w:qFormat/>
     <w:rsid w:val="000e4456"/>
     <w:rPr>
       <w:rFonts w:eastAsia="" w:cs="" w:cstheme="majorBidi" w:eastAsiaTheme="majorEastAsia"/>
-      <w:color w:val="0F4761" w:themeColor="accent1" w:themeShade="bf"/>
+      <w:color w:themeColor="accent1" w:themeShade="bf" w:val="0F4761"/>
     </w:rPr>
   </w:style>
   <w:style w:type="character" w:styleId="Titolo6Carattere" w:customStyle="1">
     <w:name w:val="Titolo 6 Carattere"/>
     <w:basedOn w:val="DefaultParagraphFont"/>
-    <w:link w:val="Heading6"/>
     <w:uiPriority w:val="9"/>
     <w:semiHidden/>
     <w:qFormat/>
@@ -3077,26 +3721,24 @@
       <w:rFonts w:eastAsia="" w:cs="" w:cstheme="majorBidi" w:eastAsiaTheme="majorEastAsia"/>
       <w:i/>
       <w:iCs/>
-      <w:color w:val="595959" w:themeColor="text1" w:themeTint="a6"/>
+      <w:color w:themeColor="text1" w:themeTint="a6" w:val="595959"/>
     </w:rPr>
   </w:style>
   <w:style w:type="character" w:styleId="Titolo7Carattere" w:customStyle="1">
     <w:name w:val="Titolo 7 Carattere"/>
     <w:basedOn w:val="DefaultParagraphFont"/>
-    <w:link w:val="Heading7"/>
     <w:uiPriority w:val="9"/>
     <w:semiHidden/>
     <w:qFormat/>
     <w:rsid w:val="000e4456"/>
     <w:rPr>
       <w:rFonts w:eastAsia="" w:cs="" w:cstheme="majorBidi" w:eastAsiaTheme="majorEastAsia"/>
-      <w:color w:val="595959" w:themeColor="text1" w:themeTint="a6"/>
+      <w:color w:themeColor="text1" w:themeTint="a6" w:val="595959"/>
     </w:rPr>
   </w:style>
   <w:style w:type="character" w:styleId="Titolo8Carattere" w:customStyle="1">
     <w:name w:val="Titolo 8 Carattere"/>
     <w:basedOn w:val="DefaultParagraphFont"/>
-    <w:link w:val="Heading8"/>
     <w:uiPriority w:val="9"/>
     <w:semiHidden/>
     <w:qFormat/>
@@ -3105,26 +3747,24 @@
       <w:rFonts w:eastAsia="" w:cs="" w:cstheme="majorBidi" w:eastAsiaTheme="majorEastAsia"/>
       <w:i/>
       <w:iCs/>
-      <w:color w:val="272727" w:themeColor="text1" w:themeTint="d8"/>
+      <w:color w:themeColor="text1" w:themeTint="d8" w:val="272727"/>
     </w:rPr>
   </w:style>
   <w:style w:type="character" w:styleId="Titolo9Carattere" w:customStyle="1">
     <w:name w:val="Titolo 9 Carattere"/>
     <w:basedOn w:val="DefaultParagraphFont"/>
-    <w:link w:val="Heading9"/>
     <w:uiPriority w:val="9"/>
     <w:semiHidden/>
     <w:qFormat/>
     <w:rsid w:val="000e4456"/>
     <w:rPr>
       <w:rFonts w:eastAsia="" w:cs="" w:cstheme="majorBidi" w:eastAsiaTheme="majorEastAsia"/>
-      <w:color w:val="272727" w:themeColor="text1" w:themeTint="d8"/>
+      <w:color w:themeColor="text1" w:themeTint="d8" w:val="272727"/>
     </w:rPr>
   </w:style>
   <w:style w:type="character" w:styleId="TitoloCarattere" w:customStyle="1">
     <w:name w:val="Titolo Carattere"/>
     <w:basedOn w:val="DefaultParagraphFont"/>
-    <w:link w:val="Title"/>
     <w:uiPriority w:val="10"/>
     <w:qFormat/>
     <w:rsid w:val="000e4456"/>
@@ -3139,13 +3779,12 @@
   <w:style w:type="character" w:styleId="SottotitoloCarattere" w:customStyle="1">
     <w:name w:val="Sottotitolo Carattere"/>
     <w:basedOn w:val="DefaultParagraphFont"/>
-    <w:link w:val="Subtitle"/>
     <w:uiPriority w:val="11"/>
     <w:qFormat/>
     <w:rsid w:val="000e4456"/>
     <w:rPr>
       <w:rFonts w:eastAsia="" w:cs="" w:cstheme="majorBidi" w:eastAsiaTheme="majorEastAsia"/>
-      <w:color w:val="595959" w:themeColor="text1" w:themeTint="a6"/>
+      <w:color w:themeColor="text1" w:themeTint="a6" w:val="595959"/>
       <w:spacing w:val="15"/>
       <w:sz w:val="28"/>
       <w:szCs w:val="28"/>
@@ -3161,7 +3800,7 @@
     <w:rPr>
       <w:i/>
       <w:iCs/>
-      <w:color w:val="404040" w:themeColor="text1" w:themeTint="bf"/>
+      <w:color w:themeColor="text1" w:themeTint="bf" w:val="404040"/>
     </w:rPr>
   </w:style>
   <w:style w:type="character" w:styleId="IntenseEmphasis">
@@ -3173,7 +3812,7 @@
     <w:rPr>
       <w:i/>
       <w:iCs/>
-      <w:color w:val="0F4761" w:themeColor="accent1" w:themeShade="bf"/>
+      <w:color w:themeColor="accent1" w:themeShade="bf" w:val="0F4761"/>
     </w:rPr>
   </w:style>
   <w:style w:type="character" w:styleId="CitazioneintensaCarattere" w:customStyle="1">
@@ -3186,7 +3825,7 @@
     <w:rPr>
       <w:i/>
       <w:iCs/>
-      <w:color w:val="0F4761" w:themeColor="accent1" w:themeShade="bf"/>
+      <w:color w:themeColor="accent1" w:themeShade="bf" w:val="0F4761"/>
     </w:rPr>
   </w:style>
   <w:style w:type="character" w:styleId="IntenseReference">
@@ -3199,18 +3838,18 @@
       <w:b/>
       <w:bCs/>
       <w:smallCaps/>
-      <w:color w:val="0F4761" w:themeColor="accent1" w:themeShade="bf"/>
+      <w:color w:themeColor="accent1" w:themeShade="bf" w:val="0F4761"/>
       <w:spacing w:val="5"/>
     </w:rPr>
   </w:style>
-  <w:style w:type="character" w:styleId="InternetLink">
+  <w:style w:type="character" w:styleId="Hyperlink">
     <w:name w:val="Hyperlink"/>
     <w:basedOn w:val="DefaultParagraphFont"/>
     <w:uiPriority w:val="99"/>
     <w:unhideWhenUsed/>
     <w:rsid w:val="00846f5c"/>
     <w:rPr>
-      <w:color w:val="467886" w:themeColor="hyperlink"/>
+      <w:color w:themeColor="hyperlink" w:val="467886"/>
       <w:u w:val="single"/>
     </w:rPr>
   </w:style>
@@ -3227,7 +3866,7 @@
       <w:shd w:fill="E1DFDD" w:val="clear"/>
     </w:rPr>
   </w:style>
-  <w:style w:type="character" w:styleId="S1" w:customStyle="1">
+  <w:style w:type="character" w:styleId="s1" w:customStyle="1">
     <w:name w:val="s1"/>
     <w:basedOn w:val="DefaultParagraphFont"/>
     <w:qFormat/>
@@ -3245,7 +3884,6 @@
   <w:style w:type="character" w:styleId="IntestazioneCarattere" w:customStyle="1">
     <w:name w:val="Intestazione Carattere"/>
     <w:basedOn w:val="DefaultParagraphFont"/>
-    <w:link w:val="Header"/>
     <w:uiPriority w:val="99"/>
     <w:qFormat/>
     <w:rsid w:val="006c3fa6"/>
@@ -3254,16 +3892,15 @@
   <w:style w:type="character" w:styleId="PidipaginaCarattere" w:customStyle="1">
     <w:name w:val="Piè di pagina Carattere"/>
     <w:basedOn w:val="DefaultParagraphFont"/>
-    <w:link w:val="Footer"/>
     <w:uiPriority w:val="99"/>
     <w:qFormat/>
     <w:rsid w:val="006c3fa6"/>
     <w:rPr/>
   </w:style>
-  <w:style w:type="paragraph" w:styleId="Heading">
-    <w:name w:val="Heading"/>
+  <w:style w:type="paragraph" w:styleId="Titolo">
+    <w:name w:val="Titolo"/>
     <w:basedOn w:val="Normal"/>
-    <w:next w:val="TextBody"/>
+    <w:next w:val="BodyText"/>
     <w:qFormat/>
     <w:pPr>
       <w:keepNext w:val="true"/>
@@ -3275,7 +3912,7 @@
       <w:szCs w:val="28"/>
     </w:rPr>
   </w:style>
-  <w:style w:type="paragraph" w:styleId="TextBody">
+  <w:style w:type="paragraph" w:styleId="BodyText">
     <w:name w:val="Body Text"/>
     <w:basedOn w:val="Normal"/>
     <w:pPr>
@@ -3285,7 +3922,7 @@
   </w:style>
   <w:style w:type="paragraph" w:styleId="List">
     <w:name w:val="List"/>
-    <w:basedOn w:val="TextBody"/>
+    <w:basedOn w:val="BodyText"/>
     <w:pPr/>
     <w:rPr>
       <w:rFonts w:cs="Lohit Devanagari"/>
@@ -3307,8 +3944,8 @@
       <w:szCs w:val="24"/>
     </w:rPr>
   </w:style>
-  <w:style w:type="paragraph" w:styleId="Index">
-    <w:name w:val="Index"/>
+  <w:style w:type="paragraph" w:styleId="Indice">
+    <w:name w:val="Indice"/>
     <w:basedOn w:val="Normal"/>
     <w:qFormat/>
     <w:pPr>
@@ -3349,7 +3986,7 @@
     <w:pPr/>
     <w:rPr>
       <w:rFonts w:eastAsia="" w:cs="" w:cstheme="majorBidi" w:eastAsiaTheme="majorEastAsia"/>
-      <w:color w:val="595959" w:themeColor="text1" w:themeTint="a6"/>
+      <w:color w:themeColor="text1" w:themeTint="a6" w:val="595959"/>
       <w:spacing w:val="15"/>
       <w:sz w:val="28"/>
       <w:szCs w:val="28"/>
@@ -3370,7 +4007,7 @@
     <w:rPr>
       <w:i/>
       <w:iCs/>
-      <w:color w:val="404040" w:themeColor="text1" w:themeTint="bf"/>
+      <w:color w:themeColor="text1" w:themeTint="bf" w:val="404040"/>
     </w:rPr>
   </w:style>
   <w:style w:type="paragraph" w:styleId="ListParagraph">
@@ -3381,7 +4018,7 @@
     <w:rsid w:val="000e4456"/>
     <w:pPr>
       <w:spacing w:before="0" w:after="160"/>
-      <w:ind w:left="720" w:hanging="0"/>
+      <w:ind w:hanging="0" w:left="720"/>
       <w:contextualSpacing/>
     </w:pPr>
     <w:rPr/>
@@ -3400,16 +4037,16 @@
         <w:bottom w:val="single" w:sz="4" w:space="10" w:color="0F4761"/>
       </w:pBdr>
       <w:spacing w:before="360" w:after="360"/>
-      <w:ind w:left="864" w:right="864" w:hanging="0"/>
+      <w:ind w:hanging="0" w:left="864" w:right="864"/>
       <w:jc w:val="center"/>
     </w:pPr>
     <w:rPr>
       <w:i/>
       <w:iCs/>
-      <w:color w:val="0F4761" w:themeColor="accent1" w:themeShade="bf"/>
+      <w:color w:themeColor="accent1" w:themeShade="bf" w:val="0F4761"/>
     </w:rPr>
   </w:style>
-  <w:style w:type="paragraph" w:styleId="P1" w:customStyle="1">
+  <w:style w:type="paragraph" w:styleId="p1" w:customStyle="1">
     <w:name w:val="p1"/>
     <w:basedOn w:val="Normal"/>
     <w:qFormat/>
@@ -3425,8 +4062,8 @@
       <w14:ligatures w14:val="none"/>
     </w:rPr>
   </w:style>
-  <w:style w:type="paragraph" w:styleId="HeaderandFooter">
-    <w:name w:val="Header and Footer"/>
+  <w:style w:type="paragraph" w:styleId="Intestazioneepidipagina">
+    <w:name w:val="Intestazione e piè di pagina"/>
     <w:basedOn w:val="Normal"/>
     <w:qFormat/>
     <w:pPr/>
@@ -3466,8 +4103,8 @@
     </w:pPr>
     <w:rPr/>
   </w:style>
-  <w:style w:type="numbering" w:styleId="NoList" w:default="1">
-    <w:name w:val="No List"/>
+  <w:style w:type="numbering" w:styleId="Nessunelenco" w:default="1">
+    <w:name w:val="Nessun elenco"/>
     <w:uiPriority w:val="99"/>
     <w:semiHidden/>
     <w:unhideWhenUsed/>
@@ -3510,195 +4147,97 @@
 </file>
 
 <file path=word/theme/theme1.xml><?xml version="1.0" encoding="utf-8"?>
-<a:theme xmlns:a="http://schemas.openxmlformats.org/drawingml/2006/main" name="Tema di Office">
+<a:theme xmlns:a="http://schemas.openxmlformats.org/drawingml/2006/main" xmlns:r="http://schemas.openxmlformats.org/officeDocument/2006/relationships" name="Tema di Office">
   <a:themeElements>
     <a:clrScheme name="Office">
       <a:dk1>
-        <a:sysClr val="windowText" lastClr="000000"/>
+        <a:srgbClr val="000000"/>
       </a:dk1>
       <a:lt1>
-        <a:sysClr val="window" lastClr="FFFFFF"/>
+        <a:srgbClr val="ffffff"/>
       </a:lt1>
       <a:dk2>
-        <a:srgbClr val="0E2841"/>
+        <a:srgbClr val="0e2841"/>
       </a:dk2>
       <a:lt2>
-        <a:srgbClr val="E8E8E8"/>
+        <a:srgbClr val="e8e8e8"/>
       </a:lt2>
       <a:accent1>
         <a:srgbClr val="156082"/>
       </a:accent1>
       <a:accent2>
-        <a:srgbClr val="E97132"/>
+        <a:srgbClr val="e97132"/>
       </a:accent2>
       <a:accent3>
-        <a:srgbClr val="196B24"/>
+        <a:srgbClr val="196b24"/>
       </a:accent3>
       <a:accent4>
-        <a:srgbClr val="0F9ED5"/>
+        <a:srgbClr val="0f9ed5"/>
       </a:accent4>
       <a:accent5>
-        <a:srgbClr val="A02B93"/>
+        <a:srgbClr val="a02b93"/>
       </a:accent5>
       <a:accent6>
-        <a:srgbClr val="4EA72E"/>
+        <a:srgbClr val="4ea72e"/>
       </a:accent6>
       <a:hlink>
         <a:srgbClr val="467886"/>
       </a:hlink>
       <a:folHlink>
-        <a:srgbClr val="96607D"/>
+        <a:srgbClr val="96607d"/>
       </a:folHlink>
     </a:clrScheme>
     <a:fontScheme name="Office">
       <a:majorFont>
-        <a:latin typeface="Aptos Display" panose="02110004020202020204"/>
+        <a:latin typeface="Aptos Display" panose="02110004020202020204" pitchFamily="0" charset="1"/>
         <a:ea typeface=""/>
         <a:cs typeface=""/>
-        <a:font script="Jpan" typeface="游ゴシック Light"/>
-        <a:font script="Hang" typeface="맑은 고딕"/>
-        <a:font script="Hans" typeface="等线 Light"/>
-        <a:font script="Hant" typeface="新細明體"/>
-        <a:font script="Arab" typeface="Times New Roman"/>
-        <a:font script="Hebr" typeface="Times New Roman"/>
-        <a:font script="Thai" typeface="Angsana New"/>
-        <a:font script="Ethi" typeface="Nyala"/>
-        <a:font script="Beng" typeface="Vrinda"/>
-        <a:font script="Gujr" typeface="Shruti"/>
-        <a:font script="Khmr" typeface="MoolBoran"/>
-        <a:font script="Knda" typeface="Tunga"/>
-        <a:font script="Guru" typeface="Raavi"/>
-        <a:font script="Cans" typeface="Euphemia"/>
-        <a:font script="Cher" typeface="Plantagenet Cherokee"/>
-        <a:font script="Yiii" typeface="Microsoft Yi Baiti"/>
-        <a:font script="Tibt" typeface="Microsoft Himalaya"/>
-        <a:font script="Thaa" typeface="MV Boli"/>
-        <a:font script="Deva" typeface="Mangal"/>
-        <a:font script="Telu" typeface="Gautami"/>
-        <a:font script="Taml" typeface="Latha"/>
-        <a:font script="Syrc" typeface="Estrangelo Edessa"/>
-        <a:font script="Orya" typeface="Kalinga"/>
-        <a:font script="Mlym" typeface="Kartika"/>
-        <a:font script="Laoo" typeface="DokChampa"/>
-        <a:font script="Sinh" typeface="Iskoola Pota"/>
-        <a:font script="Mong" typeface="Mongolian Baiti"/>
-        <a:font script="Viet" typeface="Times New Roman"/>
-        <a:font script="Uigh" typeface="Microsoft Uighur"/>
-        <a:font script="Geor" typeface="Sylfaen"/>
-        <a:font script="Armn" typeface="Arial"/>
-        <a:font script="Bugi" typeface="Leelawadee UI"/>
-        <a:font script="Bopo" typeface="Microsoft JhengHei"/>
-        <a:font script="Java" typeface="Javanese Text"/>
-        <a:font script="Lisu" typeface="Segoe UI"/>
-        <a:font script="Mymr" typeface="Myanmar Text"/>
-        <a:font script="Nkoo" typeface="Ebrima"/>
-        <a:font script="Olck" typeface="Nirmala UI"/>
-        <a:font script="Osma" typeface="Ebrima"/>
-        <a:font script="Phag" typeface="Phagspa"/>
-        <a:font script="Syrn" typeface="Estrangelo Edessa"/>
-        <a:font script="Syrj" typeface="Estrangelo Edessa"/>
-        <a:font script="Syre" typeface="Estrangelo Edessa"/>
-        <a:font script="Sora" typeface="Nirmala UI"/>
-        <a:font script="Tale" typeface="Microsoft Tai Le"/>
-        <a:font script="Talu" typeface="Microsoft New Tai Lue"/>
-        <a:font script="Tfng" typeface="Ebrima"/>
       </a:majorFont>
       <a:minorFont>
-        <a:latin typeface="Aptos" panose="02110004020202020204"/>
+        <a:latin typeface="Aptos" panose="02110004020202020204" pitchFamily="0" charset="1"/>
         <a:ea typeface=""/>
         <a:cs typeface=""/>
-        <a:font script="Jpan" typeface="游明朝"/>
-        <a:font script="Hang" typeface="맑은 고딕"/>
-        <a:font script="Hans" typeface="等线"/>
-        <a:font script="Hant" typeface="新細明體"/>
-        <a:font script="Arab" typeface="Arial"/>
-        <a:font script="Hebr" typeface="Arial"/>
-        <a:font script="Thai" typeface="Cordia New"/>
-        <a:font script="Ethi" typeface="Nyala"/>
-        <a:font script="Beng" typeface="Vrinda"/>
-        <a:font script="Gujr" typeface="Shruti"/>
-        <a:font script="Khmr" typeface="DaunPenh"/>
-        <a:font script="Knda" typeface="Tunga"/>
-        <a:font script="Guru" typeface="Raavi"/>
-        <a:font script="Cans" typeface="Euphemia"/>
-        <a:font script="Cher" typeface="Plantagenet Cherokee"/>
-        <a:font script="Yiii" typeface="Microsoft Yi Baiti"/>
-        <a:font script="Tibt" typeface="Microsoft Himalaya"/>
-        <a:font script="Thaa" typeface="MV Boli"/>
-        <a:font script="Deva" typeface="Mangal"/>
-        <a:font script="Telu" typeface="Gautami"/>
-        <a:font script="Taml" typeface="Latha"/>
-        <a:font script="Syrc" typeface="Estrangelo Edessa"/>
-        <a:font script="Orya" typeface="Kalinga"/>
-        <a:font script="Mlym" typeface="Kartika"/>
-        <a:font script="Laoo" typeface="DokChampa"/>
-        <a:font script="Sinh" typeface="Iskoola Pota"/>
-        <a:font script="Mong" typeface="Mongolian Baiti"/>
-        <a:font script="Viet" typeface="Arial"/>
-        <a:font script="Uigh" typeface="Microsoft Uighur"/>
-        <a:font script="Geor" typeface="Sylfaen"/>
-        <a:font script="Armn" typeface="Arial"/>
-        <a:font script="Bugi" typeface="Leelawadee UI"/>
-        <a:font script="Bopo" typeface="Microsoft JhengHei"/>
-        <a:font script="Java" typeface="Javanese Text"/>
-        <a:font script="Lisu" typeface="Segoe UI"/>
-        <a:font script="Mymr" typeface="Myanmar Text"/>
-        <a:font script="Nkoo" typeface="Ebrima"/>
-        <a:font script="Olck" typeface="Nirmala UI"/>
-        <a:font script="Osma" typeface="Ebrima"/>
-        <a:font script="Phag" typeface="Phagspa"/>
-        <a:font script="Syrn" typeface="Estrangelo Edessa"/>
-        <a:font script="Syrj" typeface="Estrangelo Edessa"/>
-        <a:font script="Syre" typeface="Estrangelo Edessa"/>
-        <a:font script="Sora" typeface="Nirmala UI"/>
-        <a:font script="Tale" typeface="Microsoft Tai Le"/>
-        <a:font script="Talu" typeface="Microsoft New Tai Lue"/>
-        <a:font script="Tfng" typeface="Ebrima"/>
       </a:minorFont>
     </a:fontScheme>
-    <a:fmtScheme name="Office">
+    <a:fmtScheme>
       <a:fillStyleLst>
         <a:solidFill>
           <a:schemeClr val="phClr"/>
         </a:solidFill>
-        <a:gradFill rotWithShape="1">
+        <a:gradFill>
           <a:gsLst>
             <a:gs pos="0">
               <a:schemeClr val="phClr">
                 <a:lumMod val="110000"/>
-                <a:satMod val="105000"/>
                 <a:tint val="67000"/>
               </a:schemeClr>
             </a:gs>
             <a:gs pos="50000">
               <a:schemeClr val="phClr">
                 <a:lumMod val="105000"/>
-                <a:satMod val="103000"/>
                 <a:tint val="73000"/>
               </a:schemeClr>
             </a:gs>
             <a:gs pos="100000">
               <a:schemeClr val="phClr">
                 <a:lumMod val="105000"/>
-                <a:satMod val="109000"/>
                 <a:tint val="81000"/>
               </a:schemeClr>
             </a:gs>
           </a:gsLst>
           <a:lin ang="5400000" scaled="0"/>
+          <a:tileRect l="0" t="0" r="0" b="0"/>
         </a:gradFill>
-        <a:gradFill rotWithShape="1">
+        <a:gradFill>
           <a:gsLst>
             <a:gs pos="0">
               <a:schemeClr val="phClr">
-                <a:satMod val="103000"/>
                 <a:lumMod val="102000"/>
                 <a:tint val="94000"/>
               </a:schemeClr>
             </a:gs>
             <a:gs pos="50000">
               <a:schemeClr val="phClr">
-                <a:satMod val="110000"/>
                 <a:lumMod val="100000"/>
                 <a:shade val="100000"/>
               </a:schemeClr>
@@ -3706,33 +4245,24 @@
             <a:gs pos="100000">
               <a:schemeClr val="phClr">
                 <a:lumMod val="99000"/>
-                <a:satMod val="120000"/>
                 <a:shade val="78000"/>
               </a:schemeClr>
             </a:gs>
           </a:gsLst>
           <a:lin ang="5400000" scaled="0"/>
+          <a:tileRect l="0" t="0" r="0" b="0"/>
         </a:gradFill>
       </a:fillStyleLst>
       <a:lnStyleLst>
         <a:ln w="6350" cap="flat" cmpd="sng" algn="ctr">
-          <a:solidFill>
-            <a:schemeClr val="phClr"/>
-          </a:solidFill>
           <a:prstDash val="solid"/>
           <a:miter lim="800000"/>
         </a:ln>
         <a:ln w="12700" cap="flat" cmpd="sng" algn="ctr">
-          <a:solidFill>
-            <a:schemeClr val="phClr"/>
-          </a:solidFill>
           <a:prstDash val="solid"/>
           <a:miter lim="800000"/>
         </a:ln>
         <a:ln w="19050" cap="flat" cmpd="sng" algn="ctr">
-          <a:solidFill>
-            <a:schemeClr val="phClr"/>
-          </a:solidFill>
           <a:prstDash val="solid"/>
           <a:miter lim="800000"/>
         </a:ln>
@@ -3745,13 +4275,7 @@
           <a:effectLst/>
         </a:effectStyle>
         <a:effectStyle>
-          <a:effectLst>
-            <a:outerShdw blurRad="57150" dist="19050" dir="5400000" algn="ctr" rotWithShape="0">
-              <a:srgbClr val="000000">
-                <a:alpha val="63000"/>
-              </a:srgbClr>
-            </a:outerShdw>
-          </a:effectLst>
+          <a:effectLst/>
         </a:effectStyle>
       </a:effectStyleLst>
       <a:bgFillStyleLst>
@@ -3761,15 +4285,13 @@
         <a:solidFill>
           <a:schemeClr val="phClr">
             <a:tint val="95000"/>
-            <a:satMod val="170000"/>
           </a:schemeClr>
         </a:solidFill>
-        <a:gradFill rotWithShape="1">
+        <a:gradFill>
           <a:gsLst>
             <a:gs pos="0">
               <a:schemeClr val="phClr">
                 <a:tint val="93000"/>
-                <a:satMod val="150000"/>
                 <a:shade val="98000"/>
                 <a:lumMod val="102000"/>
               </a:schemeClr>
@@ -3777,7 +4299,6 @@
             <a:gs pos="50000">
               <a:schemeClr val="phClr">
                 <a:tint val="98000"/>
-                <a:satMod val="130000"/>
                 <a:shade val="90000"/>
                 <a:lumMod val="103000"/>
               </a:schemeClr>
@@ -3785,21 +4306,14 @@
             <a:gs pos="100000">
               <a:schemeClr val="phClr">
                 <a:shade val="63000"/>
-                <a:satMod val="120000"/>
               </a:schemeClr>
             </a:gs>
           </a:gsLst>
           <a:lin ang="5400000" scaled="0"/>
+          <a:tileRect l="0" t="0" r="0" b="0"/>
         </a:gradFill>
       </a:bgFillStyleLst>
     </a:fmtScheme>
   </a:themeElements>
-  <a:objectDefaults/>
-  <a:extraClrSchemeLst/>
-  <a:extLst>
-    <a:ext uri="{05A4C25C-085E-4340-85A3-A5531E510DB2}">
-      <thm15:themeFamily xmlns:thm15="http://schemas.microsoft.com/office/thememl/2012/main" name="Office Theme" id="{2E142A2C-CD16-42D6-873A-C26D2A0506FA}" vid="{1BDDFF52-6CD6-40A5-AB3C-68EB2F1E4D0A}"/>
-    </a:ext>
-  </a:extLst>
 </a:theme>
 </file>